--- a/HTML Study Guide.docx
+++ b/HTML Study Guide.docx
@@ -855,6 +855,1274 @@
         </w:rPr>
         <w:t>&lt;link&gt; element</w:t>
       </w:r>
+    </w:p>
+    <w:p>
+      <w:pPr>
+        <w:pStyle w:val="ListParagraph"/>
+        <w:numPr>
+          <w:ilvl w:val="0"/>
+          <w:numId w:val="3"/>
+        </w:numPr>
+        <w:spacing w:line="360" w:lineRule="auto"/>
+        <w:rPr>
+          <w:rFonts w:ascii="Arial" w:hAnsi="Arial" w:cs="Arial"/>
+          <w:b/>
+          <w:bCs/>
+          <w:sz w:val="24"/>
+          <w:szCs w:val="24"/>
+        </w:rPr>
+      </w:pPr>
+      <w:r>
+        <w:rPr>
+          <w:rFonts w:ascii="Arial" w:hAnsi="Arial" w:cs="Arial"/>
+          <w:sz w:val="24"/>
+          <w:szCs w:val="24"/>
+        </w:rPr>
+        <w:t>CSS gives us many options to make our HTML code look better, such as changing the font color, the background color, the padding, margins, etc</w:t>
+      </w:r>
+    </w:p>
+    <w:p>
+      <w:pPr>
+        <w:pStyle w:val="ListParagraph"/>
+        <w:numPr>
+          <w:ilvl w:val="0"/>
+          <w:numId w:val="3"/>
+        </w:numPr>
+        <w:spacing w:line="360" w:lineRule="auto"/>
+        <w:rPr>
+          <w:rFonts w:ascii="Arial" w:hAnsi="Arial" w:cs="Arial"/>
+          <w:b/>
+          <w:bCs/>
+          <w:sz w:val="24"/>
+          <w:szCs w:val="24"/>
+        </w:rPr>
+      </w:pPr>
+      <w:r>
+        <w:rPr>
+          <w:rFonts w:ascii="Arial" w:hAnsi="Arial" w:cs="Arial"/>
+          <w:sz w:val="24"/>
+          <w:szCs w:val="24"/>
+        </w:rPr>
+        <w:t xml:space="preserve">CSS has many different ways to express color, including </w:t>
+      </w:r>
+      <w:r>
+        <w:rPr>
+          <w:rFonts w:ascii="Arial" w:hAnsi="Arial" w:cs="Arial"/>
+          <w:i/>
+          <w:iCs/>
+          <w:sz w:val="24"/>
+          <w:szCs w:val="24"/>
+        </w:rPr>
+        <w:t>named colors, RGB values,</w:t>
+      </w:r>
+      <w:r>
+        <w:rPr>
+          <w:rFonts w:ascii="Arial" w:hAnsi="Arial" w:cs="Arial"/>
+          <w:i/>
+          <w:iCs/>
+          <w:sz w:val="24"/>
+          <w:szCs w:val="24"/>
+        </w:rPr>
+        <w:t xml:space="preserve"> RGBA values,</w:t>
+      </w:r>
+      <w:r>
+        <w:rPr>
+          <w:rFonts w:ascii="Arial" w:hAnsi="Arial" w:cs="Arial"/>
+          <w:i/>
+          <w:iCs/>
+          <w:sz w:val="24"/>
+          <w:szCs w:val="24"/>
+        </w:rPr>
+        <w:t xml:space="preserve"> HEX values, </w:t>
+      </w:r>
+      <w:r>
+        <w:rPr>
+          <w:rFonts w:ascii="Arial" w:hAnsi="Arial" w:cs="Arial"/>
+          <w:i/>
+          <w:iCs/>
+          <w:sz w:val="24"/>
+          <w:szCs w:val="24"/>
+        </w:rPr>
+        <w:t>HSL values,</w:t>
+      </w:r>
+      <w:r>
+        <w:rPr>
+          <w:rFonts w:ascii="Arial" w:hAnsi="Arial" w:cs="Arial"/>
+          <w:sz w:val="24"/>
+          <w:szCs w:val="24"/>
+        </w:rPr>
+        <w:t xml:space="preserve"> and</w:t>
+      </w:r>
+      <w:r>
+        <w:rPr>
+          <w:rFonts w:ascii="Arial" w:hAnsi="Arial" w:cs="Arial"/>
+          <w:i/>
+          <w:iCs/>
+          <w:sz w:val="24"/>
+          <w:szCs w:val="24"/>
+        </w:rPr>
+        <w:t xml:space="preserve"> HSLA values</w:t>
+      </w:r>
+    </w:p>
+    <w:p>
+      <w:pPr>
+        <w:pStyle w:val="ListParagraph"/>
+        <w:numPr>
+          <w:ilvl w:val="1"/>
+          <w:numId w:val="3"/>
+        </w:numPr>
+        <w:spacing w:line="360" w:lineRule="auto"/>
+        <w:rPr>
+          <w:rFonts w:ascii="Arial" w:hAnsi="Arial" w:cs="Arial"/>
+          <w:b/>
+          <w:bCs/>
+          <w:sz w:val="24"/>
+          <w:szCs w:val="24"/>
+        </w:rPr>
+      </w:pPr>
+      <w:r>
+        <w:rPr>
+          <w:rFonts w:ascii="Arial" w:hAnsi="Arial" w:cs="Arial"/>
+          <w:sz w:val="24"/>
+          <w:szCs w:val="24"/>
+        </w:rPr>
+        <w:t>Named Colors: There are 140 predefined colors (like red or blue) that can be used. These colors are not very specific, but are easy to use</w:t>
+      </w:r>
+    </w:p>
+    <w:p>
+      <w:pPr>
+        <w:pStyle w:val="ListParagraph"/>
+        <w:numPr>
+          <w:ilvl w:val="1"/>
+          <w:numId w:val="3"/>
+        </w:numPr>
+        <w:spacing w:line="360" w:lineRule="auto"/>
+        <w:rPr>
+          <w:rFonts w:ascii="Arial" w:hAnsi="Arial" w:cs="Arial"/>
+          <w:b/>
+          <w:bCs/>
+          <w:sz w:val="24"/>
+          <w:szCs w:val="24"/>
+        </w:rPr>
+      </w:pPr>
+      <w:r>
+        <w:rPr>
+          <w:rFonts w:ascii="Arial" w:hAnsi="Arial" w:cs="Arial"/>
+          <w:sz w:val="24"/>
+          <w:szCs w:val="24"/>
+        </w:rPr>
+        <w:t>RGB Colors: RGB values include a value for Red, a value for Green, and a value for Blue. The R, G, and B values are numbers between 0 and 255 and represent how much of that color is included in the RGB color. An RGB color looks like this: rgb(255, 255, 255).</w:t>
+      </w:r>
+    </w:p>
+    <w:p>
+      <w:pPr>
+        <w:pStyle w:val="ListParagraph"/>
+        <w:numPr>
+          <w:ilvl w:val="1"/>
+          <w:numId w:val="3"/>
+        </w:numPr>
+        <w:spacing w:line="360" w:lineRule="auto"/>
+        <w:rPr>
+          <w:rFonts w:ascii="Arial" w:hAnsi="Arial" w:cs="Arial"/>
+          <w:b/>
+          <w:bCs/>
+          <w:sz w:val="24"/>
+          <w:szCs w:val="24"/>
+        </w:rPr>
+      </w:pPr>
+      <w:r>
+        <w:rPr>
+          <w:rFonts w:ascii="Arial" w:hAnsi="Arial" w:cs="Arial"/>
+          <w:sz w:val="24"/>
+          <w:szCs w:val="24"/>
+        </w:rPr>
+        <w:t xml:space="preserve">RGBA Colors: Exactly like RGB colors, but include an </w:t>
+      </w:r>
+      <w:r>
+        <w:rPr>
+          <w:rFonts w:ascii="Arial" w:hAnsi="Arial" w:cs="Arial"/>
+          <w:i/>
+          <w:iCs/>
+          <w:sz w:val="24"/>
+          <w:szCs w:val="24"/>
+        </w:rPr>
+        <w:t>alpha</w:t>
+      </w:r>
+      <w:r>
+        <w:rPr>
+          <w:rFonts w:ascii="Arial" w:hAnsi="Arial" w:cs="Arial"/>
+          <w:sz w:val="24"/>
+          <w:szCs w:val="24"/>
+        </w:rPr>
+        <w:t xml:space="preserve"> value. The </w:t>
+      </w:r>
+      <w:r>
+        <w:rPr>
+          <w:rFonts w:ascii="Arial" w:hAnsi="Arial" w:cs="Arial"/>
+          <w:i/>
+          <w:iCs/>
+          <w:sz w:val="24"/>
+          <w:szCs w:val="24"/>
+        </w:rPr>
+        <w:t>alpha</w:t>
+      </w:r>
+      <w:r>
+        <w:rPr>
+          <w:rFonts w:ascii="Arial" w:hAnsi="Arial" w:cs="Arial"/>
+          <w:sz w:val="24"/>
+          <w:szCs w:val="24"/>
+        </w:rPr>
+        <w:t xml:space="preserve"> value is the opacity of the color and can be used to make the color’s background show through it. The Alpha value is a number between 0 and 1. An RGBA color looks like this: rgba(255, 255, 255, .5)</w:t>
+      </w:r>
+    </w:p>
+    <w:p>
+      <w:pPr>
+        <w:pStyle w:val="ListParagraph"/>
+        <w:numPr>
+          <w:ilvl w:val="1"/>
+          <w:numId w:val="3"/>
+        </w:numPr>
+        <w:spacing w:line="360" w:lineRule="auto"/>
+        <w:rPr>
+          <w:rFonts w:ascii="Arial" w:hAnsi="Arial" w:cs="Arial"/>
+          <w:b/>
+          <w:bCs/>
+          <w:sz w:val="24"/>
+          <w:szCs w:val="24"/>
+        </w:rPr>
+      </w:pPr>
+      <w:r>
+        <w:rPr>
+          <w:rFonts w:ascii="Arial" w:hAnsi="Arial" w:cs="Arial"/>
+          <w:sz w:val="24"/>
+          <w:szCs w:val="24"/>
+        </w:rPr>
+        <w:t xml:space="preserve">HEX Colors: Works like an rgb value, but instead of representing the R, G, and B values as regular base-10 numbers, it represents them as Hexadecimal (base-16) numbers. Hex numbers run from 0 – F. Hex colors </w:t>
+      </w:r>
+      <w:r>
+        <w:rPr>
+          <w:rFonts w:ascii="Arial" w:hAnsi="Arial" w:cs="Arial"/>
+          <w:sz w:val="24"/>
+          <w:szCs w:val="24"/>
+        </w:rPr>
+        <w:lastRenderedPageBreak/>
+        <w:t>can represent every color a</w:t>
+      </w:r>
+      <w:r>
+        <w:rPr>
+          <w:rFonts w:ascii="Arial" w:hAnsi="Arial" w:cs="Arial"/>
+          <w:sz w:val="24"/>
+          <w:szCs w:val="24"/>
+        </w:rPr>
+        <w:t>n RGB can.</w:t>
+      </w:r>
+      <w:r>
+        <w:rPr>
+          <w:rFonts w:ascii="Arial" w:hAnsi="Arial" w:cs="Arial"/>
+          <w:sz w:val="24"/>
+          <w:szCs w:val="24"/>
+        </w:rPr>
+        <w:t xml:space="preserve"> A Hex color looks like this: #FFFFFF. </w:t>
+      </w:r>
+    </w:p>
+    <w:p>
+      <w:pPr>
+        <w:pStyle w:val="ListParagraph"/>
+        <w:numPr>
+          <w:ilvl w:val="1"/>
+          <w:numId w:val="3"/>
+        </w:numPr>
+        <w:spacing w:line="360" w:lineRule="auto"/>
+        <w:rPr>
+          <w:rFonts w:ascii="Arial" w:hAnsi="Arial" w:cs="Arial"/>
+          <w:b/>
+          <w:bCs/>
+          <w:sz w:val="24"/>
+          <w:szCs w:val="24"/>
+        </w:rPr>
+      </w:pPr>
+      <w:r>
+        <w:rPr>
+          <w:rFonts w:ascii="Arial" w:hAnsi="Arial" w:cs="Arial"/>
+          <w:sz w:val="24"/>
+          <w:szCs w:val="24"/>
+        </w:rPr>
+        <w:t xml:space="preserve">HSL Colors: Represent colors as a </w:t>
+      </w:r>
+      <w:r>
+        <w:rPr>
+          <w:rFonts w:ascii="Arial" w:hAnsi="Arial" w:cs="Arial"/>
+          <w:i/>
+          <w:iCs/>
+          <w:sz w:val="24"/>
+          <w:szCs w:val="24"/>
+        </w:rPr>
+        <w:t>Hue</w:t>
+      </w:r>
+      <w:r>
+        <w:rPr>
+          <w:rFonts w:ascii="Arial" w:hAnsi="Arial" w:cs="Arial"/>
+          <w:sz w:val="24"/>
+          <w:szCs w:val="24"/>
+        </w:rPr>
+        <w:t xml:space="preserve">, a </w:t>
+      </w:r>
+      <w:r>
+        <w:rPr>
+          <w:rFonts w:ascii="Arial" w:hAnsi="Arial" w:cs="Arial"/>
+          <w:i/>
+          <w:iCs/>
+          <w:sz w:val="24"/>
+          <w:szCs w:val="24"/>
+        </w:rPr>
+        <w:t>Saturation</w:t>
+      </w:r>
+      <w:r>
+        <w:rPr>
+          <w:rFonts w:ascii="Arial" w:hAnsi="Arial" w:cs="Arial"/>
+          <w:sz w:val="24"/>
+          <w:szCs w:val="24"/>
+        </w:rPr>
+        <w:t xml:space="preserve">, and a </w:t>
+      </w:r>
+      <w:r>
+        <w:rPr>
+          <w:rFonts w:ascii="Arial" w:hAnsi="Arial" w:cs="Arial"/>
+          <w:i/>
+          <w:iCs/>
+          <w:sz w:val="24"/>
+          <w:szCs w:val="24"/>
+        </w:rPr>
+        <w:t>Lightness</w:t>
+      </w:r>
+      <w:r>
+        <w:rPr>
+          <w:rFonts w:ascii="Arial" w:hAnsi="Arial" w:cs="Arial"/>
+          <w:sz w:val="24"/>
+          <w:szCs w:val="24"/>
+        </w:rPr>
+        <w:t xml:space="preserve">. The </w:t>
+      </w:r>
+      <w:r>
+        <w:rPr>
+          <w:rFonts w:ascii="Arial" w:hAnsi="Arial" w:cs="Arial"/>
+          <w:i/>
+          <w:iCs/>
+          <w:sz w:val="24"/>
+          <w:szCs w:val="24"/>
+        </w:rPr>
+        <w:t>Hue</w:t>
+      </w:r>
+      <w:r>
+        <w:rPr>
+          <w:rFonts w:ascii="Arial" w:hAnsi="Arial" w:cs="Arial"/>
+          <w:sz w:val="24"/>
+          <w:szCs w:val="24"/>
+        </w:rPr>
+        <w:t xml:space="preserve"> is a number between 0 and 360 that represents a tint of red, green, or blue. Red values are close to 0/360, Green values are close to 120, and Blue values are close to 240. The saturation is a value between 0 and 100 that represents how intense the color is. The lightness is a value between 0 and 100 representing how dark/light a color is.</w:t>
+      </w:r>
+    </w:p>
+    <w:p>
+      <w:pPr>
+        <w:pStyle w:val="ListParagraph"/>
+        <w:numPr>
+          <w:ilvl w:val="1"/>
+          <w:numId w:val="3"/>
+        </w:numPr>
+        <w:spacing w:line="360" w:lineRule="auto"/>
+        <w:rPr>
+          <w:rFonts w:ascii="Arial" w:hAnsi="Arial" w:cs="Arial"/>
+          <w:b/>
+          <w:bCs/>
+          <w:sz w:val="24"/>
+          <w:szCs w:val="24"/>
+        </w:rPr>
+      </w:pPr>
+      <w:r>
+        <w:rPr>
+          <w:rFonts w:ascii="Arial" w:hAnsi="Arial" w:cs="Arial"/>
+          <w:sz w:val="24"/>
+          <w:szCs w:val="24"/>
+        </w:rPr>
+        <w:t xml:space="preserve">HSLA Colors: Exactly like an HSLA, but adds an </w:t>
+      </w:r>
+      <w:r>
+        <w:rPr>
+          <w:rFonts w:ascii="Arial" w:hAnsi="Arial" w:cs="Arial"/>
+          <w:i/>
+          <w:iCs/>
+          <w:sz w:val="24"/>
+          <w:szCs w:val="24"/>
+        </w:rPr>
+        <w:t>alpha value</w:t>
+      </w:r>
+      <w:r>
+        <w:rPr>
+          <w:rFonts w:ascii="Arial" w:hAnsi="Arial" w:cs="Arial"/>
+          <w:sz w:val="24"/>
+          <w:szCs w:val="24"/>
+        </w:rPr>
+        <w:t>, which determines the colors opacity.</w:t>
+      </w:r>
+    </w:p>
+    <w:p>
+      <w:pPr>
+        <w:spacing w:line="360" w:lineRule="auto"/>
+        <w:rPr>
+          <w:rFonts w:ascii="Arial" w:hAnsi="Arial" w:cs="Arial"/>
+          <w:b/>
+          <w:bCs/>
+          <w:sz w:val="24"/>
+          <w:szCs w:val="24"/>
+        </w:rPr>
+      </w:pPr>
+      <w:r>
+        <w:rPr>
+          <w:rFonts w:ascii="Arial" w:hAnsi="Arial" w:cs="Arial"/>
+          <w:b/>
+          <w:bCs/>
+          <w:sz w:val="24"/>
+          <w:szCs w:val="24"/>
+        </w:rPr>
+        <w:t>Module 3:</w:t>
+      </w:r>
+    </w:p>
+    <w:p>
+      <w:pPr>
+        <w:pStyle w:val="ListParagraph"/>
+        <w:numPr>
+          <w:ilvl w:val="0"/>
+          <w:numId w:val="4"/>
+        </w:numPr>
+        <w:spacing w:line="360" w:lineRule="auto"/>
+        <w:rPr>
+          <w:rFonts w:ascii="Arial" w:hAnsi="Arial" w:cs="Arial"/>
+          <w:b/>
+          <w:bCs/>
+          <w:sz w:val="24"/>
+          <w:szCs w:val="24"/>
+        </w:rPr>
+      </w:pPr>
+      <w:r>
+        <w:rPr>
+          <w:rFonts w:ascii="Arial" w:hAnsi="Arial" w:cs="Arial"/>
+          <w:sz w:val="24"/>
+          <w:szCs w:val="24"/>
+        </w:rPr>
+        <w:t>There were many new elements this Module, including:</w:t>
+      </w:r>
+    </w:p>
+    <w:p>
+      <w:pPr>
+        <w:pStyle w:val="ListParagraph"/>
+        <w:numPr>
+          <w:ilvl w:val="1"/>
+          <w:numId w:val="4"/>
+        </w:numPr>
+        <w:spacing w:line="360" w:lineRule="auto"/>
+        <w:rPr>
+          <w:rFonts w:ascii="Arial" w:hAnsi="Arial" w:cs="Arial"/>
+          <w:b/>
+          <w:bCs/>
+          <w:sz w:val="24"/>
+          <w:szCs w:val="24"/>
+        </w:rPr>
+      </w:pPr>
+      <w:r>
+        <w:rPr>
+          <w:rFonts w:ascii="Arial" w:hAnsi="Arial" w:cs="Arial"/>
+          <w:sz w:val="24"/>
+          <w:szCs w:val="24"/>
+        </w:rPr>
+        <w:t>&lt;hr&gt; - The horizontal rule. This element can be used to create a thematic break between sections of a webpage by drawing a black horizontal black line between them. &lt;hr&gt; is an empty element</w:t>
+      </w:r>
+    </w:p>
+    <w:p>
+      <w:pPr>
+        <w:pStyle w:val="ListParagraph"/>
+        <w:numPr>
+          <w:ilvl w:val="1"/>
+          <w:numId w:val="4"/>
+        </w:numPr>
+        <w:spacing w:line="360" w:lineRule="auto"/>
+        <w:rPr>
+          <w:rFonts w:ascii="Arial" w:hAnsi="Arial" w:cs="Arial"/>
+          <w:b/>
+          <w:bCs/>
+          <w:sz w:val="24"/>
+          <w:szCs w:val="24"/>
+        </w:rPr>
+      </w:pPr>
+      <w:r>
+        <w:rPr>
+          <w:rFonts w:ascii="Arial" w:hAnsi="Arial" w:cs="Arial"/>
+          <w:sz w:val="24"/>
+          <w:szCs w:val="24"/>
+        </w:rPr>
+        <w:t>&lt;</w:t>
+      </w:r>
+      <w:r>
+        <w:rPr>
+          <w:rFonts w:ascii="Arial" w:hAnsi="Arial" w:cs="Arial"/>
+          <w:sz w:val="24"/>
+          <w:szCs w:val="24"/>
+        </w:rPr>
+        <w:t>strong&gt; - Used for important text. Similar to &lt;b&gt;, but has semantic meaning indicating the text’s importance</w:t>
+      </w:r>
+    </w:p>
+    <w:p>
+      <w:pPr>
+        <w:pStyle w:val="ListParagraph"/>
+        <w:numPr>
+          <w:ilvl w:val="1"/>
+          <w:numId w:val="4"/>
+        </w:numPr>
+        <w:spacing w:line="360" w:lineRule="auto"/>
+        <w:rPr>
+          <w:rFonts w:ascii="Arial" w:hAnsi="Arial" w:cs="Arial"/>
+          <w:b/>
+          <w:bCs/>
+          <w:sz w:val="24"/>
+          <w:szCs w:val="24"/>
+        </w:rPr>
+      </w:pPr>
+      <w:r>
+        <w:rPr>
+          <w:rFonts w:ascii="Arial" w:hAnsi="Arial" w:cs="Arial"/>
+          <w:sz w:val="24"/>
+          <w:szCs w:val="24"/>
+        </w:rPr>
+        <w:t>&lt;em&gt; - Used to emphasize text. Similar to &lt;i&gt;, but will give it a special emphasis when spoken by a screen reader.</w:t>
+      </w:r>
+    </w:p>
+    <w:p>
+      <w:pPr>
+        <w:pStyle w:val="ListParagraph"/>
+        <w:numPr>
+          <w:ilvl w:val="1"/>
+          <w:numId w:val="4"/>
+        </w:numPr>
+        <w:spacing w:line="360" w:lineRule="auto"/>
+        <w:rPr>
+          <w:rFonts w:ascii="Arial" w:hAnsi="Arial" w:cs="Arial"/>
+          <w:b/>
+          <w:bCs/>
+          <w:sz w:val="24"/>
+          <w:szCs w:val="24"/>
+        </w:rPr>
+      </w:pPr>
+      <w:r>
+        <w:rPr>
+          <w:rFonts w:ascii="Arial" w:hAnsi="Arial" w:cs="Arial"/>
+          <w:sz w:val="24"/>
+          <w:szCs w:val="24"/>
+        </w:rPr>
+        <w:t>&lt;mark&gt; - Used to highlight a section of text.</w:t>
+      </w:r>
+    </w:p>
+    <w:p>
+      <w:pPr>
+        <w:pStyle w:val="ListParagraph"/>
+        <w:numPr>
+          <w:ilvl w:val="1"/>
+          <w:numId w:val="4"/>
+        </w:numPr>
+        <w:spacing w:line="360" w:lineRule="auto"/>
+        <w:rPr>
+          <w:rFonts w:ascii="Arial" w:hAnsi="Arial" w:cs="Arial"/>
+          <w:b/>
+          <w:bCs/>
+          <w:sz w:val="24"/>
+          <w:szCs w:val="24"/>
+        </w:rPr>
+      </w:pPr>
+      <w:r>
+        <w:rPr>
+          <w:rFonts w:ascii="Arial" w:hAnsi="Arial" w:cs="Arial"/>
+          <w:sz w:val="24"/>
+          <w:szCs w:val="24"/>
+        </w:rPr>
+        <w:t xml:space="preserve">&lt;img&gt; - Used to create an image. To create an image, you need the </w:t>
+      </w:r>
+      <w:r>
+        <w:rPr>
+          <w:rFonts w:ascii="Arial" w:hAnsi="Arial" w:cs="Arial"/>
+          <w:i/>
+          <w:iCs/>
+          <w:sz w:val="24"/>
+          <w:szCs w:val="24"/>
+        </w:rPr>
+        <w:t>src</w:t>
+      </w:r>
+      <w:r>
+        <w:rPr>
+          <w:rFonts w:ascii="Arial" w:hAnsi="Arial" w:cs="Arial"/>
+          <w:sz w:val="24"/>
+          <w:szCs w:val="24"/>
+        </w:rPr>
+        <w:t xml:space="preserve"> attribute (to create a filepath), an </w:t>
+      </w:r>
+      <w:r>
+        <w:rPr>
+          <w:rFonts w:ascii="Arial" w:hAnsi="Arial" w:cs="Arial"/>
+          <w:i/>
+          <w:iCs/>
+          <w:sz w:val="24"/>
+          <w:szCs w:val="24"/>
+        </w:rPr>
+        <w:t>alt</w:t>
+      </w:r>
+      <w:r>
+        <w:rPr>
+          <w:rFonts w:ascii="Arial" w:hAnsi="Arial" w:cs="Arial"/>
+          <w:sz w:val="24"/>
+          <w:szCs w:val="24"/>
+        </w:rPr>
+        <w:t xml:space="preserve"> attribute (to explain to the image to screen readers), a width, and a height. </w:t>
+      </w:r>
+    </w:p>
+    <w:p>
+      <w:pPr>
+        <w:pStyle w:val="ListParagraph"/>
+        <w:numPr>
+          <w:ilvl w:val="1"/>
+          <w:numId w:val="4"/>
+        </w:numPr>
+        <w:spacing w:line="360" w:lineRule="auto"/>
+        <w:rPr>
+          <w:rFonts w:ascii="Arial" w:hAnsi="Arial" w:cs="Arial"/>
+          <w:b/>
+          <w:bCs/>
+          <w:sz w:val="24"/>
+          <w:szCs w:val="24"/>
+        </w:rPr>
+      </w:pPr>
+      <w:r>
+        <w:rPr>
+          <w:rFonts w:ascii="Arial" w:hAnsi="Arial" w:cs="Arial"/>
+          <w:sz w:val="24"/>
+          <w:szCs w:val="24"/>
+        </w:rPr>
+        <w:t>&lt;map&gt; - Used to create an image map. Image maps are areas of an image that work as a link, but without turning the entire image into a link.</w:t>
+      </w:r>
+    </w:p>
+    <w:p>
+      <w:pPr>
+        <w:pStyle w:val="ListParagraph"/>
+        <w:numPr>
+          <w:ilvl w:val="1"/>
+          <w:numId w:val="4"/>
+        </w:numPr>
+        <w:spacing w:line="360" w:lineRule="auto"/>
+        <w:rPr>
+          <w:rFonts w:ascii="Arial" w:hAnsi="Arial" w:cs="Arial"/>
+          <w:b/>
+          <w:bCs/>
+          <w:sz w:val="24"/>
+          <w:szCs w:val="24"/>
+        </w:rPr>
+      </w:pPr>
+      <w:r>
+        <w:rPr>
+          <w:rFonts w:ascii="Arial" w:hAnsi="Arial" w:cs="Arial"/>
+          <w:sz w:val="24"/>
+          <w:szCs w:val="24"/>
+        </w:rPr>
+        <w:t>&lt;area&gt; - Used to along with a &lt;map&gt; element to define the clickable areas of an image map. There are different shapes used to create the clickable areas: rect, circle, poly (polygon).</w:t>
+      </w:r>
+    </w:p>
+    <w:p>
+      <w:pPr>
+        <w:pStyle w:val="ListParagraph"/>
+        <w:numPr>
+          <w:ilvl w:val="1"/>
+          <w:numId w:val="4"/>
+        </w:numPr>
+        <w:spacing w:line="360" w:lineRule="auto"/>
+        <w:rPr>
+          <w:rFonts w:ascii="Arial" w:hAnsi="Arial" w:cs="Arial"/>
+          <w:b/>
+          <w:bCs/>
+          <w:sz w:val="24"/>
+          <w:szCs w:val="24"/>
+        </w:rPr>
+      </w:pPr>
+      <w:r>
+        <w:rPr>
+          <w:rFonts w:ascii="Arial" w:hAnsi="Arial" w:cs="Arial"/>
+          <w:sz w:val="24"/>
+          <w:szCs w:val="24"/>
+        </w:rPr>
+        <w:t xml:space="preserve">&lt;a&gt; - An anchor element (a hyperlink). We can use anchors to link our users to external pages, internal pages, or even to other places within our </w:t>
+      </w:r>
+      <w:r>
+        <w:rPr>
+          <w:rFonts w:ascii="Arial" w:hAnsi="Arial" w:cs="Arial"/>
+          <w:sz w:val="24"/>
+          <w:szCs w:val="24"/>
+        </w:rPr>
+        <w:lastRenderedPageBreak/>
+        <w:t>current HTML page. Any visible element can be wrapped in an anchor to turn that element into a link</w:t>
+      </w:r>
+      <w:r>
+        <w:rPr>
+          <w:rFonts w:ascii="Arial" w:hAnsi="Arial" w:cs="Arial"/>
+          <w:sz w:val="24"/>
+          <w:szCs w:val="24"/>
+        </w:rPr>
+        <w:t xml:space="preserve">. Anchors have two important attributes: </w:t>
+      </w:r>
+      <w:r>
+        <w:rPr>
+          <w:rFonts w:ascii="Arial" w:hAnsi="Arial" w:cs="Arial"/>
+          <w:i/>
+          <w:iCs/>
+          <w:sz w:val="24"/>
+          <w:szCs w:val="24"/>
+        </w:rPr>
+        <w:t>href</w:t>
+      </w:r>
+      <w:r>
+        <w:rPr>
+          <w:rFonts w:ascii="Arial" w:hAnsi="Arial" w:cs="Arial"/>
+          <w:sz w:val="24"/>
+          <w:szCs w:val="24"/>
+        </w:rPr>
+        <w:t xml:space="preserve"> (hypertext reference) – the link to the place you would like to send your users, and </w:t>
+      </w:r>
+      <w:r>
+        <w:rPr>
+          <w:rFonts w:ascii="Arial" w:hAnsi="Arial" w:cs="Arial"/>
+          <w:i/>
+          <w:iCs/>
+          <w:sz w:val="24"/>
+          <w:szCs w:val="24"/>
+        </w:rPr>
+        <w:t xml:space="preserve">target – </w:t>
+      </w:r>
+      <w:r>
+        <w:rPr>
+          <w:rFonts w:ascii="Arial" w:hAnsi="Arial" w:cs="Arial"/>
+          <w:sz w:val="24"/>
+          <w:szCs w:val="24"/>
+        </w:rPr>
+        <w:t>one of four values used to determine where the new page will open. _blank opens it in a new tab.</w:t>
+      </w:r>
+    </w:p>
+    <w:p>
+      <w:pPr>
+        <w:pStyle w:val="ListParagraph"/>
+        <w:numPr>
+          <w:ilvl w:val="1"/>
+          <w:numId w:val="4"/>
+        </w:numPr>
+        <w:spacing w:line="360" w:lineRule="auto"/>
+        <w:rPr>
+          <w:rFonts w:ascii="Arial" w:hAnsi="Arial" w:cs="Arial"/>
+          <w:b/>
+          <w:bCs/>
+          <w:sz w:val="24"/>
+          <w:szCs w:val="24"/>
+        </w:rPr>
+      </w:pPr>
+      <w:r>
+        <w:rPr>
+          <w:rFonts w:ascii="Arial" w:hAnsi="Arial" w:cs="Arial"/>
+          <w:sz w:val="24"/>
+          <w:szCs w:val="24"/>
+        </w:rPr>
+        <w:t>&lt;table&gt; - Used to create a table.</w:t>
+      </w:r>
+    </w:p>
+    <w:p>
+      <w:pPr>
+        <w:pStyle w:val="ListParagraph"/>
+        <w:numPr>
+          <w:ilvl w:val="1"/>
+          <w:numId w:val="4"/>
+        </w:numPr>
+        <w:spacing w:line="360" w:lineRule="auto"/>
+        <w:rPr>
+          <w:rFonts w:ascii="Arial" w:hAnsi="Arial" w:cs="Arial"/>
+          <w:b/>
+          <w:bCs/>
+          <w:sz w:val="24"/>
+          <w:szCs w:val="24"/>
+        </w:rPr>
+      </w:pPr>
+      <w:r>
+        <w:rPr>
+          <w:rFonts w:ascii="Arial" w:hAnsi="Arial" w:cs="Arial"/>
+          <w:sz w:val="24"/>
+          <w:szCs w:val="24"/>
+        </w:rPr>
+        <w:t>&lt;tr&gt; - Used to create a table row</w:t>
+      </w:r>
+    </w:p>
+    <w:p>
+      <w:pPr>
+        <w:pStyle w:val="ListParagraph"/>
+        <w:numPr>
+          <w:ilvl w:val="1"/>
+          <w:numId w:val="4"/>
+        </w:numPr>
+        <w:spacing w:line="360" w:lineRule="auto"/>
+        <w:rPr>
+          <w:rFonts w:ascii="Arial" w:hAnsi="Arial" w:cs="Arial"/>
+          <w:b/>
+          <w:bCs/>
+          <w:sz w:val="24"/>
+          <w:szCs w:val="24"/>
+        </w:rPr>
+      </w:pPr>
+      <w:r>
+        <w:rPr>
+          <w:rFonts w:ascii="Arial" w:hAnsi="Arial" w:cs="Arial"/>
+          <w:sz w:val="24"/>
+          <w:szCs w:val="24"/>
+        </w:rPr>
+        <w:t>&lt;th&gt; - Used to create a table heading</w:t>
+      </w:r>
+    </w:p>
+    <w:p>
+      <w:pPr>
+        <w:pStyle w:val="ListParagraph"/>
+        <w:numPr>
+          <w:ilvl w:val="1"/>
+          <w:numId w:val="4"/>
+        </w:numPr>
+        <w:spacing w:line="360" w:lineRule="auto"/>
+        <w:rPr>
+          <w:rFonts w:ascii="Arial" w:hAnsi="Arial" w:cs="Arial"/>
+          <w:b/>
+          <w:bCs/>
+          <w:sz w:val="24"/>
+          <w:szCs w:val="24"/>
+        </w:rPr>
+      </w:pPr>
+      <w:r>
+        <w:rPr>
+          <w:rFonts w:ascii="Arial" w:hAnsi="Arial" w:cs="Arial"/>
+          <w:sz w:val="24"/>
+          <w:szCs w:val="24"/>
+        </w:rPr>
+        <w:t>&lt;td&gt; - Used to create a table cell.</w:t>
+      </w:r>
+    </w:p>
+    <w:p>
+      <w:pPr>
+        <w:pStyle w:val="ListParagraph"/>
+        <w:numPr>
+          <w:ilvl w:val="1"/>
+          <w:numId w:val="4"/>
+        </w:numPr>
+        <w:spacing w:line="360" w:lineRule="auto"/>
+        <w:rPr>
+          <w:rFonts w:ascii="Arial" w:hAnsi="Arial" w:cs="Arial"/>
+          <w:b/>
+          <w:bCs/>
+          <w:sz w:val="24"/>
+          <w:szCs w:val="24"/>
+        </w:rPr>
+      </w:pPr>
+      <w:r>
+        <w:rPr>
+          <w:rFonts w:ascii="Arial" w:hAnsi="Arial" w:cs="Arial"/>
+          <w:sz w:val="24"/>
+          <w:szCs w:val="24"/>
+        </w:rPr>
+        <w:t xml:space="preserve">&lt;ol&gt; - Used to create an ordered list. Ordered lists are lists that use numbers (by default). These list have an order to their list items. You can change the character used to order them from a number to something else using the </w:t>
+      </w:r>
+      <w:r>
+        <w:rPr>
+          <w:rFonts w:ascii="Arial" w:hAnsi="Arial" w:cs="Arial"/>
+          <w:i/>
+          <w:iCs/>
+          <w:sz w:val="24"/>
+          <w:szCs w:val="24"/>
+        </w:rPr>
+        <w:t>type</w:t>
+      </w:r>
+      <w:r>
+        <w:rPr>
+          <w:rFonts w:ascii="Arial" w:hAnsi="Arial" w:cs="Arial"/>
+          <w:sz w:val="24"/>
+          <w:szCs w:val="24"/>
+        </w:rPr>
+        <w:t xml:space="preserve"> attribute with a value of either I, i A, or a, for an uppercase roman numeral, lowercase roman numeral, uppercase A, or lowercase A, respectively.</w:t>
+      </w:r>
+    </w:p>
+    <w:p>
+      <w:pPr>
+        <w:pStyle w:val="ListParagraph"/>
+        <w:numPr>
+          <w:ilvl w:val="1"/>
+          <w:numId w:val="4"/>
+        </w:numPr>
+        <w:spacing w:line="360" w:lineRule="auto"/>
+        <w:rPr>
+          <w:rFonts w:ascii="Arial" w:hAnsi="Arial" w:cs="Arial"/>
+          <w:b/>
+          <w:bCs/>
+          <w:sz w:val="24"/>
+          <w:szCs w:val="24"/>
+        </w:rPr>
+      </w:pPr>
+      <w:r>
+        <w:rPr>
+          <w:rFonts w:ascii="Arial" w:hAnsi="Arial" w:cs="Arial"/>
+          <w:sz w:val="24"/>
+          <w:szCs w:val="24"/>
+        </w:rPr>
+        <w:t>&lt;ul&gt; - Used to create an unordered list. Unordered lists do not have any order to them. These lists are marked by bullet points, rather than numbers.</w:t>
+      </w:r>
+    </w:p>
+    <w:p>
+      <w:pPr>
+        <w:pStyle w:val="ListParagraph"/>
+        <w:numPr>
+          <w:ilvl w:val="1"/>
+          <w:numId w:val="4"/>
+        </w:numPr>
+        <w:spacing w:line="360" w:lineRule="auto"/>
+        <w:rPr>
+          <w:rFonts w:ascii="Arial" w:hAnsi="Arial" w:cs="Arial"/>
+          <w:b/>
+          <w:bCs/>
+          <w:sz w:val="24"/>
+          <w:szCs w:val="24"/>
+        </w:rPr>
+      </w:pPr>
+      <w:r>
+        <w:rPr>
+          <w:rFonts w:ascii="Arial" w:hAnsi="Arial" w:cs="Arial"/>
+          <w:sz w:val="24"/>
+          <w:szCs w:val="24"/>
+        </w:rPr>
+        <w:t>&lt;li&gt; - Used to create a list item. List items are the bullets/numbers in a list.</w:t>
+      </w:r>
+    </w:p>
+    <w:p>
+      <w:pPr>
+        <w:pStyle w:val="ListParagraph"/>
+        <w:numPr>
+          <w:ilvl w:val="1"/>
+          <w:numId w:val="4"/>
+        </w:numPr>
+        <w:spacing w:line="360" w:lineRule="auto"/>
+        <w:rPr>
+          <w:rFonts w:ascii="Arial" w:hAnsi="Arial" w:cs="Arial"/>
+          <w:b/>
+          <w:bCs/>
+          <w:sz w:val="24"/>
+          <w:szCs w:val="24"/>
+        </w:rPr>
+      </w:pPr>
+      <w:r>
+        <w:rPr>
+          <w:rFonts w:ascii="Arial" w:hAnsi="Arial" w:cs="Arial"/>
+          <w:sz w:val="24"/>
+          <w:szCs w:val="24"/>
+        </w:rPr>
+        <w:t xml:space="preserve">&lt;dl&gt; - Used to create a description list. Description lists are </w:t>
+      </w:r>
+      <w:r>
+        <w:rPr>
+          <w:rFonts w:ascii="Arial" w:hAnsi="Arial" w:cs="Arial"/>
+          <w:sz w:val="24"/>
+          <w:szCs w:val="24"/>
+        </w:rPr>
+        <w:t xml:space="preserve">used for giving a list of terms along with their descriptions. </w:t>
+      </w:r>
+    </w:p>
+    <w:p>
+      <w:pPr>
+        <w:pStyle w:val="ListParagraph"/>
+        <w:numPr>
+          <w:ilvl w:val="1"/>
+          <w:numId w:val="4"/>
+        </w:numPr>
+        <w:spacing w:line="360" w:lineRule="auto"/>
+        <w:rPr>
+          <w:rFonts w:ascii="Arial" w:hAnsi="Arial" w:cs="Arial"/>
+          <w:b/>
+          <w:bCs/>
+          <w:sz w:val="24"/>
+          <w:szCs w:val="24"/>
+        </w:rPr>
+      </w:pPr>
+      <w:r>
+        <w:rPr>
+          <w:rFonts w:ascii="Arial" w:hAnsi="Arial" w:cs="Arial"/>
+          <w:sz w:val="24"/>
+          <w:szCs w:val="24"/>
+        </w:rPr>
+        <w:t>&lt;dt&gt; - Used to create a description term. Description terms are the terms you would like to define in a description list. These are similar to &lt;li&gt; elements.</w:t>
+      </w:r>
+    </w:p>
+    <w:p>
+      <w:pPr>
+        <w:pStyle w:val="ListParagraph"/>
+        <w:numPr>
+          <w:ilvl w:val="1"/>
+          <w:numId w:val="4"/>
+        </w:numPr>
+        <w:spacing w:line="360" w:lineRule="auto"/>
+        <w:rPr>
+          <w:rFonts w:ascii="Arial" w:hAnsi="Arial" w:cs="Arial"/>
+          <w:b/>
+          <w:bCs/>
+          <w:sz w:val="24"/>
+          <w:szCs w:val="24"/>
+        </w:rPr>
+      </w:pPr>
+      <w:r>
+        <w:rPr>
+          <w:rFonts w:ascii="Arial" w:hAnsi="Arial" w:cs="Arial"/>
+          <w:sz w:val="24"/>
+          <w:szCs w:val="24"/>
+        </w:rPr>
+        <w:t>&lt;dd&gt; - Used to create a description of the description term. These appear indented.</w:t>
+      </w:r>
+    </w:p>
+    <w:p>
+      <w:pPr>
+        <w:pStyle w:val="ListParagraph"/>
+        <w:numPr>
+          <w:ilvl w:val="1"/>
+          <w:numId w:val="4"/>
+        </w:numPr>
+        <w:spacing w:line="360" w:lineRule="auto"/>
+        <w:rPr>
+          <w:rFonts w:ascii="Arial" w:hAnsi="Arial" w:cs="Arial"/>
+          <w:b/>
+          <w:bCs/>
+          <w:sz w:val="24"/>
+          <w:szCs w:val="24"/>
+        </w:rPr>
+      </w:pPr>
+      <w:r>
+        <w:rPr>
+          <w:rFonts w:ascii="Arial" w:hAnsi="Arial" w:cs="Arial"/>
+          <w:sz w:val="24"/>
+          <w:szCs w:val="24"/>
+        </w:rPr>
+        <w:t xml:space="preserve">&lt;bdo&gt; - Used to create a </w:t>
+      </w:r>
+      <w:r>
+        <w:rPr>
+          <w:rFonts w:ascii="Arial" w:hAnsi="Arial" w:cs="Arial"/>
+          <w:i/>
+          <w:iCs/>
+          <w:sz w:val="24"/>
+          <w:szCs w:val="24"/>
+        </w:rPr>
+        <w:t>bi-directional override</w:t>
+      </w:r>
+      <w:r>
+        <w:rPr>
+          <w:rFonts w:ascii="Arial" w:hAnsi="Arial" w:cs="Arial"/>
+          <w:sz w:val="24"/>
+          <w:szCs w:val="24"/>
+        </w:rPr>
+        <w:t xml:space="preserve">. A &lt;bdo&gt; element can be used to reverse the direction of text. This requires using the </w:t>
+      </w:r>
+      <w:r>
+        <w:rPr>
+          <w:rFonts w:ascii="Arial" w:hAnsi="Arial" w:cs="Arial"/>
+          <w:i/>
+          <w:iCs/>
+          <w:sz w:val="24"/>
+          <w:szCs w:val="24"/>
+        </w:rPr>
+        <w:t>dir</w:t>
+      </w:r>
+      <w:r>
+        <w:rPr>
+          <w:rFonts w:ascii="Arial" w:hAnsi="Arial" w:cs="Arial"/>
+          <w:sz w:val="24"/>
+          <w:szCs w:val="24"/>
+        </w:rPr>
+        <w:t xml:space="preserve"> attribute set to “rtl”.</w:t>
+      </w:r>
+    </w:p>
+    <w:p>
+      <w:pPr>
+        <w:pStyle w:val="ListParagraph"/>
+        <w:numPr>
+          <w:ilvl w:val="1"/>
+          <w:numId w:val="4"/>
+        </w:numPr>
+        <w:spacing w:line="360" w:lineRule="auto"/>
+        <w:rPr>
+          <w:rFonts w:ascii="Arial" w:hAnsi="Arial" w:cs="Arial"/>
+          <w:b/>
+          <w:bCs/>
+          <w:sz w:val="24"/>
+          <w:szCs w:val="24"/>
+        </w:rPr>
+      </w:pPr>
+      <w:r>
+        <w:rPr>
+          <w:rFonts w:ascii="Arial" w:hAnsi="Arial" w:cs="Arial"/>
+          <w:sz w:val="24"/>
+          <w:szCs w:val="24"/>
+        </w:rPr>
+        <w:lastRenderedPageBreak/>
+        <w:t>&lt;iframe&gt; - Used to create an inline frame. Iframes can display entire documents inside of them and are often used to display other HTML docs or videos.</w:t>
+      </w:r>
+    </w:p>
+    <w:p>
+      <w:pPr>
+        <w:pStyle w:val="ListParagraph"/>
+        <w:numPr>
+          <w:ilvl w:val="0"/>
+          <w:numId w:val="4"/>
+        </w:numPr>
+        <w:spacing w:line="360" w:lineRule="auto"/>
+        <w:rPr>
+          <w:rFonts w:ascii="Arial" w:hAnsi="Arial" w:cs="Arial"/>
+          <w:b/>
+          <w:bCs/>
+          <w:sz w:val="24"/>
+          <w:szCs w:val="24"/>
+        </w:rPr>
+      </w:pPr>
+      <w:r>
+        <w:rPr>
+          <w:rFonts w:ascii="Arial" w:hAnsi="Arial" w:cs="Arial"/>
+          <w:sz w:val="24"/>
+          <w:szCs w:val="24"/>
+        </w:rPr>
+        <w:t>New Attributes</w:t>
+      </w:r>
+    </w:p>
+    <w:p>
+      <w:pPr>
+        <w:pStyle w:val="ListParagraph"/>
+        <w:numPr>
+          <w:ilvl w:val="1"/>
+          <w:numId w:val="4"/>
+        </w:numPr>
+        <w:spacing w:line="360" w:lineRule="auto"/>
+        <w:rPr>
+          <w:rFonts w:ascii="Arial" w:hAnsi="Arial" w:cs="Arial"/>
+          <w:b/>
+          <w:bCs/>
+          <w:sz w:val="24"/>
+          <w:szCs w:val="24"/>
+        </w:rPr>
+      </w:pPr>
+      <w:r>
+        <w:rPr>
+          <w:rFonts w:ascii="Arial" w:hAnsi="Arial" w:cs="Arial"/>
+          <w:i/>
+          <w:iCs/>
+          <w:sz w:val="24"/>
+          <w:szCs w:val="24"/>
+        </w:rPr>
+        <w:t>Title</w:t>
+      </w:r>
+      <w:r>
+        <w:rPr>
+          <w:rFonts w:ascii="Arial" w:hAnsi="Arial" w:cs="Arial"/>
+          <w:sz w:val="24"/>
+          <w:szCs w:val="24"/>
+        </w:rPr>
+        <w:t xml:space="preserve"> – Used to create a tooltip that will show you its value when you hover your mouse over an element</w:t>
+      </w:r>
+    </w:p>
+    <w:p>
+      <w:pPr>
+        <w:pStyle w:val="ListParagraph"/>
+        <w:numPr>
+          <w:ilvl w:val="0"/>
+          <w:numId w:val="4"/>
+        </w:numPr>
+        <w:spacing w:line="360" w:lineRule="auto"/>
+        <w:rPr>
+          <w:rFonts w:ascii="Arial" w:hAnsi="Arial" w:cs="Arial"/>
+          <w:b/>
+          <w:bCs/>
+          <w:sz w:val="24"/>
+          <w:szCs w:val="24"/>
+        </w:rPr>
+      </w:pPr>
+      <w:r>
+        <w:rPr>
+          <w:rFonts w:ascii="Arial" w:hAnsi="Arial" w:cs="Arial"/>
+          <w:sz w:val="24"/>
+          <w:szCs w:val="24"/>
+        </w:rPr>
+        <w:t>Comments are used to explain what is happening in a piece of code. They are especially useful for debugging or explaining our code to other programmers. Nothing inside of the comment will be read by HTML or rendered on your webpage. You can create comments using this: &lt;!-- Your Comment Here --&gt;</w:t>
+      </w:r>
+    </w:p>
+    <w:p>
+      <w:pPr>
+        <w:pStyle w:val="ListParagraph"/>
+        <w:numPr>
+          <w:ilvl w:val="0"/>
+          <w:numId w:val="4"/>
+        </w:numPr>
+        <w:spacing w:line="360" w:lineRule="auto"/>
+        <w:rPr>
+          <w:rFonts w:ascii="Arial" w:hAnsi="Arial" w:cs="Arial"/>
+          <w:b/>
+          <w:bCs/>
+          <w:sz w:val="24"/>
+          <w:szCs w:val="24"/>
+        </w:rPr>
+      </w:pPr>
+      <w:r>
+        <w:rPr>
+          <w:rFonts w:ascii="Arial" w:hAnsi="Arial" w:cs="Arial"/>
+          <w:sz w:val="24"/>
+          <w:szCs w:val="24"/>
+        </w:rPr>
+        <w:t>Block Elements – Elements that take up the entire line and always begin on a new line. Ex - &lt;p&gt;, &lt;div&gt; &lt;h1&gt;</w:t>
+      </w:r>
+    </w:p>
+    <w:p>
+      <w:pPr>
+        <w:pStyle w:val="ListParagraph"/>
+        <w:numPr>
+          <w:ilvl w:val="0"/>
+          <w:numId w:val="4"/>
+        </w:numPr>
+        <w:spacing w:line="360" w:lineRule="auto"/>
+        <w:rPr>
+          <w:rFonts w:ascii="Arial" w:hAnsi="Arial" w:cs="Arial"/>
+          <w:b/>
+          <w:bCs/>
+          <w:sz w:val="24"/>
+          <w:szCs w:val="24"/>
+        </w:rPr>
+      </w:pPr>
+      <w:r>
+        <w:rPr>
+          <w:rFonts w:ascii="Arial" w:hAnsi="Arial" w:cs="Arial"/>
+          <w:sz w:val="24"/>
+          <w:szCs w:val="24"/>
+        </w:rPr>
+        <w:t>Inline Elements – Elements that only take up as much width as they need and do not begin on a new line. Ex - &lt;span&gt;, &lt;i&gt;, &lt;q&gt;, &lt;strong&gt;</w:t>
+      </w:r>
+    </w:p>
+    <w:p>
+      <w:pPr>
+        <w:pStyle w:val="ListParagraph"/>
+        <w:numPr>
+          <w:ilvl w:val="0"/>
+          <w:numId w:val="4"/>
+        </w:numPr>
+        <w:spacing w:line="360" w:lineRule="auto"/>
+        <w:rPr>
+          <w:rFonts w:ascii="Arial" w:hAnsi="Arial" w:cs="Arial"/>
+          <w:b/>
+          <w:bCs/>
+          <w:sz w:val="24"/>
+          <w:szCs w:val="24"/>
+        </w:rPr>
+      </w:pPr>
     </w:p>
     <w:sectPr>
       <w:headerReference w:type="default" r:id="rId7"/>
@@ -944,6 +2212,119 @@
 <file path=word/numbering.xml><?xml version="1.0" encoding="utf-8"?>
 <w:numbering xmlns:wpc="http://schemas.microsoft.com/office/word/2010/wordprocessingCanvas" xmlns:cx="http://schemas.microsoft.com/office/drawing/2014/chartex" xmlns:cx1="http://schemas.microsoft.com/office/drawing/2015/9/8/chartex" xmlns:cx2="http://schemas.microsoft.com/office/drawing/2015/10/21/chartex" xmlns:cx3="http://schemas.microsoft.com/office/drawing/2016/5/9/chartex" xmlns:cx4="http://schemas.microsoft.com/office/drawing/2016/5/10/chartex" xmlns:cx5="http://schemas.microsoft.com/office/drawing/2016/5/11/chartex" xmlns:cx6="http://schemas.microsoft.com/office/drawing/2016/5/12/chartex" xmlns:cx7="http://schemas.microsoft.com/office/drawing/2016/5/13/chartex" xmlns:cx8="http://schemas.microsoft.com/office/drawing/2016/5/14/chartex" xmlns:mc="http://schemas.openxmlformats.org/markup-compatibility/2006" xmlns:aink="http://schemas.microsoft.com/office/drawing/2016/ink" xmlns:am3d="http://schemas.microsoft.com/office/drawing/2017/model3d" xmlns:o="urn:schemas-microsoft-com:office:office" xmlns:r="http://schemas.openxmlformats.org/officeDocument/2006/relationships" xmlns:m="http://schemas.openxmlformats.org/officeDocument/2006/math" xmlns:v="urn:schemas-microsoft-com:vml" xmlns:wp14="http://schemas.microsoft.com/office/word/2010/wordprocessingDrawing" xmlns:wp="http://schemas.openxmlformats.org/drawingml/2006/wordprocessingDrawing" xmlns:w10="urn:schemas-microsoft-com:office:word" xmlns:w="http://schemas.openxmlformats.org/wordprocessingml/2006/main" xmlns:w14="http://schemas.microsoft.com/office/word/2010/wordml" xmlns:w15="http://schemas.microsoft.com/office/word/2012/wordml" xmlns:w16cex="http://schemas.microsoft.com/office/word/2018/wordml/cex" xmlns:w16cid="http://schemas.microsoft.com/office/word/2016/wordml/cid" xmlns:w16="http://schemas.microsoft.com/office/word/2018/wordml" xmlns:w16sdtdh="http://schemas.microsoft.com/office/word/2020/wordml/sdtdatahash" xmlns:w16se="http://schemas.microsoft.com/office/word/2015/wordml/symex" xmlns:wpg="http://schemas.microsoft.com/office/word/2010/wordprocessingGroup" xmlns:wpi="http://schemas.microsoft.com/office/word/2010/wordprocessingInk" xmlns:wne="http://schemas.microsoft.com/office/word/2006/wordml" xmlns:wps="http://schemas.microsoft.com/office/word/2010/wordprocessingShape" mc:Ignorable="w14 w15 w16se w16cid w16 w16cex w16sdtdh wp14">
   <w:abstractNum w:abstractNumId="0" w15:restartNumberingAfterBreak="0">
+    <w:nsid w:val="09BD592B"/>
+    <w:multiLevelType w:val="hybridMultilevel"/>
+    <w:tmpl w:val="34BA4768"/>
+    <w:lvl w:ilvl="0" w:tplc="04090001">
+      <w:start w:val="1"/>
+      <w:numFmt w:val="bullet"/>
+      <w:lvlText w:val=""/>
+      <w:lvlJc w:val="left"/>
+      <w:pPr>
+        <w:ind w:left="720" w:hanging="360"/>
+      </w:pPr>
+      <w:rPr>
+        <w:rFonts w:ascii="Symbol" w:hAnsi="Symbol" w:hint="default"/>
+      </w:rPr>
+    </w:lvl>
+    <w:lvl w:ilvl="1" w:tplc="04090003">
+      <w:start w:val="1"/>
+      <w:numFmt w:val="bullet"/>
+      <w:lvlText w:val="o"/>
+      <w:lvlJc w:val="left"/>
+      <w:pPr>
+        <w:ind w:left="1440" w:hanging="360"/>
+      </w:pPr>
+      <w:rPr>
+        <w:rFonts w:ascii="Courier New" w:hAnsi="Courier New" w:cs="Courier New" w:hint="default"/>
+      </w:rPr>
+    </w:lvl>
+    <w:lvl w:ilvl="2" w:tplc="04090005" w:tentative="1">
+      <w:start w:val="1"/>
+      <w:numFmt w:val="bullet"/>
+      <w:lvlText w:val=""/>
+      <w:lvlJc w:val="left"/>
+      <w:pPr>
+        <w:ind w:left="2160" w:hanging="360"/>
+      </w:pPr>
+      <w:rPr>
+        <w:rFonts w:ascii="Wingdings" w:hAnsi="Wingdings" w:hint="default"/>
+      </w:rPr>
+    </w:lvl>
+    <w:lvl w:ilvl="3" w:tplc="04090001" w:tentative="1">
+      <w:start w:val="1"/>
+      <w:numFmt w:val="bullet"/>
+      <w:lvlText w:val=""/>
+      <w:lvlJc w:val="left"/>
+      <w:pPr>
+        <w:ind w:left="2880" w:hanging="360"/>
+      </w:pPr>
+      <w:rPr>
+        <w:rFonts w:ascii="Symbol" w:hAnsi="Symbol" w:hint="default"/>
+      </w:rPr>
+    </w:lvl>
+    <w:lvl w:ilvl="4" w:tplc="04090003" w:tentative="1">
+      <w:start w:val="1"/>
+      <w:numFmt w:val="bullet"/>
+      <w:lvlText w:val="o"/>
+      <w:lvlJc w:val="left"/>
+      <w:pPr>
+        <w:ind w:left="3600" w:hanging="360"/>
+      </w:pPr>
+      <w:rPr>
+        <w:rFonts w:ascii="Courier New" w:hAnsi="Courier New" w:cs="Courier New" w:hint="default"/>
+      </w:rPr>
+    </w:lvl>
+    <w:lvl w:ilvl="5" w:tplc="04090005" w:tentative="1">
+      <w:start w:val="1"/>
+      <w:numFmt w:val="bullet"/>
+      <w:lvlText w:val=""/>
+      <w:lvlJc w:val="left"/>
+      <w:pPr>
+        <w:ind w:left="4320" w:hanging="360"/>
+      </w:pPr>
+      <w:rPr>
+        <w:rFonts w:ascii="Wingdings" w:hAnsi="Wingdings" w:hint="default"/>
+      </w:rPr>
+    </w:lvl>
+    <w:lvl w:ilvl="6" w:tplc="04090001" w:tentative="1">
+      <w:start w:val="1"/>
+      <w:numFmt w:val="bullet"/>
+      <w:lvlText w:val=""/>
+      <w:lvlJc w:val="left"/>
+      <w:pPr>
+        <w:ind w:left="5040" w:hanging="360"/>
+      </w:pPr>
+      <w:rPr>
+        <w:rFonts w:ascii="Symbol" w:hAnsi="Symbol" w:hint="default"/>
+      </w:rPr>
+    </w:lvl>
+    <w:lvl w:ilvl="7" w:tplc="04090003" w:tentative="1">
+      <w:start w:val="1"/>
+      <w:numFmt w:val="bullet"/>
+      <w:lvlText w:val="o"/>
+      <w:lvlJc w:val="left"/>
+      <w:pPr>
+        <w:ind w:left="5760" w:hanging="360"/>
+      </w:pPr>
+      <w:rPr>
+        <w:rFonts w:ascii="Courier New" w:hAnsi="Courier New" w:cs="Courier New" w:hint="default"/>
+      </w:rPr>
+    </w:lvl>
+    <w:lvl w:ilvl="8" w:tplc="04090005" w:tentative="1">
+      <w:start w:val="1"/>
+      <w:numFmt w:val="bullet"/>
+      <w:lvlText w:val=""/>
+      <w:lvlJc w:val="left"/>
+      <w:pPr>
+        <w:ind w:left="6480" w:hanging="360"/>
+      </w:pPr>
+      <w:rPr>
+        <w:rFonts w:ascii="Wingdings" w:hAnsi="Wingdings" w:hint="default"/>
+      </w:rPr>
+    </w:lvl>
+  </w:abstractNum>
+  <w:abstractNum w:abstractNumId="1" w15:restartNumberingAfterBreak="0">
     <w:nsid w:val="3A2137C6"/>
     <w:multiLevelType w:val="hybridMultilevel"/>
     <w:tmpl w:val="889AFEEE"/>
@@ -1056,7 +2437,7 @@
       </w:rPr>
     </w:lvl>
   </w:abstractNum>
-  <w:abstractNum w:abstractNumId="1" w15:restartNumberingAfterBreak="0">
+  <w:abstractNum w:abstractNumId="2" w15:restartNumberingAfterBreak="0">
     <w:nsid w:val="49796E4B"/>
     <w:multiLevelType w:val="hybridMultilevel"/>
     <w:tmpl w:val="EEACFB52"/>
@@ -1169,7 +2550,7 @@
       </w:rPr>
     </w:lvl>
   </w:abstractNum>
-  <w:abstractNum w:abstractNumId="2" w15:restartNumberingAfterBreak="0">
+  <w:abstractNum w:abstractNumId="3" w15:restartNumberingAfterBreak="0">
     <w:nsid w:val="6FE20819"/>
     <w:multiLevelType w:val="hybridMultilevel"/>
     <w:tmpl w:val="93A821CC"/>
@@ -1283,12 +2664,15 @@
     </w:lvl>
   </w:abstractNum>
   <w:num w:numId="1">
+    <w:abstractNumId w:val="2"/>
+  </w:num>
+  <w:num w:numId="2">
+    <w:abstractNumId w:val="3"/>
+  </w:num>
+  <w:num w:numId="3">
     <w:abstractNumId w:val="1"/>
   </w:num>
-  <w:num w:numId="2">
-    <w:abstractNumId w:val="2"/>
-  </w:num>
-  <w:num w:numId="3">
+  <w:num w:numId="4">
     <w:abstractNumId w:val="0"/>
   </w:num>
 </w:numbering>

--- a/HTML Study Guide.docx
+++ b/HTML Study Guide.docx
@@ -196,7 +196,25 @@
           <w:sz w:val="24"/>
           <w:szCs w:val="24"/>
         </w:rPr>
-        <w:t>We can do some basic formatting using the line break element &lt;br&gt;, which will insert a new line into a page</w:t>
+        <w:t>We can do some basic formatting using the line break element &lt;</w:t>
+      </w:r>
+      <w:proofErr w:type="spellStart"/>
+      <w:r>
+        <w:rPr>
+          <w:rFonts w:ascii="Arial" w:hAnsi="Arial" w:cs="Arial"/>
+          <w:sz w:val="24"/>
+          <w:szCs w:val="24"/>
+        </w:rPr>
+        <w:t>br</w:t>
+      </w:r>
+      <w:proofErr w:type="spellEnd"/>
+      <w:r>
+        <w:rPr>
+          <w:rFonts w:ascii="Arial" w:hAnsi="Arial" w:cs="Arial"/>
+          <w:sz w:val="24"/>
+          <w:szCs w:val="24"/>
+        </w:rPr>
+        <w:t>&gt;, which will insert a new line into a page</w:t>
       </w:r>
     </w:p>
     <w:p>
@@ -221,7 +239,25 @@
           <w:sz w:val="24"/>
           <w:szCs w:val="24"/>
         </w:rPr>
-        <w:t>By default, HTML will collapse all extra spaces and extra lines in a document down to a single space, so &lt;br&gt; is one of the only ways to do formatting</w:t>
+        <w:t>By default, HTML will collapse all extra spaces and extra lines in a document down to a single space, so &lt;</w:t>
+      </w:r>
+      <w:proofErr w:type="spellStart"/>
+      <w:r>
+        <w:rPr>
+          <w:rFonts w:ascii="Arial" w:hAnsi="Arial" w:cs="Arial"/>
+          <w:sz w:val="24"/>
+          <w:szCs w:val="24"/>
+        </w:rPr>
+        <w:t>br</w:t>
+      </w:r>
+      <w:proofErr w:type="spellEnd"/>
+      <w:r>
+        <w:rPr>
+          <w:rFonts w:ascii="Arial" w:hAnsi="Arial" w:cs="Arial"/>
+          <w:sz w:val="24"/>
+          <w:szCs w:val="24"/>
+        </w:rPr>
+        <w:t>&gt; is one of the only ways to do formatting</w:t>
       </w:r>
     </w:p>
     <w:p>
@@ -878,8 +914,18 @@
           <w:sz w:val="24"/>
           <w:szCs w:val="24"/>
         </w:rPr>
-        <w:t>CSS gives us many options to make our HTML code look better, such as changing the font color, the background color, the padding, margins, etc</w:t>
-      </w:r>
+        <w:t xml:space="preserve">CSS gives us many options to make our HTML code look better, such as changing the font color, the background color, the padding, margins, </w:t>
+      </w:r>
+      <w:proofErr w:type="spellStart"/>
+      <w:r>
+        <w:rPr>
+          <w:rFonts w:ascii="Arial" w:hAnsi="Arial" w:cs="Arial"/>
+          <w:sz w:val="24"/>
+          <w:szCs w:val="24"/>
+        </w:rPr>
+        <w:t>etc</w:t>
+      </w:r>
+      <w:proofErr w:type="spellEnd"/>
     </w:p>
     <w:p>
       <w:pPr>
@@ -1011,7 +1057,25 @@
           <w:sz w:val="24"/>
           <w:szCs w:val="24"/>
         </w:rPr>
-        <w:t>RGB Colors: RGB values include a value for Red, a value for Green, and a value for Blue. The R, G, and B values are numbers between 0 and 255 and represent how much of that color is included in the RGB color. An RGB color looks like this: rgb(255, 255, 255).</w:t>
+        <w:t xml:space="preserve">RGB Colors: RGB values include a value for Red, a value for Green, and a value for Blue. The R, G, and B values are numbers between 0 and 255 and represent how much of that color is included in the RGB color. An RGB color looks like this: </w:t>
+      </w:r>
+      <w:proofErr w:type="spellStart"/>
+      <w:r>
+        <w:rPr>
+          <w:rFonts w:ascii="Arial" w:hAnsi="Arial" w:cs="Arial"/>
+          <w:sz w:val="24"/>
+          <w:szCs w:val="24"/>
+        </w:rPr>
+        <w:t>rgb</w:t>
+      </w:r>
+      <w:proofErr w:type="spellEnd"/>
+      <w:r>
+        <w:rPr>
+          <w:rFonts w:ascii="Arial" w:hAnsi="Arial" w:cs="Arial"/>
+          <w:sz w:val="24"/>
+          <w:szCs w:val="24"/>
+        </w:rPr>
+        <w:t>(255, 255, 255).</w:t>
       </w:r>
     </w:p>
     <w:p>
@@ -1072,7 +1136,25 @@
           <w:sz w:val="24"/>
           <w:szCs w:val="24"/>
         </w:rPr>
-        <w:t xml:space="preserve"> value is the opacity of the color and can be used to make the color’s background show through it. The Alpha value is a number between 0 and 1. An RGBA color looks like this: rgba(255, 255, 255, .5)</w:t>
+        <w:t xml:space="preserve"> value is the opacity of the color and can be used to make the color’s background show through it. The Alpha value is a number between 0 and 1. An RGBA color looks like this: </w:t>
+      </w:r>
+      <w:proofErr w:type="spellStart"/>
+      <w:r>
+        <w:rPr>
+          <w:rFonts w:ascii="Arial" w:hAnsi="Arial" w:cs="Arial"/>
+          <w:sz w:val="24"/>
+          <w:szCs w:val="24"/>
+        </w:rPr>
+        <w:t>rgba</w:t>
+      </w:r>
+      <w:proofErr w:type="spellEnd"/>
+      <w:r>
+        <w:rPr>
+          <w:rFonts w:ascii="Arial" w:hAnsi="Arial" w:cs="Arial"/>
+          <w:sz w:val="24"/>
+          <w:szCs w:val="24"/>
+        </w:rPr>
+        <w:t>(255, 255, 255, .5)</w:t>
       </w:r>
     </w:p>
     <w:p>
@@ -1097,7 +1179,25 @@
           <w:sz w:val="24"/>
           <w:szCs w:val="24"/>
         </w:rPr>
-        <w:t xml:space="preserve">HEX Colors: Works like an rgb value, but instead of representing the R, G, and B values as regular base-10 numbers, it represents them as Hexadecimal (base-16) numbers. Hex numbers run from 0 – F. Hex colors </w:t>
+        <w:t xml:space="preserve">HEX Colors: Works like an </w:t>
+      </w:r>
+      <w:proofErr w:type="spellStart"/>
+      <w:r>
+        <w:rPr>
+          <w:rFonts w:ascii="Arial" w:hAnsi="Arial" w:cs="Arial"/>
+          <w:sz w:val="24"/>
+          <w:szCs w:val="24"/>
+        </w:rPr>
+        <w:t>rgb</w:t>
+      </w:r>
+      <w:proofErr w:type="spellEnd"/>
+      <w:r>
+        <w:rPr>
+          <w:rFonts w:ascii="Arial" w:hAnsi="Arial" w:cs="Arial"/>
+          <w:sz w:val="24"/>
+          <w:szCs w:val="24"/>
+        </w:rPr>
+        <w:t xml:space="preserve"> value, but instead of representing the R, G, and B values as regular base-10 numbers, it represents them as Hexadecimal (base-16) numbers. Hex numbers run from 0 – F. Hex colors </w:t>
       </w:r>
       <w:r>
         <w:rPr>
@@ -1334,7 +1434,43 @@
           <w:sz w:val="24"/>
           <w:szCs w:val="24"/>
         </w:rPr>
-        <w:t>&lt;hr&gt; - The horizontal rule. This element can be used to create a thematic break between sections of a webpage by drawing a black horizontal black line between them. &lt;hr&gt; is an empty element</w:t>
+        <w:t>&lt;</w:t>
+      </w:r>
+      <w:proofErr w:type="spellStart"/>
+      <w:r>
+        <w:rPr>
+          <w:rFonts w:ascii="Arial" w:hAnsi="Arial" w:cs="Arial"/>
+          <w:sz w:val="24"/>
+          <w:szCs w:val="24"/>
+        </w:rPr>
+        <w:t>hr</w:t>
+      </w:r>
+      <w:proofErr w:type="spellEnd"/>
+      <w:r>
+        <w:rPr>
+          <w:rFonts w:ascii="Arial" w:hAnsi="Arial" w:cs="Arial"/>
+          <w:sz w:val="24"/>
+          <w:szCs w:val="24"/>
+        </w:rPr>
+        <w:t>&gt; - The horizontal rule. This element can be used to create a thematic break between sections of a webpage by drawing a black horizontal black line between them. &lt;</w:t>
+      </w:r>
+      <w:proofErr w:type="spellStart"/>
+      <w:r>
+        <w:rPr>
+          <w:rFonts w:ascii="Arial" w:hAnsi="Arial" w:cs="Arial"/>
+          <w:sz w:val="24"/>
+          <w:szCs w:val="24"/>
+        </w:rPr>
+        <w:t>hr</w:t>
+      </w:r>
+      <w:proofErr w:type="spellEnd"/>
+      <w:r>
+        <w:rPr>
+          <w:rFonts w:ascii="Arial" w:hAnsi="Arial" w:cs="Arial"/>
+          <w:sz w:val="24"/>
+          <w:szCs w:val="24"/>
+        </w:rPr>
+        <w:t>&gt; is an empty element</w:t>
       </w:r>
     </w:p>
     <w:p>
@@ -1392,7 +1528,43 @@
           <w:sz w:val="24"/>
           <w:szCs w:val="24"/>
         </w:rPr>
-        <w:t>&lt;em&gt; - Used to emphasize text. Similar to &lt;i&gt;, but will give it a special emphasis when spoken by a screen reader.</w:t>
+        <w:t>&lt;</w:t>
+      </w:r>
+      <w:proofErr w:type="spellStart"/>
+      <w:r>
+        <w:rPr>
+          <w:rFonts w:ascii="Arial" w:hAnsi="Arial" w:cs="Arial"/>
+          <w:sz w:val="24"/>
+          <w:szCs w:val="24"/>
+        </w:rPr>
+        <w:t>em</w:t>
+      </w:r>
+      <w:proofErr w:type="spellEnd"/>
+      <w:r>
+        <w:rPr>
+          <w:rFonts w:ascii="Arial" w:hAnsi="Arial" w:cs="Arial"/>
+          <w:sz w:val="24"/>
+          <w:szCs w:val="24"/>
+        </w:rPr>
+        <w:t>&gt; - Used to emphasize text. Similar to &lt;</w:t>
+      </w:r>
+      <w:proofErr w:type="spellStart"/>
+      <w:r>
+        <w:rPr>
+          <w:rFonts w:ascii="Arial" w:hAnsi="Arial" w:cs="Arial"/>
+          <w:sz w:val="24"/>
+          <w:szCs w:val="24"/>
+        </w:rPr>
+        <w:t>i</w:t>
+      </w:r>
+      <w:proofErr w:type="spellEnd"/>
+      <w:r>
+        <w:rPr>
+          <w:rFonts w:ascii="Arial" w:hAnsi="Arial" w:cs="Arial"/>
+          <w:sz w:val="24"/>
+          <w:szCs w:val="24"/>
+        </w:rPr>
+        <w:t>&gt;, but will give it a special emphasis when spoken by a screen reader.</w:t>
       </w:r>
     </w:p>
     <w:p>
@@ -1442,8 +1614,27 @@
           <w:sz w:val="24"/>
           <w:szCs w:val="24"/>
         </w:rPr>
-        <w:t xml:space="preserve">&lt;img&gt; - Used to create an image. To create an image, you need the </w:t>
-      </w:r>
+        <w:t>&lt;</w:t>
+      </w:r>
+      <w:proofErr w:type="spellStart"/>
+      <w:r>
+        <w:rPr>
+          <w:rFonts w:ascii="Arial" w:hAnsi="Arial" w:cs="Arial"/>
+          <w:sz w:val="24"/>
+          <w:szCs w:val="24"/>
+        </w:rPr>
+        <w:t>img</w:t>
+      </w:r>
+      <w:proofErr w:type="spellEnd"/>
+      <w:r>
+        <w:rPr>
+          <w:rFonts w:ascii="Arial" w:hAnsi="Arial" w:cs="Arial"/>
+          <w:sz w:val="24"/>
+          <w:szCs w:val="24"/>
+        </w:rPr>
+        <w:t xml:space="preserve">&gt; - Used to create an image. To create an image, you need the </w:t>
+      </w:r>
+      <w:proofErr w:type="spellStart"/>
       <w:r>
         <w:rPr>
           <w:rFonts w:ascii="Arial" w:hAnsi="Arial" w:cs="Arial"/>
@@ -1454,13 +1645,32 @@
         </w:rPr>
         <w:t>src</w:t>
       </w:r>
-      <w:r>
-        <w:rPr>
-          <w:rFonts w:ascii="Arial" w:hAnsi="Arial" w:cs="Arial"/>
-          <w:sz w:val="24"/>
-          <w:szCs w:val="24"/>
-        </w:rPr>
-        <w:t xml:space="preserve"> attribute (to create a filepath), an </w:t>
+      <w:proofErr w:type="spellEnd"/>
+      <w:r>
+        <w:rPr>
+          <w:rFonts w:ascii="Arial" w:hAnsi="Arial" w:cs="Arial"/>
+          <w:sz w:val="24"/>
+          <w:szCs w:val="24"/>
+        </w:rPr>
+        <w:t xml:space="preserve"> attribute (to create a </w:t>
+      </w:r>
+      <w:proofErr w:type="spellStart"/>
+      <w:r>
+        <w:rPr>
+          <w:rFonts w:ascii="Arial" w:hAnsi="Arial" w:cs="Arial"/>
+          <w:sz w:val="24"/>
+          <w:szCs w:val="24"/>
+        </w:rPr>
+        <w:t>filepath</w:t>
+      </w:r>
+      <w:proofErr w:type="spellEnd"/>
+      <w:r>
+        <w:rPr>
+          <w:rFonts w:ascii="Arial" w:hAnsi="Arial" w:cs="Arial"/>
+          <w:sz w:val="24"/>
+          <w:szCs w:val="24"/>
+        </w:rPr>
+        <w:t xml:space="preserve">), an </w:t>
       </w:r>
       <w:r>
         <w:rPr>
@@ -1528,7 +1738,25 @@
           <w:sz w:val="24"/>
           <w:szCs w:val="24"/>
         </w:rPr>
-        <w:t>&lt;area&gt; - Used to along with a &lt;map&gt; element to define the clickable areas of an image map. There are different shapes used to create the clickable areas: rect, circle, poly (polygon).</w:t>
+        <w:t xml:space="preserve">&lt;area&gt; - Used to along with a &lt;map&gt; element to define the clickable areas of an image map. There are different shapes used to create the clickable areas: </w:t>
+      </w:r>
+      <w:proofErr w:type="spellStart"/>
+      <w:r>
+        <w:rPr>
+          <w:rFonts w:ascii="Arial" w:hAnsi="Arial" w:cs="Arial"/>
+          <w:sz w:val="24"/>
+          <w:szCs w:val="24"/>
+        </w:rPr>
+        <w:t>rect</w:t>
+      </w:r>
+      <w:proofErr w:type="spellEnd"/>
+      <w:r>
+        <w:rPr>
+          <w:rFonts w:ascii="Arial" w:hAnsi="Arial" w:cs="Arial"/>
+          <w:sz w:val="24"/>
+          <w:szCs w:val="24"/>
+        </w:rPr>
+        <w:t>, circle, poly (polygon).</w:t>
       </w:r>
     </w:p>
     <w:p>
@@ -1572,6 +1800,7 @@
         </w:rPr>
         <w:t xml:space="preserve">. Anchors have two important attributes: </w:t>
       </w:r>
+      <w:proofErr w:type="spellStart"/>
       <w:r>
         <w:rPr>
           <w:rFonts w:ascii="Arial" w:hAnsi="Arial" w:cs="Arial"/>
@@ -1582,6 +1811,7 @@
         </w:rPr>
         <w:t>href</w:t>
       </w:r>
+      <w:proofErr w:type="spellEnd"/>
       <w:r>
         <w:rPr>
           <w:rFonts w:ascii="Arial" w:hAnsi="Arial" w:cs="Arial"/>
@@ -1681,7 +1911,25 @@
           <w:sz w:val="24"/>
           <w:szCs w:val="24"/>
         </w:rPr>
-        <w:t>&lt;th&gt; - Used to create a table heading</w:t>
+        <w:t>&lt;</w:t>
+      </w:r>
+      <w:proofErr w:type="spellStart"/>
+      <w:r>
+        <w:rPr>
+          <w:rFonts w:ascii="Arial" w:hAnsi="Arial" w:cs="Arial"/>
+          <w:sz w:val="24"/>
+          <w:szCs w:val="24"/>
+        </w:rPr>
+        <w:t>th</w:t>
+      </w:r>
+      <w:proofErr w:type="spellEnd"/>
+      <w:r>
+        <w:rPr>
+          <w:rFonts w:ascii="Arial" w:hAnsi="Arial" w:cs="Arial"/>
+          <w:sz w:val="24"/>
+          <w:szCs w:val="24"/>
+        </w:rPr>
+        <w:t>&gt; - Used to create a table heading</w:t>
       </w:r>
     </w:p>
     <w:p>
@@ -1731,7 +1979,25 @@
           <w:sz w:val="24"/>
           <w:szCs w:val="24"/>
         </w:rPr>
-        <w:t xml:space="preserve">&lt;ol&gt; - Used to create an ordered list. Ordered lists are lists that use numbers (by default). These list have an order to their list items. You can change the character used to order them from a number to something else using the </w:t>
+        <w:t>&lt;</w:t>
+      </w:r>
+      <w:proofErr w:type="spellStart"/>
+      <w:r>
+        <w:rPr>
+          <w:rFonts w:ascii="Arial" w:hAnsi="Arial" w:cs="Arial"/>
+          <w:sz w:val="24"/>
+          <w:szCs w:val="24"/>
+        </w:rPr>
+        <w:t>ol</w:t>
+      </w:r>
+      <w:proofErr w:type="spellEnd"/>
+      <w:r>
+        <w:rPr>
+          <w:rFonts w:ascii="Arial" w:hAnsi="Arial" w:cs="Arial"/>
+          <w:sz w:val="24"/>
+          <w:szCs w:val="24"/>
+        </w:rPr>
+        <w:t xml:space="preserve">&gt; - Used to create an ordered list. Ordered lists are lists that use numbers (by default). These list have an order to their list items. You can change the character used to order them from a number to something else using the </w:t>
       </w:r>
       <w:r>
         <w:rPr>
@@ -1749,7 +2015,25 @@
           <w:sz w:val="24"/>
           <w:szCs w:val="24"/>
         </w:rPr>
-        <w:t xml:space="preserve"> attribute with a value of either I, i A, or a, for an uppercase roman numeral, lowercase roman numeral, uppercase A, or lowercase A, respectively.</w:t>
+        <w:t xml:space="preserve"> attribute with a value of either I, </w:t>
+      </w:r>
+      <w:proofErr w:type="spellStart"/>
+      <w:r>
+        <w:rPr>
+          <w:rFonts w:ascii="Arial" w:hAnsi="Arial" w:cs="Arial"/>
+          <w:sz w:val="24"/>
+          <w:szCs w:val="24"/>
+        </w:rPr>
+        <w:t>i</w:t>
+      </w:r>
+      <w:proofErr w:type="spellEnd"/>
+      <w:r>
+        <w:rPr>
+          <w:rFonts w:ascii="Arial" w:hAnsi="Arial" w:cs="Arial"/>
+          <w:sz w:val="24"/>
+          <w:szCs w:val="24"/>
+        </w:rPr>
+        <w:t xml:space="preserve"> A, or a, for an uppercase roman numeral, lowercase roman numeral, uppercase A, or lowercase A, respectively.</w:t>
       </w:r>
     </w:p>
     <w:p>
@@ -1907,7 +2191,25 @@
           <w:sz w:val="24"/>
           <w:szCs w:val="24"/>
         </w:rPr>
-        <w:t xml:space="preserve">&lt;bdo&gt; - Used to create a </w:t>
+        <w:t>&lt;</w:t>
+      </w:r>
+      <w:proofErr w:type="spellStart"/>
+      <w:r>
+        <w:rPr>
+          <w:rFonts w:ascii="Arial" w:hAnsi="Arial" w:cs="Arial"/>
+          <w:sz w:val="24"/>
+          <w:szCs w:val="24"/>
+        </w:rPr>
+        <w:t>bdo</w:t>
+      </w:r>
+      <w:proofErr w:type="spellEnd"/>
+      <w:r>
+        <w:rPr>
+          <w:rFonts w:ascii="Arial" w:hAnsi="Arial" w:cs="Arial"/>
+          <w:sz w:val="24"/>
+          <w:szCs w:val="24"/>
+        </w:rPr>
+        <w:t xml:space="preserve">&gt; - Used to create a </w:t>
       </w:r>
       <w:r>
         <w:rPr>
@@ -1925,8 +2227,27 @@
           <w:sz w:val="24"/>
           <w:szCs w:val="24"/>
         </w:rPr>
-        <w:t xml:space="preserve">. A &lt;bdo&gt; element can be used to reverse the direction of text. This requires using the </w:t>
-      </w:r>
+        <w:t>. A &lt;</w:t>
+      </w:r>
+      <w:proofErr w:type="spellStart"/>
+      <w:r>
+        <w:rPr>
+          <w:rFonts w:ascii="Arial" w:hAnsi="Arial" w:cs="Arial"/>
+          <w:sz w:val="24"/>
+          <w:szCs w:val="24"/>
+        </w:rPr>
+        <w:t>bdo</w:t>
+      </w:r>
+      <w:proofErr w:type="spellEnd"/>
+      <w:r>
+        <w:rPr>
+          <w:rFonts w:ascii="Arial" w:hAnsi="Arial" w:cs="Arial"/>
+          <w:sz w:val="24"/>
+          <w:szCs w:val="24"/>
+        </w:rPr>
+        <w:t xml:space="preserve">&gt; element can be used to reverse the direction of text. This requires using the </w:t>
+      </w:r>
+      <w:proofErr w:type="spellStart"/>
       <w:r>
         <w:rPr>
           <w:rFonts w:ascii="Arial" w:hAnsi="Arial" w:cs="Arial"/>
@@ -1937,13 +2258,32 @@
         </w:rPr>
         <w:t>dir</w:t>
       </w:r>
-      <w:r>
-        <w:rPr>
-          <w:rFonts w:ascii="Arial" w:hAnsi="Arial" w:cs="Arial"/>
-          <w:sz w:val="24"/>
-          <w:szCs w:val="24"/>
-        </w:rPr>
-        <w:t xml:space="preserve"> attribute set to “rtl”.</w:t>
+      <w:proofErr w:type="spellEnd"/>
+      <w:r>
+        <w:rPr>
+          <w:rFonts w:ascii="Arial" w:hAnsi="Arial" w:cs="Arial"/>
+          <w:sz w:val="24"/>
+          <w:szCs w:val="24"/>
+        </w:rPr>
+        <w:t xml:space="preserve"> attribute set to “</w:t>
+      </w:r>
+      <w:proofErr w:type="spellStart"/>
+      <w:r>
+        <w:rPr>
+          <w:rFonts w:ascii="Arial" w:hAnsi="Arial" w:cs="Arial"/>
+          <w:sz w:val="24"/>
+          <w:szCs w:val="24"/>
+        </w:rPr>
+        <w:t>rtl</w:t>
+      </w:r>
+      <w:proofErr w:type="spellEnd"/>
+      <w:r>
+        <w:rPr>
+          <w:rFonts w:ascii="Arial" w:hAnsi="Arial" w:cs="Arial"/>
+          <w:sz w:val="24"/>
+          <w:szCs w:val="24"/>
+        </w:rPr>
+        <w:t>”.</w:t>
       </w:r>
     </w:p>
     <w:p>
@@ -2104,7 +2444,47 @@
           <w:sz w:val="24"/>
           <w:szCs w:val="24"/>
         </w:rPr>
-        <w:t>Inline Elements – Elements that only take up as much width as they need and do not begin on a new line. Ex - &lt;span&gt;, &lt;i&gt;, &lt;q&gt;, &lt;strong&gt;</w:t>
+        <w:t>Inline Elements – Elements that only take up as much width as they need and do not begin on a new line. Ex - &lt;span&gt;, &lt;</w:t>
+      </w:r>
+      <w:proofErr w:type="spellStart"/>
+      <w:r>
+        <w:rPr>
+          <w:rFonts w:ascii="Arial" w:hAnsi="Arial" w:cs="Arial"/>
+          <w:sz w:val="24"/>
+          <w:szCs w:val="24"/>
+        </w:rPr>
+        <w:t>i</w:t>
+      </w:r>
+      <w:proofErr w:type="spellEnd"/>
+      <w:r>
+        <w:rPr>
+          <w:rFonts w:ascii="Arial" w:hAnsi="Arial" w:cs="Arial"/>
+          <w:sz w:val="24"/>
+          <w:szCs w:val="24"/>
+        </w:rPr>
+        <w:t>&gt;, &lt;q&gt;, &lt;strong&gt;</w:t>
+      </w:r>
+    </w:p>
+    <w:p>
+      <w:pPr>
+        <w:spacing w:line="360" w:lineRule="auto"/>
+        <w:rPr>
+          <w:rFonts w:ascii="Arial" w:hAnsi="Arial" w:cs="Arial"/>
+          <w:b/>
+          <w:bCs/>
+          <w:sz w:val="24"/>
+          <w:szCs w:val="24"/>
+        </w:rPr>
+      </w:pPr>
+      <w:r>
+        <w:rPr>
+          <w:rFonts w:ascii="Arial" w:hAnsi="Arial" w:cs="Arial"/>
+          <w:b/>
+          <w:bCs/>
+          <w:sz w:val="24"/>
+          <w:szCs w:val="24"/>
+        </w:rPr>
+        <w:t>Module 4:</w:t>
       </w:r>
     </w:p>
     <w:p>
@@ -2112,17 +2492,424 @@
         <w:pStyle w:val="ListParagraph"/>
         <w:numPr>
           <w:ilvl w:val="0"/>
-          <w:numId w:val="4"/>
-        </w:numPr>
-        <w:spacing w:line="360" w:lineRule="auto"/>
-        <w:rPr>
-          <w:rFonts w:ascii="Arial" w:hAnsi="Arial" w:cs="Arial"/>
-          <w:b/>
-          <w:bCs/>
-          <w:sz w:val="24"/>
-          <w:szCs w:val="24"/>
-        </w:rPr>
-      </w:pPr>
+          <w:numId w:val="5"/>
+        </w:numPr>
+        <w:spacing w:line="360" w:lineRule="auto"/>
+        <w:rPr>
+          <w:rFonts w:ascii="Arial" w:hAnsi="Arial" w:cs="Arial"/>
+          <w:b/>
+          <w:bCs/>
+          <w:sz w:val="24"/>
+          <w:szCs w:val="24"/>
+        </w:rPr>
+      </w:pPr>
+      <w:r>
+        <w:rPr>
+          <w:rFonts w:ascii="Arial" w:hAnsi="Arial" w:cs="Arial"/>
+          <w:sz w:val="24"/>
+          <w:szCs w:val="24"/>
+        </w:rPr>
+        <w:t xml:space="preserve">All visible elements can have an </w:t>
+      </w:r>
+      <w:r>
+        <w:rPr>
+          <w:rFonts w:ascii="Arial" w:hAnsi="Arial" w:cs="Arial"/>
+          <w:b/>
+          <w:bCs/>
+          <w:i/>
+          <w:iCs/>
+          <w:sz w:val="24"/>
+          <w:szCs w:val="24"/>
+        </w:rPr>
+        <w:t>id</w:t>
+      </w:r>
+      <w:r>
+        <w:rPr>
+          <w:rFonts w:ascii="Arial" w:hAnsi="Arial" w:cs="Arial"/>
+          <w:sz w:val="24"/>
+          <w:szCs w:val="24"/>
+        </w:rPr>
+        <w:t xml:space="preserve"> and </w:t>
+      </w:r>
+      <w:r>
+        <w:rPr>
+          <w:rFonts w:ascii="Arial" w:hAnsi="Arial" w:cs="Arial"/>
+          <w:b/>
+          <w:bCs/>
+          <w:i/>
+          <w:iCs/>
+          <w:sz w:val="24"/>
+          <w:szCs w:val="24"/>
+        </w:rPr>
+        <w:t>class</w:t>
+      </w:r>
+      <w:r>
+        <w:rPr>
+          <w:rFonts w:ascii="Arial" w:hAnsi="Arial" w:cs="Arial"/>
+          <w:sz w:val="24"/>
+          <w:szCs w:val="24"/>
+        </w:rPr>
+        <w:t xml:space="preserve"> attribute.</w:t>
+      </w:r>
+    </w:p>
+    <w:p>
+      <w:pPr>
+        <w:pStyle w:val="ListParagraph"/>
+        <w:numPr>
+          <w:ilvl w:val="0"/>
+          <w:numId w:val="5"/>
+        </w:numPr>
+        <w:spacing w:line="360" w:lineRule="auto"/>
+        <w:rPr>
+          <w:rFonts w:ascii="Arial" w:hAnsi="Arial" w:cs="Arial"/>
+          <w:b/>
+          <w:bCs/>
+          <w:sz w:val="24"/>
+          <w:szCs w:val="24"/>
+        </w:rPr>
+      </w:pPr>
+      <w:r>
+        <w:rPr>
+          <w:rFonts w:ascii="Arial" w:hAnsi="Arial" w:cs="Arial"/>
+          <w:sz w:val="24"/>
+          <w:szCs w:val="24"/>
+        </w:rPr>
+        <w:t>IDs can be used to refer to a single element for the purpose of CSS styling or JavaScript selection. Every ID must be unique</w:t>
+      </w:r>
+    </w:p>
+    <w:p>
+      <w:pPr>
+        <w:pStyle w:val="ListParagraph"/>
+        <w:numPr>
+          <w:ilvl w:val="0"/>
+          <w:numId w:val="5"/>
+        </w:numPr>
+        <w:spacing w:line="360" w:lineRule="auto"/>
+        <w:rPr>
+          <w:rFonts w:ascii="Arial" w:hAnsi="Arial" w:cs="Arial"/>
+          <w:b/>
+          <w:bCs/>
+          <w:sz w:val="24"/>
+          <w:szCs w:val="24"/>
+        </w:rPr>
+      </w:pPr>
+      <w:r>
+        <w:rPr>
+          <w:rFonts w:ascii="Arial" w:hAnsi="Arial" w:cs="Arial"/>
+          <w:sz w:val="24"/>
+          <w:szCs w:val="24"/>
+        </w:rPr>
+        <w:t>Classes are shared by multiple elements. You can use classes to style a set of elements all at once.</w:t>
+      </w:r>
+    </w:p>
+    <w:p>
+      <w:pPr>
+        <w:pStyle w:val="ListParagraph"/>
+        <w:numPr>
+          <w:ilvl w:val="0"/>
+          <w:numId w:val="5"/>
+        </w:numPr>
+        <w:spacing w:line="360" w:lineRule="auto"/>
+        <w:rPr>
+          <w:rFonts w:ascii="Arial" w:hAnsi="Arial" w:cs="Arial"/>
+          <w:b/>
+          <w:bCs/>
+          <w:sz w:val="24"/>
+          <w:szCs w:val="24"/>
+        </w:rPr>
+      </w:pPr>
+      <w:r>
+        <w:rPr>
+          <w:rFonts w:ascii="Arial" w:hAnsi="Arial" w:cs="Arial"/>
+          <w:sz w:val="24"/>
+          <w:szCs w:val="24"/>
+        </w:rPr>
+        <w:t xml:space="preserve">You can create a “bookmark link” by using an anchor with the </w:t>
+      </w:r>
+      <w:proofErr w:type="spellStart"/>
+      <w:r>
+        <w:rPr>
+          <w:rFonts w:ascii="Arial" w:hAnsi="Arial" w:cs="Arial"/>
+          <w:sz w:val="24"/>
+          <w:szCs w:val="24"/>
+        </w:rPr>
+        <w:t>href</w:t>
+      </w:r>
+      <w:proofErr w:type="spellEnd"/>
+      <w:r>
+        <w:rPr>
+          <w:rFonts w:ascii="Arial" w:hAnsi="Arial" w:cs="Arial"/>
+          <w:sz w:val="24"/>
+          <w:szCs w:val="24"/>
+        </w:rPr>
+        <w:t xml:space="preserve"> attribute set to the id of the element you want to link to. </w:t>
+      </w:r>
+    </w:p>
+    <w:p>
+      <w:pPr>
+        <w:pStyle w:val="ListParagraph"/>
+        <w:numPr>
+          <w:ilvl w:val="0"/>
+          <w:numId w:val="5"/>
+        </w:numPr>
+        <w:spacing w:line="360" w:lineRule="auto"/>
+        <w:rPr>
+          <w:rFonts w:ascii="Arial" w:hAnsi="Arial" w:cs="Arial"/>
+          <w:b/>
+          <w:bCs/>
+          <w:sz w:val="24"/>
+          <w:szCs w:val="24"/>
+        </w:rPr>
+      </w:pPr>
+      <w:r>
+        <w:rPr>
+          <w:rFonts w:ascii="Arial" w:hAnsi="Arial" w:cs="Arial"/>
+          <w:sz w:val="24"/>
+          <w:szCs w:val="24"/>
+        </w:rPr>
+        <w:t>Bookmark links can link to other pages as well by including the id of the element you want to link to on the next page.</w:t>
+      </w:r>
+    </w:p>
+    <w:p>
+      <w:pPr>
+        <w:spacing w:line="360" w:lineRule="auto"/>
+        <w:rPr>
+          <w:rFonts w:ascii="Arial" w:hAnsi="Arial" w:cs="Arial"/>
+          <w:b/>
+          <w:bCs/>
+          <w:sz w:val="24"/>
+          <w:szCs w:val="24"/>
+        </w:rPr>
+      </w:pPr>
+      <w:r>
+        <w:rPr>
+          <w:rFonts w:ascii="Arial" w:hAnsi="Arial" w:cs="Arial"/>
+          <w:b/>
+          <w:bCs/>
+          <w:sz w:val="24"/>
+          <w:szCs w:val="24"/>
+        </w:rPr>
+        <w:t>Module 5:</w:t>
+      </w:r>
+    </w:p>
+    <w:p>
+      <w:pPr>
+        <w:pStyle w:val="ListParagraph"/>
+        <w:numPr>
+          <w:ilvl w:val="0"/>
+          <w:numId w:val="6"/>
+        </w:numPr>
+        <w:spacing w:line="360" w:lineRule="auto"/>
+        <w:rPr>
+          <w:rFonts w:ascii="Arial" w:hAnsi="Arial" w:cs="Arial"/>
+          <w:b/>
+          <w:bCs/>
+          <w:sz w:val="24"/>
+          <w:szCs w:val="24"/>
+        </w:rPr>
+      </w:pPr>
+      <w:r>
+        <w:rPr>
+          <w:rFonts w:ascii="Arial" w:hAnsi="Arial" w:cs="Arial"/>
+          <w:sz w:val="24"/>
+          <w:szCs w:val="24"/>
+        </w:rPr>
+        <w:t>New elements:</w:t>
+      </w:r>
+    </w:p>
+    <w:p>
+      <w:pPr>
+        <w:pStyle w:val="ListParagraph"/>
+        <w:numPr>
+          <w:ilvl w:val="1"/>
+          <w:numId w:val="6"/>
+        </w:numPr>
+        <w:spacing w:line="360" w:lineRule="auto"/>
+        <w:rPr>
+          <w:rFonts w:ascii="Arial" w:hAnsi="Arial" w:cs="Arial"/>
+          <w:b/>
+          <w:bCs/>
+          <w:sz w:val="24"/>
+          <w:szCs w:val="24"/>
+        </w:rPr>
+      </w:pPr>
+      <w:r>
+        <w:rPr>
+          <w:rFonts w:ascii="Arial" w:hAnsi="Arial" w:cs="Arial"/>
+          <w:sz w:val="24"/>
+          <w:szCs w:val="24"/>
+        </w:rPr>
+        <w:t>&lt;title&gt; - Used to create a title for the webpage. The title appear on the tab of the page</w:t>
+      </w:r>
+    </w:p>
+    <w:p>
+      <w:pPr>
+        <w:pStyle w:val="ListParagraph"/>
+        <w:numPr>
+          <w:ilvl w:val="1"/>
+          <w:numId w:val="6"/>
+        </w:numPr>
+        <w:spacing w:line="360" w:lineRule="auto"/>
+        <w:rPr>
+          <w:rFonts w:ascii="Arial" w:hAnsi="Arial" w:cs="Arial"/>
+          <w:b/>
+          <w:bCs/>
+          <w:sz w:val="24"/>
+          <w:szCs w:val="24"/>
+        </w:rPr>
+      </w:pPr>
+      <w:r>
+        <w:rPr>
+          <w:rFonts w:ascii="Arial" w:hAnsi="Arial" w:cs="Arial"/>
+          <w:sz w:val="24"/>
+          <w:szCs w:val="24"/>
+        </w:rPr>
+        <w:lastRenderedPageBreak/>
+        <w:t>&lt;link&gt; - Used to link an external file to an HTML page. This is how you create an external style. Additionally, this is used to attach icons to the tab.</w:t>
+      </w:r>
+    </w:p>
+    <w:p>
+      <w:pPr>
+        <w:pStyle w:val="ListParagraph"/>
+        <w:numPr>
+          <w:ilvl w:val="1"/>
+          <w:numId w:val="6"/>
+        </w:numPr>
+        <w:spacing w:line="360" w:lineRule="auto"/>
+        <w:rPr>
+          <w:rFonts w:ascii="Arial" w:hAnsi="Arial" w:cs="Arial"/>
+          <w:b/>
+          <w:bCs/>
+          <w:sz w:val="24"/>
+          <w:szCs w:val="24"/>
+        </w:rPr>
+      </w:pPr>
+      <w:r>
+        <w:rPr>
+          <w:rFonts w:ascii="Arial" w:hAnsi="Arial" w:cs="Arial"/>
+          <w:sz w:val="24"/>
+          <w:szCs w:val="24"/>
+        </w:rPr>
+        <w:t>&lt;article&gt; - A semantic element used to represent independent, self-contained content, like a news article or a blog</w:t>
+      </w:r>
+    </w:p>
+    <w:p>
+      <w:pPr>
+        <w:pStyle w:val="ListParagraph"/>
+        <w:numPr>
+          <w:ilvl w:val="1"/>
+          <w:numId w:val="6"/>
+        </w:numPr>
+        <w:spacing w:line="360" w:lineRule="auto"/>
+        <w:rPr>
+          <w:rFonts w:ascii="Arial" w:hAnsi="Arial" w:cs="Arial"/>
+          <w:b/>
+          <w:bCs/>
+          <w:sz w:val="24"/>
+          <w:szCs w:val="24"/>
+        </w:rPr>
+      </w:pPr>
+      <w:r>
+        <w:rPr>
+          <w:rFonts w:ascii="Arial" w:hAnsi="Arial" w:cs="Arial"/>
+          <w:sz w:val="24"/>
+          <w:szCs w:val="24"/>
+        </w:rPr>
+        <w:t>&lt;aside&gt; - A semantic element used to contain side comments or often advertisements.</w:t>
+      </w:r>
+    </w:p>
+    <w:p>
+      <w:pPr>
+        <w:pStyle w:val="ListParagraph"/>
+        <w:numPr>
+          <w:ilvl w:val="1"/>
+          <w:numId w:val="6"/>
+        </w:numPr>
+        <w:spacing w:line="360" w:lineRule="auto"/>
+        <w:rPr>
+          <w:rFonts w:ascii="Arial" w:hAnsi="Arial" w:cs="Arial"/>
+          <w:b/>
+          <w:bCs/>
+          <w:sz w:val="24"/>
+          <w:szCs w:val="24"/>
+        </w:rPr>
+      </w:pPr>
+      <w:r>
+        <w:rPr>
+          <w:rFonts w:ascii="Arial" w:hAnsi="Arial" w:cs="Arial"/>
+          <w:sz w:val="24"/>
+          <w:szCs w:val="24"/>
+        </w:rPr>
+        <w:t>&lt;</w:t>
+      </w:r>
+      <w:proofErr w:type="spellStart"/>
+      <w:r>
+        <w:rPr>
+          <w:rFonts w:ascii="Arial" w:hAnsi="Arial" w:cs="Arial"/>
+          <w:sz w:val="24"/>
+          <w:szCs w:val="24"/>
+        </w:rPr>
+        <w:t>figcaption</w:t>
+      </w:r>
+      <w:proofErr w:type="spellEnd"/>
+      <w:r>
+        <w:rPr>
+          <w:rFonts w:ascii="Arial" w:hAnsi="Arial" w:cs="Arial"/>
+          <w:sz w:val="24"/>
+          <w:szCs w:val="24"/>
+        </w:rPr>
+        <w:t>&gt; - A semantic element used along with &lt;figure&gt; to provide a caption for an image</w:t>
+      </w:r>
+    </w:p>
+    <w:p>
+      <w:pPr>
+        <w:pStyle w:val="ListParagraph"/>
+        <w:numPr>
+          <w:ilvl w:val="1"/>
+          <w:numId w:val="6"/>
+        </w:numPr>
+        <w:spacing w:line="360" w:lineRule="auto"/>
+        <w:rPr>
+          <w:rFonts w:ascii="Arial" w:hAnsi="Arial" w:cs="Arial"/>
+          <w:b/>
+          <w:bCs/>
+          <w:sz w:val="24"/>
+          <w:szCs w:val="24"/>
+        </w:rPr>
+      </w:pPr>
+      <w:r>
+        <w:rPr>
+          <w:rFonts w:ascii="Arial" w:hAnsi="Arial" w:cs="Arial"/>
+          <w:sz w:val="24"/>
+          <w:szCs w:val="24"/>
+        </w:rPr>
+        <w:t>&lt;figure&gt; - A semantic element used to add a caption to an image. This element works similarly to a &lt;picture&gt; or &lt;video&gt; element.</w:t>
+      </w:r>
+    </w:p>
+    <w:p>
+      <w:pPr>
+        <w:pStyle w:val="ListParagraph"/>
+        <w:numPr>
+          <w:ilvl w:val="1"/>
+          <w:numId w:val="6"/>
+        </w:numPr>
+        <w:spacing w:line="360" w:lineRule="auto"/>
+        <w:rPr>
+          <w:rFonts w:ascii="Arial" w:hAnsi="Arial" w:cs="Arial"/>
+          <w:b/>
+          <w:bCs/>
+          <w:sz w:val="24"/>
+          <w:szCs w:val="24"/>
+        </w:rPr>
+      </w:pPr>
+      <w:r>
+        <w:rPr>
+          <w:rFonts w:ascii="Arial" w:hAnsi="Arial" w:cs="Arial"/>
+          <w:sz w:val="24"/>
+          <w:szCs w:val="24"/>
+        </w:rPr>
+        <w:t xml:space="preserve">&lt;footer&gt; - A semantic element intended for the bottom of the page that contains </w:t>
+      </w:r>
     </w:p>
     <w:sectPr>
       <w:headerReference w:type="default" r:id="rId7"/>
@@ -2551,6 +3338,232 @@
     </w:lvl>
   </w:abstractNum>
   <w:abstractNum w:abstractNumId="3" w15:restartNumberingAfterBreak="0">
+    <w:nsid w:val="557C3D09"/>
+    <w:multiLevelType w:val="hybridMultilevel"/>
+    <w:tmpl w:val="6DC4821C"/>
+    <w:lvl w:ilvl="0" w:tplc="04090001">
+      <w:start w:val="1"/>
+      <w:numFmt w:val="bullet"/>
+      <w:lvlText w:val=""/>
+      <w:lvlJc w:val="left"/>
+      <w:pPr>
+        <w:ind w:left="720" w:hanging="360"/>
+      </w:pPr>
+      <w:rPr>
+        <w:rFonts w:ascii="Symbol" w:hAnsi="Symbol" w:hint="default"/>
+      </w:rPr>
+    </w:lvl>
+    <w:lvl w:ilvl="1" w:tplc="04090003" w:tentative="1">
+      <w:start w:val="1"/>
+      <w:numFmt w:val="bullet"/>
+      <w:lvlText w:val="o"/>
+      <w:lvlJc w:val="left"/>
+      <w:pPr>
+        <w:ind w:left="1440" w:hanging="360"/>
+      </w:pPr>
+      <w:rPr>
+        <w:rFonts w:ascii="Courier New" w:hAnsi="Courier New" w:cs="Courier New" w:hint="default"/>
+      </w:rPr>
+    </w:lvl>
+    <w:lvl w:ilvl="2" w:tplc="04090005" w:tentative="1">
+      <w:start w:val="1"/>
+      <w:numFmt w:val="bullet"/>
+      <w:lvlText w:val=""/>
+      <w:lvlJc w:val="left"/>
+      <w:pPr>
+        <w:ind w:left="2160" w:hanging="360"/>
+      </w:pPr>
+      <w:rPr>
+        <w:rFonts w:ascii="Wingdings" w:hAnsi="Wingdings" w:hint="default"/>
+      </w:rPr>
+    </w:lvl>
+    <w:lvl w:ilvl="3" w:tplc="04090001" w:tentative="1">
+      <w:start w:val="1"/>
+      <w:numFmt w:val="bullet"/>
+      <w:lvlText w:val=""/>
+      <w:lvlJc w:val="left"/>
+      <w:pPr>
+        <w:ind w:left="2880" w:hanging="360"/>
+      </w:pPr>
+      <w:rPr>
+        <w:rFonts w:ascii="Symbol" w:hAnsi="Symbol" w:hint="default"/>
+      </w:rPr>
+    </w:lvl>
+    <w:lvl w:ilvl="4" w:tplc="04090003" w:tentative="1">
+      <w:start w:val="1"/>
+      <w:numFmt w:val="bullet"/>
+      <w:lvlText w:val="o"/>
+      <w:lvlJc w:val="left"/>
+      <w:pPr>
+        <w:ind w:left="3600" w:hanging="360"/>
+      </w:pPr>
+      <w:rPr>
+        <w:rFonts w:ascii="Courier New" w:hAnsi="Courier New" w:cs="Courier New" w:hint="default"/>
+      </w:rPr>
+    </w:lvl>
+    <w:lvl w:ilvl="5" w:tplc="04090005" w:tentative="1">
+      <w:start w:val="1"/>
+      <w:numFmt w:val="bullet"/>
+      <w:lvlText w:val=""/>
+      <w:lvlJc w:val="left"/>
+      <w:pPr>
+        <w:ind w:left="4320" w:hanging="360"/>
+      </w:pPr>
+      <w:rPr>
+        <w:rFonts w:ascii="Wingdings" w:hAnsi="Wingdings" w:hint="default"/>
+      </w:rPr>
+    </w:lvl>
+    <w:lvl w:ilvl="6" w:tplc="04090001" w:tentative="1">
+      <w:start w:val="1"/>
+      <w:numFmt w:val="bullet"/>
+      <w:lvlText w:val=""/>
+      <w:lvlJc w:val="left"/>
+      <w:pPr>
+        <w:ind w:left="5040" w:hanging="360"/>
+      </w:pPr>
+      <w:rPr>
+        <w:rFonts w:ascii="Symbol" w:hAnsi="Symbol" w:hint="default"/>
+      </w:rPr>
+    </w:lvl>
+    <w:lvl w:ilvl="7" w:tplc="04090003" w:tentative="1">
+      <w:start w:val="1"/>
+      <w:numFmt w:val="bullet"/>
+      <w:lvlText w:val="o"/>
+      <w:lvlJc w:val="left"/>
+      <w:pPr>
+        <w:ind w:left="5760" w:hanging="360"/>
+      </w:pPr>
+      <w:rPr>
+        <w:rFonts w:ascii="Courier New" w:hAnsi="Courier New" w:cs="Courier New" w:hint="default"/>
+      </w:rPr>
+    </w:lvl>
+    <w:lvl w:ilvl="8" w:tplc="04090005" w:tentative="1">
+      <w:start w:val="1"/>
+      <w:numFmt w:val="bullet"/>
+      <w:lvlText w:val=""/>
+      <w:lvlJc w:val="left"/>
+      <w:pPr>
+        <w:ind w:left="6480" w:hanging="360"/>
+      </w:pPr>
+      <w:rPr>
+        <w:rFonts w:ascii="Wingdings" w:hAnsi="Wingdings" w:hint="default"/>
+      </w:rPr>
+    </w:lvl>
+  </w:abstractNum>
+  <w:abstractNum w:abstractNumId="4" w15:restartNumberingAfterBreak="0">
+    <w:nsid w:val="5C8E06F2"/>
+    <w:multiLevelType w:val="hybridMultilevel"/>
+    <w:tmpl w:val="29980200"/>
+    <w:lvl w:ilvl="0" w:tplc="04090001">
+      <w:start w:val="1"/>
+      <w:numFmt w:val="bullet"/>
+      <w:lvlText w:val=""/>
+      <w:lvlJc w:val="left"/>
+      <w:pPr>
+        <w:ind w:left="720" w:hanging="360"/>
+      </w:pPr>
+      <w:rPr>
+        <w:rFonts w:ascii="Symbol" w:hAnsi="Symbol" w:hint="default"/>
+      </w:rPr>
+    </w:lvl>
+    <w:lvl w:ilvl="1" w:tplc="04090003">
+      <w:start w:val="1"/>
+      <w:numFmt w:val="bullet"/>
+      <w:lvlText w:val="o"/>
+      <w:lvlJc w:val="left"/>
+      <w:pPr>
+        <w:ind w:left="1440" w:hanging="360"/>
+      </w:pPr>
+      <w:rPr>
+        <w:rFonts w:ascii="Courier New" w:hAnsi="Courier New" w:cs="Courier New" w:hint="default"/>
+      </w:rPr>
+    </w:lvl>
+    <w:lvl w:ilvl="2" w:tplc="04090005" w:tentative="1">
+      <w:start w:val="1"/>
+      <w:numFmt w:val="bullet"/>
+      <w:lvlText w:val=""/>
+      <w:lvlJc w:val="left"/>
+      <w:pPr>
+        <w:ind w:left="2160" w:hanging="360"/>
+      </w:pPr>
+      <w:rPr>
+        <w:rFonts w:ascii="Wingdings" w:hAnsi="Wingdings" w:hint="default"/>
+      </w:rPr>
+    </w:lvl>
+    <w:lvl w:ilvl="3" w:tplc="04090001" w:tentative="1">
+      <w:start w:val="1"/>
+      <w:numFmt w:val="bullet"/>
+      <w:lvlText w:val=""/>
+      <w:lvlJc w:val="left"/>
+      <w:pPr>
+        <w:ind w:left="2880" w:hanging="360"/>
+      </w:pPr>
+      <w:rPr>
+        <w:rFonts w:ascii="Symbol" w:hAnsi="Symbol" w:hint="default"/>
+      </w:rPr>
+    </w:lvl>
+    <w:lvl w:ilvl="4" w:tplc="04090003" w:tentative="1">
+      <w:start w:val="1"/>
+      <w:numFmt w:val="bullet"/>
+      <w:lvlText w:val="o"/>
+      <w:lvlJc w:val="left"/>
+      <w:pPr>
+        <w:ind w:left="3600" w:hanging="360"/>
+      </w:pPr>
+      <w:rPr>
+        <w:rFonts w:ascii="Courier New" w:hAnsi="Courier New" w:cs="Courier New" w:hint="default"/>
+      </w:rPr>
+    </w:lvl>
+    <w:lvl w:ilvl="5" w:tplc="04090005" w:tentative="1">
+      <w:start w:val="1"/>
+      <w:numFmt w:val="bullet"/>
+      <w:lvlText w:val=""/>
+      <w:lvlJc w:val="left"/>
+      <w:pPr>
+        <w:ind w:left="4320" w:hanging="360"/>
+      </w:pPr>
+      <w:rPr>
+        <w:rFonts w:ascii="Wingdings" w:hAnsi="Wingdings" w:hint="default"/>
+      </w:rPr>
+    </w:lvl>
+    <w:lvl w:ilvl="6" w:tplc="04090001" w:tentative="1">
+      <w:start w:val="1"/>
+      <w:numFmt w:val="bullet"/>
+      <w:lvlText w:val=""/>
+      <w:lvlJc w:val="left"/>
+      <w:pPr>
+        <w:ind w:left="5040" w:hanging="360"/>
+      </w:pPr>
+      <w:rPr>
+        <w:rFonts w:ascii="Symbol" w:hAnsi="Symbol" w:hint="default"/>
+      </w:rPr>
+    </w:lvl>
+    <w:lvl w:ilvl="7" w:tplc="04090003" w:tentative="1">
+      <w:start w:val="1"/>
+      <w:numFmt w:val="bullet"/>
+      <w:lvlText w:val="o"/>
+      <w:lvlJc w:val="left"/>
+      <w:pPr>
+        <w:ind w:left="5760" w:hanging="360"/>
+      </w:pPr>
+      <w:rPr>
+        <w:rFonts w:ascii="Courier New" w:hAnsi="Courier New" w:cs="Courier New" w:hint="default"/>
+      </w:rPr>
+    </w:lvl>
+    <w:lvl w:ilvl="8" w:tplc="04090005" w:tentative="1">
+      <w:start w:val="1"/>
+      <w:numFmt w:val="bullet"/>
+      <w:lvlText w:val=""/>
+      <w:lvlJc w:val="left"/>
+      <w:pPr>
+        <w:ind w:left="6480" w:hanging="360"/>
+      </w:pPr>
+      <w:rPr>
+        <w:rFonts w:ascii="Wingdings" w:hAnsi="Wingdings" w:hint="default"/>
+      </w:rPr>
+    </w:lvl>
+  </w:abstractNum>
+  <w:abstractNum w:abstractNumId="5" w15:restartNumberingAfterBreak="0">
     <w:nsid w:val="6FE20819"/>
     <w:multiLevelType w:val="hybridMultilevel"/>
     <w:tmpl w:val="93A821CC"/>
@@ -2667,13 +3680,19 @@
     <w:abstractNumId w:val="2"/>
   </w:num>
   <w:num w:numId="2">
-    <w:abstractNumId w:val="3"/>
+    <w:abstractNumId w:val="5"/>
   </w:num>
   <w:num w:numId="3">
     <w:abstractNumId w:val="1"/>
   </w:num>
   <w:num w:numId="4">
     <w:abstractNumId w:val="0"/>
+  </w:num>
+  <w:num w:numId="5">
+    <w:abstractNumId w:val="3"/>
+  </w:num>
+  <w:num w:numId="6">
+    <w:abstractNumId w:val="4"/>
   </w:num>
 </w:numbering>
 </file>

--- a/HTML Study Guide.docx
+++ b/HTML Study Guide.docx
@@ -1,6 +1,6 @@
 
 <file path=word/document.xml><?xml version="1.0" encoding="utf-8"?>
-<w:document xmlns:wpc="http://schemas.microsoft.com/office/word/2010/wordprocessingCanvas" xmlns:cx="http://schemas.microsoft.com/office/drawing/2014/chartex" xmlns:cx1="http://schemas.microsoft.com/office/drawing/2015/9/8/chartex" xmlns:cx2="http://schemas.microsoft.com/office/drawing/2015/10/21/chartex" xmlns:cx3="http://schemas.microsoft.com/office/drawing/2016/5/9/chartex" xmlns:cx4="http://schemas.microsoft.com/office/drawing/2016/5/10/chartex" xmlns:cx5="http://schemas.microsoft.com/office/drawing/2016/5/11/chartex" xmlns:cx6="http://schemas.microsoft.com/office/drawing/2016/5/12/chartex" xmlns:cx7="http://schemas.microsoft.com/office/drawing/2016/5/13/chartex" xmlns:cx8="http://schemas.microsoft.com/office/drawing/2016/5/14/chartex" xmlns:mc="http://schemas.openxmlformats.org/markup-compatibility/2006" xmlns:aink="http://schemas.microsoft.com/office/drawing/2016/ink" xmlns:am3d="http://schemas.microsoft.com/office/drawing/2017/model3d" xmlns:o="urn:schemas-microsoft-com:office:office" xmlns:r="http://schemas.openxmlformats.org/officeDocument/2006/relationships" xmlns:m="http://schemas.openxmlformats.org/officeDocument/2006/math" xmlns:v="urn:schemas-microsoft-com:vml" xmlns:wp14="http://schemas.microsoft.com/office/word/2010/wordprocessingDrawing" xmlns:wp="http://schemas.openxmlformats.org/drawingml/2006/wordprocessingDrawing" xmlns:w10="urn:schemas-microsoft-com:office:word" xmlns:w="http://schemas.openxmlformats.org/wordprocessingml/2006/main" xmlns:w14="http://schemas.microsoft.com/office/word/2010/wordml" xmlns:w15="http://schemas.microsoft.com/office/word/2012/wordml" xmlns:w16cex="http://schemas.microsoft.com/office/word/2018/wordml/cex" xmlns:w16cid="http://schemas.microsoft.com/office/word/2016/wordml/cid" xmlns:w16="http://schemas.microsoft.com/office/word/2018/wordml" xmlns:w16sdtdh="http://schemas.microsoft.com/office/word/2020/wordml/sdtdatahash" xmlns:w16se="http://schemas.microsoft.com/office/word/2015/wordml/symex" xmlns:wpg="http://schemas.microsoft.com/office/word/2010/wordprocessingGroup" xmlns:wpi="http://schemas.microsoft.com/office/word/2010/wordprocessingInk" xmlns:wne="http://schemas.microsoft.com/office/word/2006/wordml" xmlns:wps="http://schemas.microsoft.com/office/word/2010/wordprocessingShape" mc:Ignorable="w14 w15 w16se w16cid w16 w16cex w16sdtdh wp14">
+<w:document xmlns:wpc="http://schemas.microsoft.com/office/word/2010/wordprocessingCanvas" xmlns:cx="http://schemas.microsoft.com/office/drawing/2014/chartex" xmlns:cx1="http://schemas.microsoft.com/office/drawing/2015/9/8/chartex" xmlns:cx2="http://schemas.microsoft.com/office/drawing/2015/10/21/chartex" xmlns:cx3="http://schemas.microsoft.com/office/drawing/2016/5/9/chartex" xmlns:cx4="http://schemas.microsoft.com/office/drawing/2016/5/10/chartex" xmlns:cx5="http://schemas.microsoft.com/office/drawing/2016/5/11/chartex" xmlns:cx6="http://schemas.microsoft.com/office/drawing/2016/5/12/chartex" xmlns:cx7="http://schemas.microsoft.com/office/drawing/2016/5/13/chartex" xmlns:cx8="http://schemas.microsoft.com/office/drawing/2016/5/14/chartex" xmlns:mc="http://schemas.openxmlformats.org/markup-compatibility/2006" xmlns:aink="http://schemas.microsoft.com/office/drawing/2016/ink" xmlns:am3d="http://schemas.microsoft.com/office/drawing/2017/model3d" xmlns:o="urn:schemas-microsoft-com:office:office" xmlns:oel="http://schemas.microsoft.com/office/2019/extlst" xmlns:r="http://schemas.openxmlformats.org/officeDocument/2006/relationships" xmlns:m="http://schemas.openxmlformats.org/officeDocument/2006/math" xmlns:v="urn:schemas-microsoft-com:vml" xmlns:wp14="http://schemas.microsoft.com/office/word/2010/wordprocessingDrawing" xmlns:wp="http://schemas.openxmlformats.org/drawingml/2006/wordprocessingDrawing" xmlns:w10="urn:schemas-microsoft-com:office:word" xmlns:w="http://schemas.openxmlformats.org/wordprocessingml/2006/main" xmlns:w14="http://schemas.microsoft.com/office/word/2010/wordml" xmlns:w15="http://schemas.microsoft.com/office/word/2012/wordml" xmlns:w16cex="http://schemas.microsoft.com/office/word/2018/wordml/cex" xmlns:w16cid="http://schemas.microsoft.com/office/word/2016/wordml/cid" xmlns:w16="http://schemas.microsoft.com/office/word/2018/wordml" xmlns:w16sdtdh="http://schemas.microsoft.com/office/word/2020/wordml/sdtdatahash" xmlns:w16se="http://schemas.microsoft.com/office/word/2015/wordml/symex" xmlns:wpg="http://schemas.microsoft.com/office/word/2010/wordprocessingGroup" xmlns:wpi="http://schemas.microsoft.com/office/word/2010/wordprocessingInk" xmlns:wne="http://schemas.microsoft.com/office/word/2006/wordml" xmlns:wps="http://schemas.microsoft.com/office/word/2010/wordprocessingShape" mc:Ignorable="w14 w15 w16se w16cid w16 w16cex w16sdtdh wp14">
   <w:body>
     <w:p>
       <w:pPr>
@@ -196,25 +196,7 @@
           <w:sz w:val="24"/>
           <w:szCs w:val="24"/>
         </w:rPr>
-        <w:t>We can do some basic formatting using the line break element &lt;</w:t>
-      </w:r>
-      <w:proofErr w:type="spellStart"/>
-      <w:r>
-        <w:rPr>
-          <w:rFonts w:ascii="Arial" w:hAnsi="Arial" w:cs="Arial"/>
-          <w:sz w:val="24"/>
-          <w:szCs w:val="24"/>
-        </w:rPr>
-        <w:t>br</w:t>
-      </w:r>
-      <w:proofErr w:type="spellEnd"/>
-      <w:r>
-        <w:rPr>
-          <w:rFonts w:ascii="Arial" w:hAnsi="Arial" w:cs="Arial"/>
-          <w:sz w:val="24"/>
-          <w:szCs w:val="24"/>
-        </w:rPr>
-        <w:t>&gt;, which will insert a new line into a page</w:t>
+        <w:t>We can do some basic formatting using the line break element &lt;br&gt;, which will insert a new line into a page</w:t>
       </w:r>
     </w:p>
     <w:p>
@@ -239,25 +221,7 @@
           <w:sz w:val="24"/>
           <w:szCs w:val="24"/>
         </w:rPr>
-        <w:t>By default, HTML will collapse all extra spaces and extra lines in a document down to a single space, so &lt;</w:t>
-      </w:r>
-      <w:proofErr w:type="spellStart"/>
-      <w:r>
-        <w:rPr>
-          <w:rFonts w:ascii="Arial" w:hAnsi="Arial" w:cs="Arial"/>
-          <w:sz w:val="24"/>
-          <w:szCs w:val="24"/>
-        </w:rPr>
-        <w:t>br</w:t>
-      </w:r>
-      <w:proofErr w:type="spellEnd"/>
-      <w:r>
-        <w:rPr>
-          <w:rFonts w:ascii="Arial" w:hAnsi="Arial" w:cs="Arial"/>
-          <w:sz w:val="24"/>
-          <w:szCs w:val="24"/>
-        </w:rPr>
-        <w:t>&gt; is one of the only ways to do formatting</w:t>
+        <w:t>By default, HTML will collapse all extra spaces and extra lines in a document down to a single space, so &lt;br&gt; is one of the only ways to do formatting</w:t>
       </w:r>
     </w:p>
     <w:p>
@@ -914,18 +878,8 @@
           <w:sz w:val="24"/>
           <w:szCs w:val="24"/>
         </w:rPr>
-        <w:t xml:space="preserve">CSS gives us many options to make our HTML code look better, such as changing the font color, the background color, the padding, margins, </w:t>
-      </w:r>
-      <w:proofErr w:type="spellStart"/>
-      <w:r>
-        <w:rPr>
-          <w:rFonts w:ascii="Arial" w:hAnsi="Arial" w:cs="Arial"/>
-          <w:sz w:val="24"/>
-          <w:szCs w:val="24"/>
-        </w:rPr>
-        <w:t>etc</w:t>
-      </w:r>
-      <w:proofErr w:type="spellEnd"/>
+        <w:t>CSS gives us many options to make our HTML code look better, such as changing the font color, the background color, the padding, margins, etc</w:t>
+      </w:r>
     </w:p>
     <w:p>
       <w:pPr>
@@ -1057,25 +1011,7 @@
           <w:sz w:val="24"/>
           <w:szCs w:val="24"/>
         </w:rPr>
-        <w:t xml:space="preserve">RGB Colors: RGB values include a value for Red, a value for Green, and a value for Blue. The R, G, and B values are numbers between 0 and 255 and represent how much of that color is included in the RGB color. An RGB color looks like this: </w:t>
-      </w:r>
-      <w:proofErr w:type="spellStart"/>
-      <w:r>
-        <w:rPr>
-          <w:rFonts w:ascii="Arial" w:hAnsi="Arial" w:cs="Arial"/>
-          <w:sz w:val="24"/>
-          <w:szCs w:val="24"/>
-        </w:rPr>
-        <w:t>rgb</w:t>
-      </w:r>
-      <w:proofErr w:type="spellEnd"/>
-      <w:r>
-        <w:rPr>
-          <w:rFonts w:ascii="Arial" w:hAnsi="Arial" w:cs="Arial"/>
-          <w:sz w:val="24"/>
-          <w:szCs w:val="24"/>
-        </w:rPr>
-        <w:t>(255, 255, 255).</w:t>
+        <w:t>RGB Colors: RGB values include a value for Red, a value for Green, and a value for Blue. The R, G, and B values are numbers between 0 and 255 and represent how much of that color is included in the RGB color. An RGB color looks like this: rgb(255, 255, 255).</w:t>
       </w:r>
     </w:p>
     <w:p>
@@ -1136,25 +1072,7 @@
           <w:sz w:val="24"/>
           <w:szCs w:val="24"/>
         </w:rPr>
-        <w:t xml:space="preserve"> value is the opacity of the color and can be used to make the color’s background show through it. The Alpha value is a number between 0 and 1. An RGBA color looks like this: </w:t>
-      </w:r>
-      <w:proofErr w:type="spellStart"/>
-      <w:r>
-        <w:rPr>
-          <w:rFonts w:ascii="Arial" w:hAnsi="Arial" w:cs="Arial"/>
-          <w:sz w:val="24"/>
-          <w:szCs w:val="24"/>
-        </w:rPr>
-        <w:t>rgba</w:t>
-      </w:r>
-      <w:proofErr w:type="spellEnd"/>
-      <w:r>
-        <w:rPr>
-          <w:rFonts w:ascii="Arial" w:hAnsi="Arial" w:cs="Arial"/>
-          <w:sz w:val="24"/>
-          <w:szCs w:val="24"/>
-        </w:rPr>
-        <w:t>(255, 255, 255, .5)</w:t>
+        <w:t xml:space="preserve"> value is the opacity of the color and can be used to make the color’s background show through it. The Alpha value is a number between 0 and 1. An RGBA color looks like this: rgba(255, 255, 255, .5)</w:t>
       </w:r>
     </w:p>
     <w:p>
@@ -1179,25 +1097,7 @@
           <w:sz w:val="24"/>
           <w:szCs w:val="24"/>
         </w:rPr>
-        <w:t xml:space="preserve">HEX Colors: Works like an </w:t>
-      </w:r>
-      <w:proofErr w:type="spellStart"/>
-      <w:r>
-        <w:rPr>
-          <w:rFonts w:ascii="Arial" w:hAnsi="Arial" w:cs="Arial"/>
-          <w:sz w:val="24"/>
-          <w:szCs w:val="24"/>
-        </w:rPr>
-        <w:t>rgb</w:t>
-      </w:r>
-      <w:proofErr w:type="spellEnd"/>
-      <w:r>
-        <w:rPr>
-          <w:rFonts w:ascii="Arial" w:hAnsi="Arial" w:cs="Arial"/>
-          <w:sz w:val="24"/>
-          <w:szCs w:val="24"/>
-        </w:rPr>
-        <w:t xml:space="preserve"> value, but instead of representing the R, G, and B values as regular base-10 numbers, it represents them as Hexadecimal (base-16) numbers. Hex numbers run from 0 – F. Hex colors </w:t>
+        <w:t xml:space="preserve">HEX Colors: Works like an rgb value, but instead of representing the R, G, and B values as regular base-10 numbers, it represents them as Hexadecimal (base-16) numbers. Hex numbers run from 0 – F. Hex colors </w:t>
       </w:r>
       <w:r>
         <w:rPr>
@@ -1434,43 +1334,40 @@
           <w:sz w:val="24"/>
           <w:szCs w:val="24"/>
         </w:rPr>
+        <w:t>&lt;hr&gt; - The horizontal rule. This element can be used to create a thematic break between sections of a webpage by drawing a black horizontal black line between them. &lt;hr&gt; is an empty element</w:t>
+      </w:r>
+    </w:p>
+    <w:p>
+      <w:pPr>
+        <w:pStyle w:val="ListParagraph"/>
+        <w:numPr>
+          <w:ilvl w:val="1"/>
+          <w:numId w:val="4"/>
+        </w:numPr>
+        <w:spacing w:line="360" w:lineRule="auto"/>
+        <w:rPr>
+          <w:rFonts w:ascii="Arial" w:hAnsi="Arial" w:cs="Arial"/>
+          <w:b/>
+          <w:bCs/>
+          <w:sz w:val="24"/>
+          <w:szCs w:val="24"/>
+        </w:rPr>
+      </w:pPr>
+      <w:r>
+        <w:rPr>
+          <w:rFonts w:ascii="Arial" w:hAnsi="Arial" w:cs="Arial"/>
+          <w:sz w:val="24"/>
+          <w:szCs w:val="24"/>
+        </w:rPr>
         <w:t>&lt;</w:t>
       </w:r>
-      <w:proofErr w:type="spellStart"/>
-      <w:r>
-        <w:rPr>
-          <w:rFonts w:ascii="Arial" w:hAnsi="Arial" w:cs="Arial"/>
-          <w:sz w:val="24"/>
-          <w:szCs w:val="24"/>
-        </w:rPr>
-        <w:t>hr</w:t>
-      </w:r>
-      <w:proofErr w:type="spellEnd"/>
-      <w:r>
-        <w:rPr>
-          <w:rFonts w:ascii="Arial" w:hAnsi="Arial" w:cs="Arial"/>
-          <w:sz w:val="24"/>
-          <w:szCs w:val="24"/>
-        </w:rPr>
-        <w:t>&gt; - The horizontal rule. This element can be used to create a thematic break between sections of a webpage by drawing a black horizontal black line between them. &lt;</w:t>
-      </w:r>
-      <w:proofErr w:type="spellStart"/>
-      <w:r>
-        <w:rPr>
-          <w:rFonts w:ascii="Arial" w:hAnsi="Arial" w:cs="Arial"/>
-          <w:sz w:val="24"/>
-          <w:szCs w:val="24"/>
-        </w:rPr>
-        <w:t>hr</w:t>
-      </w:r>
-      <w:proofErr w:type="spellEnd"/>
-      <w:r>
-        <w:rPr>
-          <w:rFonts w:ascii="Arial" w:hAnsi="Arial" w:cs="Arial"/>
-          <w:sz w:val="24"/>
-          <w:szCs w:val="24"/>
-        </w:rPr>
-        <w:t>&gt; is an empty element</w:t>
+      <w:r>
+        <w:rPr>
+          <w:rFonts w:ascii="Arial" w:hAnsi="Arial" w:cs="Arial"/>
+          <w:sz w:val="24"/>
+          <w:szCs w:val="24"/>
+        </w:rPr>
+        <w:t>strong&gt; - Used for important text. Similar to &lt;b&gt;, but has semantic meaning indicating the text’s importance</w:t>
       </w:r>
     </w:p>
     <w:p>
@@ -1495,15 +1392,7 @@
           <w:sz w:val="24"/>
           <w:szCs w:val="24"/>
         </w:rPr>
-        <w:t>&lt;</w:t>
-      </w:r>
-      <w:r>
-        <w:rPr>
-          <w:rFonts w:ascii="Arial" w:hAnsi="Arial" w:cs="Arial"/>
-          <w:sz w:val="24"/>
-          <w:szCs w:val="24"/>
-        </w:rPr>
-        <w:t>strong&gt; - Used for important text. Similar to &lt;b&gt;, but has semantic meaning indicating the text’s importance</w:t>
+        <w:t>&lt;em&gt; - Used to emphasize text. Similar to &lt;i&gt;, but will give it a special emphasis when spoken by a screen reader.</w:t>
       </w:r>
     </w:p>
     <w:p>
@@ -1528,43 +1417,7 @@
           <w:sz w:val="24"/>
           <w:szCs w:val="24"/>
         </w:rPr>
-        <w:t>&lt;</w:t>
-      </w:r>
-      <w:proofErr w:type="spellStart"/>
-      <w:r>
-        <w:rPr>
-          <w:rFonts w:ascii="Arial" w:hAnsi="Arial" w:cs="Arial"/>
-          <w:sz w:val="24"/>
-          <w:szCs w:val="24"/>
-        </w:rPr>
-        <w:t>em</w:t>
-      </w:r>
-      <w:proofErr w:type="spellEnd"/>
-      <w:r>
-        <w:rPr>
-          <w:rFonts w:ascii="Arial" w:hAnsi="Arial" w:cs="Arial"/>
-          <w:sz w:val="24"/>
-          <w:szCs w:val="24"/>
-        </w:rPr>
-        <w:t>&gt; - Used to emphasize text. Similar to &lt;</w:t>
-      </w:r>
-      <w:proofErr w:type="spellStart"/>
-      <w:r>
-        <w:rPr>
-          <w:rFonts w:ascii="Arial" w:hAnsi="Arial" w:cs="Arial"/>
-          <w:sz w:val="24"/>
-          <w:szCs w:val="24"/>
-        </w:rPr>
-        <w:t>i</w:t>
-      </w:r>
-      <w:proofErr w:type="spellEnd"/>
-      <w:r>
-        <w:rPr>
-          <w:rFonts w:ascii="Arial" w:hAnsi="Arial" w:cs="Arial"/>
-          <w:sz w:val="24"/>
-          <w:szCs w:val="24"/>
-        </w:rPr>
-        <w:t>&gt;, but will give it a special emphasis when spoken by a screen reader.</w:t>
+        <w:t>&lt;mark&gt; - Used to highlight a section of text.</w:t>
       </w:r>
     </w:p>
     <w:p>
@@ -1589,52 +1442,8 @@
           <w:sz w:val="24"/>
           <w:szCs w:val="24"/>
         </w:rPr>
-        <w:t>&lt;mark&gt; - Used to highlight a section of text.</w:t>
-      </w:r>
-    </w:p>
-    <w:p>
-      <w:pPr>
-        <w:pStyle w:val="ListParagraph"/>
-        <w:numPr>
-          <w:ilvl w:val="1"/>
-          <w:numId w:val="4"/>
-        </w:numPr>
-        <w:spacing w:line="360" w:lineRule="auto"/>
-        <w:rPr>
-          <w:rFonts w:ascii="Arial" w:hAnsi="Arial" w:cs="Arial"/>
-          <w:b/>
-          <w:bCs/>
-          <w:sz w:val="24"/>
-          <w:szCs w:val="24"/>
-        </w:rPr>
-      </w:pPr>
-      <w:r>
-        <w:rPr>
-          <w:rFonts w:ascii="Arial" w:hAnsi="Arial" w:cs="Arial"/>
-          <w:sz w:val="24"/>
-          <w:szCs w:val="24"/>
-        </w:rPr>
-        <w:t>&lt;</w:t>
-      </w:r>
-      <w:proofErr w:type="spellStart"/>
-      <w:r>
-        <w:rPr>
-          <w:rFonts w:ascii="Arial" w:hAnsi="Arial" w:cs="Arial"/>
-          <w:sz w:val="24"/>
-          <w:szCs w:val="24"/>
-        </w:rPr>
-        <w:t>img</w:t>
-      </w:r>
-      <w:proofErr w:type="spellEnd"/>
-      <w:r>
-        <w:rPr>
-          <w:rFonts w:ascii="Arial" w:hAnsi="Arial" w:cs="Arial"/>
-          <w:sz w:val="24"/>
-          <w:szCs w:val="24"/>
-        </w:rPr>
-        <w:t xml:space="preserve">&gt; - Used to create an image. To create an image, you need the </w:t>
-      </w:r>
-      <w:proofErr w:type="spellStart"/>
+        <w:t xml:space="preserve">&lt;img&gt; - Used to create an image. To create an image, you need the </w:t>
+      </w:r>
       <w:r>
         <w:rPr>
           <w:rFonts w:ascii="Arial" w:hAnsi="Arial" w:cs="Arial"/>
@@ -1645,32 +1454,13 @@
         </w:rPr>
         <w:t>src</w:t>
       </w:r>
-      <w:proofErr w:type="spellEnd"/>
-      <w:r>
-        <w:rPr>
-          <w:rFonts w:ascii="Arial" w:hAnsi="Arial" w:cs="Arial"/>
-          <w:sz w:val="24"/>
-          <w:szCs w:val="24"/>
-        </w:rPr>
-        <w:t xml:space="preserve"> attribute (to create a </w:t>
-      </w:r>
-      <w:proofErr w:type="spellStart"/>
-      <w:r>
-        <w:rPr>
-          <w:rFonts w:ascii="Arial" w:hAnsi="Arial" w:cs="Arial"/>
-          <w:sz w:val="24"/>
-          <w:szCs w:val="24"/>
-        </w:rPr>
-        <w:t>filepath</w:t>
-      </w:r>
-      <w:proofErr w:type="spellEnd"/>
-      <w:r>
-        <w:rPr>
-          <w:rFonts w:ascii="Arial" w:hAnsi="Arial" w:cs="Arial"/>
-          <w:sz w:val="24"/>
-          <w:szCs w:val="24"/>
-        </w:rPr>
-        <w:t xml:space="preserve">), an </w:t>
+      <w:r>
+        <w:rPr>
+          <w:rFonts w:ascii="Arial" w:hAnsi="Arial" w:cs="Arial"/>
+          <w:sz w:val="24"/>
+          <w:szCs w:val="24"/>
+        </w:rPr>
+        <w:t xml:space="preserve"> attribute (to create a filepath), an </w:t>
       </w:r>
       <w:r>
         <w:rPr>
@@ -1738,25 +1528,7 @@
           <w:sz w:val="24"/>
           <w:szCs w:val="24"/>
         </w:rPr>
-        <w:t xml:space="preserve">&lt;area&gt; - Used to along with a &lt;map&gt; element to define the clickable areas of an image map. There are different shapes used to create the clickable areas: </w:t>
-      </w:r>
-      <w:proofErr w:type="spellStart"/>
-      <w:r>
-        <w:rPr>
-          <w:rFonts w:ascii="Arial" w:hAnsi="Arial" w:cs="Arial"/>
-          <w:sz w:val="24"/>
-          <w:szCs w:val="24"/>
-        </w:rPr>
-        <w:t>rect</w:t>
-      </w:r>
-      <w:proofErr w:type="spellEnd"/>
-      <w:r>
-        <w:rPr>
-          <w:rFonts w:ascii="Arial" w:hAnsi="Arial" w:cs="Arial"/>
-          <w:sz w:val="24"/>
-          <w:szCs w:val="24"/>
-        </w:rPr>
-        <w:t>, circle, poly (polygon).</w:t>
+        <w:t>&lt;area&gt; - Used to along with a &lt;map&gt; element to define the clickable areas of an image map. There are different shapes used to create the clickable areas: rect, circle, poly (polygon).</w:t>
       </w:r>
     </w:p>
     <w:p>
@@ -1800,7 +1572,6 @@
         </w:rPr>
         <w:t xml:space="preserve">. Anchors have two important attributes: </w:t>
       </w:r>
-      <w:proofErr w:type="spellStart"/>
       <w:r>
         <w:rPr>
           <w:rFonts w:ascii="Arial" w:hAnsi="Arial" w:cs="Arial"/>
@@ -1811,7 +1582,6 @@
         </w:rPr>
         <w:t>href</w:t>
       </w:r>
-      <w:proofErr w:type="spellEnd"/>
       <w:r>
         <w:rPr>
           <w:rFonts w:ascii="Arial" w:hAnsi="Arial" w:cs="Arial"/>
@@ -1911,25 +1681,7 @@
           <w:sz w:val="24"/>
           <w:szCs w:val="24"/>
         </w:rPr>
-        <w:t>&lt;</w:t>
-      </w:r>
-      <w:proofErr w:type="spellStart"/>
-      <w:r>
-        <w:rPr>
-          <w:rFonts w:ascii="Arial" w:hAnsi="Arial" w:cs="Arial"/>
-          <w:sz w:val="24"/>
-          <w:szCs w:val="24"/>
-        </w:rPr>
-        <w:t>th</w:t>
-      </w:r>
-      <w:proofErr w:type="spellEnd"/>
-      <w:r>
-        <w:rPr>
-          <w:rFonts w:ascii="Arial" w:hAnsi="Arial" w:cs="Arial"/>
-          <w:sz w:val="24"/>
-          <w:szCs w:val="24"/>
-        </w:rPr>
-        <w:t>&gt; - Used to create a table heading</w:t>
+        <w:t>&lt;th&gt; - Used to create a table heading</w:t>
       </w:r>
     </w:p>
     <w:p>
@@ -1979,25 +1731,7 @@
           <w:sz w:val="24"/>
           <w:szCs w:val="24"/>
         </w:rPr>
-        <w:t>&lt;</w:t>
-      </w:r>
-      <w:proofErr w:type="spellStart"/>
-      <w:r>
-        <w:rPr>
-          <w:rFonts w:ascii="Arial" w:hAnsi="Arial" w:cs="Arial"/>
-          <w:sz w:val="24"/>
-          <w:szCs w:val="24"/>
-        </w:rPr>
-        <w:t>ol</w:t>
-      </w:r>
-      <w:proofErr w:type="spellEnd"/>
-      <w:r>
-        <w:rPr>
-          <w:rFonts w:ascii="Arial" w:hAnsi="Arial" w:cs="Arial"/>
-          <w:sz w:val="24"/>
-          <w:szCs w:val="24"/>
-        </w:rPr>
-        <w:t xml:space="preserve">&gt; - Used to create an ordered list. Ordered lists are lists that use numbers (by default). These list have an order to their list items. You can change the character used to order them from a number to something else using the </w:t>
+        <w:t xml:space="preserve">&lt;ol&gt; - Used to create an ordered list. Ordered lists are lists that use numbers (by default). These list have an order to their list items. You can change the character used to order them from a number to something else using the </w:t>
       </w:r>
       <w:r>
         <w:rPr>
@@ -2015,25 +1749,7 @@
           <w:sz w:val="24"/>
           <w:szCs w:val="24"/>
         </w:rPr>
-        <w:t xml:space="preserve"> attribute with a value of either I, </w:t>
-      </w:r>
-      <w:proofErr w:type="spellStart"/>
-      <w:r>
-        <w:rPr>
-          <w:rFonts w:ascii="Arial" w:hAnsi="Arial" w:cs="Arial"/>
-          <w:sz w:val="24"/>
-          <w:szCs w:val="24"/>
-        </w:rPr>
-        <w:t>i</w:t>
-      </w:r>
-      <w:proofErr w:type="spellEnd"/>
-      <w:r>
-        <w:rPr>
-          <w:rFonts w:ascii="Arial" w:hAnsi="Arial" w:cs="Arial"/>
-          <w:sz w:val="24"/>
-          <w:szCs w:val="24"/>
-        </w:rPr>
-        <w:t xml:space="preserve"> A, or a, for an uppercase roman numeral, lowercase roman numeral, uppercase A, or lowercase A, respectively.</w:t>
+        <w:t xml:space="preserve"> attribute with a value of either I, i A, or a, for an uppercase roman numeral, lowercase roman numeral, uppercase A, or lowercase A, respectively.</w:t>
       </w:r>
     </w:p>
     <w:p>
@@ -2191,25 +1907,7 @@
           <w:sz w:val="24"/>
           <w:szCs w:val="24"/>
         </w:rPr>
-        <w:t>&lt;</w:t>
-      </w:r>
-      <w:proofErr w:type="spellStart"/>
-      <w:r>
-        <w:rPr>
-          <w:rFonts w:ascii="Arial" w:hAnsi="Arial" w:cs="Arial"/>
-          <w:sz w:val="24"/>
-          <w:szCs w:val="24"/>
-        </w:rPr>
-        <w:t>bdo</w:t>
-      </w:r>
-      <w:proofErr w:type="spellEnd"/>
-      <w:r>
-        <w:rPr>
-          <w:rFonts w:ascii="Arial" w:hAnsi="Arial" w:cs="Arial"/>
-          <w:sz w:val="24"/>
-          <w:szCs w:val="24"/>
-        </w:rPr>
-        <w:t xml:space="preserve">&gt; - Used to create a </w:t>
+        <w:t xml:space="preserve">&lt;bdo&gt; - Used to create a </w:t>
       </w:r>
       <w:r>
         <w:rPr>
@@ -2227,27 +1925,8 @@
           <w:sz w:val="24"/>
           <w:szCs w:val="24"/>
         </w:rPr>
-        <w:t>. A &lt;</w:t>
-      </w:r>
-      <w:proofErr w:type="spellStart"/>
-      <w:r>
-        <w:rPr>
-          <w:rFonts w:ascii="Arial" w:hAnsi="Arial" w:cs="Arial"/>
-          <w:sz w:val="24"/>
-          <w:szCs w:val="24"/>
-        </w:rPr>
-        <w:t>bdo</w:t>
-      </w:r>
-      <w:proofErr w:type="spellEnd"/>
-      <w:r>
-        <w:rPr>
-          <w:rFonts w:ascii="Arial" w:hAnsi="Arial" w:cs="Arial"/>
-          <w:sz w:val="24"/>
-          <w:szCs w:val="24"/>
-        </w:rPr>
-        <w:t xml:space="preserve">&gt; element can be used to reverse the direction of text. This requires using the </w:t>
-      </w:r>
-      <w:proofErr w:type="spellStart"/>
+        <w:t xml:space="preserve">. A &lt;bdo&gt; element can be used to reverse the direction of text. This requires using the </w:t>
+      </w:r>
       <w:r>
         <w:rPr>
           <w:rFonts w:ascii="Arial" w:hAnsi="Arial" w:cs="Arial"/>
@@ -2258,32 +1937,13 @@
         </w:rPr>
         <w:t>dir</w:t>
       </w:r>
-      <w:proofErr w:type="spellEnd"/>
-      <w:r>
-        <w:rPr>
-          <w:rFonts w:ascii="Arial" w:hAnsi="Arial" w:cs="Arial"/>
-          <w:sz w:val="24"/>
-          <w:szCs w:val="24"/>
-        </w:rPr>
-        <w:t xml:space="preserve"> attribute set to “</w:t>
-      </w:r>
-      <w:proofErr w:type="spellStart"/>
-      <w:r>
-        <w:rPr>
-          <w:rFonts w:ascii="Arial" w:hAnsi="Arial" w:cs="Arial"/>
-          <w:sz w:val="24"/>
-          <w:szCs w:val="24"/>
-        </w:rPr>
-        <w:t>rtl</w:t>
-      </w:r>
-      <w:proofErr w:type="spellEnd"/>
-      <w:r>
-        <w:rPr>
-          <w:rFonts w:ascii="Arial" w:hAnsi="Arial" w:cs="Arial"/>
-          <w:sz w:val="24"/>
-          <w:szCs w:val="24"/>
-        </w:rPr>
-        <w:t>”.</w:t>
+      <w:r>
+        <w:rPr>
+          <w:rFonts w:ascii="Arial" w:hAnsi="Arial" w:cs="Arial"/>
+          <w:sz w:val="24"/>
+          <w:szCs w:val="24"/>
+        </w:rPr>
+        <w:t xml:space="preserve"> attribute set to “rtl”.</w:t>
       </w:r>
     </w:p>
     <w:p>
@@ -2444,25 +2104,7 @@
           <w:sz w:val="24"/>
           <w:szCs w:val="24"/>
         </w:rPr>
-        <w:t>Inline Elements – Elements that only take up as much width as they need and do not begin on a new line. Ex - &lt;span&gt;, &lt;</w:t>
-      </w:r>
-      <w:proofErr w:type="spellStart"/>
-      <w:r>
-        <w:rPr>
-          <w:rFonts w:ascii="Arial" w:hAnsi="Arial" w:cs="Arial"/>
-          <w:sz w:val="24"/>
-          <w:szCs w:val="24"/>
-        </w:rPr>
-        <w:t>i</w:t>
-      </w:r>
-      <w:proofErr w:type="spellEnd"/>
-      <w:r>
-        <w:rPr>
-          <w:rFonts w:ascii="Arial" w:hAnsi="Arial" w:cs="Arial"/>
-          <w:sz w:val="24"/>
-          <w:szCs w:val="24"/>
-        </w:rPr>
-        <w:t>&gt;, &lt;q&gt;, &lt;strong&gt;</w:t>
+        <w:t>Inline Elements – Elements that only take up as much width as they need and do not begin on a new line. Ex - &lt;span&gt;, &lt;i&gt;, &lt;q&gt;, &lt;strong&gt;</w:t>
       </w:r>
     </w:p>
     <w:p>
@@ -2624,25 +2266,7 @@
           <w:sz w:val="24"/>
           <w:szCs w:val="24"/>
         </w:rPr>
-        <w:t xml:space="preserve">You can create a “bookmark link” by using an anchor with the </w:t>
-      </w:r>
-      <w:proofErr w:type="spellStart"/>
-      <w:r>
-        <w:rPr>
-          <w:rFonts w:ascii="Arial" w:hAnsi="Arial" w:cs="Arial"/>
-          <w:sz w:val="24"/>
-          <w:szCs w:val="24"/>
-        </w:rPr>
-        <w:t>href</w:t>
-      </w:r>
-      <w:proofErr w:type="spellEnd"/>
-      <w:r>
-        <w:rPr>
-          <w:rFonts w:ascii="Arial" w:hAnsi="Arial" w:cs="Arial"/>
-          <w:sz w:val="24"/>
-          <w:szCs w:val="24"/>
-        </w:rPr>
-        <w:t xml:space="preserve"> attribute set to the id of the element you want to link to. </w:t>
+        <w:t xml:space="preserve">You can create a “bookmark link” by using an anchor with the href attribute set to the id of the element you want to link to. </w:t>
       </w:r>
     </w:p>
     <w:p>
@@ -2741,6 +2365,14 @@
         </w:rPr>
         <w:t>&lt;title&gt; - Used to create a title for the webpage. The title appear on the tab of the page</w:t>
       </w:r>
+      <w:r>
+        <w:rPr>
+          <w:rFonts w:ascii="Arial" w:hAnsi="Arial" w:cs="Arial"/>
+          <w:sz w:val="24"/>
+          <w:szCs w:val="24"/>
+        </w:rPr>
+        <w:t xml:space="preserve"> </w:t>
+      </w:r>
     </w:p>
     <w:p>
       <w:pPr>
@@ -2840,25 +2472,7 @@
           <w:sz w:val="24"/>
           <w:szCs w:val="24"/>
         </w:rPr>
-        <w:t>&lt;</w:t>
-      </w:r>
-      <w:proofErr w:type="spellStart"/>
-      <w:r>
-        <w:rPr>
-          <w:rFonts w:ascii="Arial" w:hAnsi="Arial" w:cs="Arial"/>
-          <w:sz w:val="24"/>
-          <w:szCs w:val="24"/>
-        </w:rPr>
-        <w:t>figcaption</w:t>
-      </w:r>
-      <w:proofErr w:type="spellEnd"/>
-      <w:r>
-        <w:rPr>
-          <w:rFonts w:ascii="Arial" w:hAnsi="Arial" w:cs="Arial"/>
-          <w:sz w:val="24"/>
-          <w:szCs w:val="24"/>
-        </w:rPr>
-        <w:t>&gt; - A semantic element used along with &lt;figure&gt; to provide a caption for an image</w:t>
+        <w:t>&lt;details&gt; - A semantic element used to define additional details that a user can view or hide</w:t>
       </w:r>
     </w:p>
     <w:p>
@@ -2883,6 +2497,31 @@
           <w:sz w:val="24"/>
           <w:szCs w:val="24"/>
         </w:rPr>
+        <w:t>&lt;figcaption&gt; - A semantic element used along with &lt;figure&gt; to provide a caption for an image</w:t>
+      </w:r>
+    </w:p>
+    <w:p>
+      <w:pPr>
+        <w:pStyle w:val="ListParagraph"/>
+        <w:numPr>
+          <w:ilvl w:val="1"/>
+          <w:numId w:val="6"/>
+        </w:numPr>
+        <w:spacing w:line="360" w:lineRule="auto"/>
+        <w:rPr>
+          <w:rFonts w:ascii="Arial" w:hAnsi="Arial" w:cs="Arial"/>
+          <w:b/>
+          <w:bCs/>
+          <w:sz w:val="24"/>
+          <w:szCs w:val="24"/>
+        </w:rPr>
+      </w:pPr>
+      <w:r>
+        <w:rPr>
+          <w:rFonts w:ascii="Arial" w:hAnsi="Arial" w:cs="Arial"/>
+          <w:sz w:val="24"/>
+          <w:szCs w:val="24"/>
+        </w:rPr>
         <w:t>&lt;figure&gt; - A semantic element used to add a caption to an image. This element works similarly to a &lt;picture&gt; or &lt;video&gt; element.</w:t>
       </w:r>
     </w:p>
@@ -2909,6 +2548,1582 @@
           <w:szCs w:val="24"/>
         </w:rPr>
         <w:t xml:space="preserve">&lt;footer&gt; - A semantic element intended for the bottom of the page that contains </w:t>
+      </w:r>
+      <w:r>
+        <w:rPr>
+          <w:rFonts w:ascii="Arial" w:hAnsi="Arial" w:cs="Arial"/>
+          <w:sz w:val="24"/>
+          <w:szCs w:val="24"/>
+        </w:rPr>
+        <w:t>copyright info, contact info, legal info, or other such info</w:t>
+      </w:r>
+    </w:p>
+    <w:p>
+      <w:pPr>
+        <w:pStyle w:val="ListParagraph"/>
+        <w:numPr>
+          <w:ilvl w:val="1"/>
+          <w:numId w:val="6"/>
+        </w:numPr>
+        <w:spacing w:line="360" w:lineRule="auto"/>
+        <w:rPr>
+          <w:rFonts w:ascii="Arial" w:hAnsi="Arial" w:cs="Arial"/>
+          <w:b/>
+          <w:bCs/>
+          <w:sz w:val="24"/>
+          <w:szCs w:val="24"/>
+        </w:rPr>
+      </w:pPr>
+      <w:r>
+        <w:rPr>
+          <w:rFonts w:ascii="Arial" w:hAnsi="Arial" w:cs="Arial"/>
+          <w:sz w:val="24"/>
+          <w:szCs w:val="24"/>
+        </w:rPr>
+        <w:t xml:space="preserve">&lt;header&gt; - </w:t>
+      </w:r>
+      <w:r>
+        <w:rPr>
+          <w:rFonts w:ascii="Arial" w:hAnsi="Arial" w:cs="Arial"/>
+          <w:sz w:val="24"/>
+          <w:szCs w:val="24"/>
+        </w:rPr>
+        <w:t>A semantic element used to create a header that often contains a heading, navigation links, or other info</w:t>
+      </w:r>
+    </w:p>
+    <w:p>
+      <w:pPr>
+        <w:pStyle w:val="ListParagraph"/>
+        <w:numPr>
+          <w:ilvl w:val="1"/>
+          <w:numId w:val="6"/>
+        </w:numPr>
+        <w:spacing w:line="360" w:lineRule="auto"/>
+        <w:rPr>
+          <w:rFonts w:ascii="Arial" w:hAnsi="Arial" w:cs="Arial"/>
+          <w:b/>
+          <w:bCs/>
+          <w:sz w:val="24"/>
+          <w:szCs w:val="24"/>
+        </w:rPr>
+      </w:pPr>
+      <w:r>
+        <w:rPr>
+          <w:rFonts w:ascii="Arial" w:hAnsi="Arial" w:cs="Arial"/>
+          <w:sz w:val="24"/>
+          <w:szCs w:val="24"/>
+        </w:rPr>
+        <w:t>&lt;main&gt; - A semantic element used to contain the main content of a webpage</w:t>
+      </w:r>
+    </w:p>
+    <w:p>
+      <w:pPr>
+        <w:pStyle w:val="ListParagraph"/>
+        <w:numPr>
+          <w:ilvl w:val="1"/>
+          <w:numId w:val="6"/>
+        </w:numPr>
+        <w:spacing w:line="360" w:lineRule="auto"/>
+        <w:rPr>
+          <w:rFonts w:ascii="Arial" w:hAnsi="Arial" w:cs="Arial"/>
+          <w:b/>
+          <w:bCs/>
+          <w:sz w:val="24"/>
+          <w:szCs w:val="24"/>
+        </w:rPr>
+      </w:pPr>
+      <w:r>
+        <w:rPr>
+          <w:rFonts w:ascii="Arial" w:hAnsi="Arial" w:cs="Arial"/>
+          <w:sz w:val="24"/>
+          <w:szCs w:val="24"/>
+        </w:rPr>
+        <w:t xml:space="preserve">&lt;nav&gt; - A semantic element used to create a navbar </w:t>
+      </w:r>
+    </w:p>
+    <w:p>
+      <w:pPr>
+        <w:pStyle w:val="ListParagraph"/>
+        <w:numPr>
+          <w:ilvl w:val="1"/>
+          <w:numId w:val="6"/>
+        </w:numPr>
+        <w:spacing w:line="360" w:lineRule="auto"/>
+        <w:rPr>
+          <w:rFonts w:ascii="Arial" w:hAnsi="Arial" w:cs="Arial"/>
+          <w:b/>
+          <w:bCs/>
+          <w:sz w:val="24"/>
+          <w:szCs w:val="24"/>
+        </w:rPr>
+      </w:pPr>
+      <w:r>
+        <w:rPr>
+          <w:rFonts w:ascii="Arial" w:hAnsi="Arial" w:cs="Arial"/>
+          <w:sz w:val="24"/>
+          <w:szCs w:val="24"/>
+        </w:rPr>
+        <w:t>&lt;section&gt; - A semantic element used to define a “thematic grouping of content, typically with a heading”</w:t>
+      </w:r>
+    </w:p>
+    <w:p>
+      <w:pPr>
+        <w:pStyle w:val="ListParagraph"/>
+        <w:numPr>
+          <w:ilvl w:val="1"/>
+          <w:numId w:val="6"/>
+        </w:numPr>
+        <w:spacing w:line="360" w:lineRule="auto"/>
+        <w:rPr>
+          <w:rFonts w:ascii="Arial" w:hAnsi="Arial" w:cs="Arial"/>
+          <w:b/>
+          <w:bCs/>
+          <w:sz w:val="24"/>
+          <w:szCs w:val="24"/>
+        </w:rPr>
+      </w:pPr>
+      <w:r>
+        <w:rPr>
+          <w:rFonts w:ascii="Arial" w:hAnsi="Arial" w:cs="Arial"/>
+          <w:sz w:val="24"/>
+          <w:szCs w:val="24"/>
+        </w:rPr>
+        <w:t>&lt;summary&gt; - A semantic element used to create a visible heading for a &lt;details&gt; element</w:t>
+      </w:r>
+    </w:p>
+    <w:p>
+      <w:pPr>
+        <w:pStyle w:val="ListParagraph"/>
+        <w:numPr>
+          <w:ilvl w:val="1"/>
+          <w:numId w:val="6"/>
+        </w:numPr>
+        <w:spacing w:line="360" w:lineRule="auto"/>
+        <w:rPr>
+          <w:rFonts w:ascii="Arial" w:hAnsi="Arial" w:cs="Arial"/>
+          <w:b/>
+          <w:bCs/>
+          <w:sz w:val="24"/>
+          <w:szCs w:val="24"/>
+        </w:rPr>
+      </w:pPr>
+      <w:r>
+        <w:rPr>
+          <w:rFonts w:ascii="Arial" w:hAnsi="Arial" w:cs="Arial"/>
+          <w:sz w:val="24"/>
+          <w:szCs w:val="24"/>
+        </w:rPr>
+        <w:t>&lt;time&gt; - A semantic element used to define a date/time</w:t>
+      </w:r>
+    </w:p>
+    <w:p>
+      <w:pPr>
+        <w:spacing w:line="360" w:lineRule="auto"/>
+        <w:rPr>
+          <w:rFonts w:ascii="Arial" w:hAnsi="Arial" w:cs="Arial"/>
+          <w:b/>
+          <w:bCs/>
+          <w:sz w:val="24"/>
+          <w:szCs w:val="24"/>
+        </w:rPr>
+      </w:pPr>
+      <w:r>
+        <w:rPr>
+          <w:rFonts w:ascii="Arial" w:hAnsi="Arial" w:cs="Arial"/>
+          <w:b/>
+          <w:bCs/>
+          <w:sz w:val="24"/>
+          <w:szCs w:val="24"/>
+        </w:rPr>
+        <w:t>Module 6:</w:t>
+      </w:r>
+    </w:p>
+    <w:p>
+      <w:pPr>
+        <w:pStyle w:val="ListParagraph"/>
+        <w:numPr>
+          <w:ilvl w:val="0"/>
+          <w:numId w:val="6"/>
+        </w:numPr>
+        <w:spacing w:line="360" w:lineRule="auto"/>
+        <w:rPr>
+          <w:rFonts w:ascii="Arial" w:hAnsi="Arial" w:cs="Arial"/>
+          <w:b/>
+          <w:bCs/>
+          <w:sz w:val="24"/>
+          <w:szCs w:val="24"/>
+        </w:rPr>
+      </w:pPr>
+      <w:r>
+        <w:rPr>
+          <w:rFonts w:ascii="Arial" w:hAnsi="Arial" w:cs="Arial"/>
+          <w:sz w:val="24"/>
+          <w:szCs w:val="24"/>
+        </w:rPr>
+        <w:t xml:space="preserve">Character entities are used to create characters that would otherwise be reserved by HTML, like &lt; or &gt;. They can also be used to insert additional spaces into </w:t>
+      </w:r>
+      <w:r>
+        <w:rPr>
+          <w:rFonts w:ascii="Arial" w:hAnsi="Arial" w:cs="Arial"/>
+          <w:sz w:val="24"/>
+          <w:szCs w:val="24"/>
+        </w:rPr>
+        <w:t xml:space="preserve">elements to prevent HTML from collapsing multiple spaces or lines into a single space. Character entities can be created using their entity name or their </w:t>
+      </w:r>
+      <w:r>
+        <w:rPr>
+          <w:rFonts w:ascii="Arial" w:hAnsi="Arial" w:cs="Arial"/>
+          <w:sz w:val="24"/>
+          <w:szCs w:val="24"/>
+        </w:rPr>
+        <w:lastRenderedPageBreak/>
+        <w:t>entity code. There are nearly 150,000 character entities, including foreign alphabets and emojis.</w:t>
+      </w:r>
+    </w:p>
+    <w:p>
+      <w:pPr>
+        <w:pStyle w:val="ListParagraph"/>
+        <w:numPr>
+          <w:ilvl w:val="0"/>
+          <w:numId w:val="6"/>
+        </w:numPr>
+        <w:spacing w:line="360" w:lineRule="auto"/>
+        <w:rPr>
+          <w:rFonts w:ascii="Arial" w:hAnsi="Arial" w:cs="Arial"/>
+          <w:b/>
+          <w:bCs/>
+          <w:sz w:val="24"/>
+          <w:szCs w:val="24"/>
+        </w:rPr>
+      </w:pPr>
+      <w:r>
+        <w:rPr>
+          <w:rFonts w:ascii="Arial" w:hAnsi="Arial" w:cs="Arial"/>
+          <w:sz w:val="24"/>
+          <w:szCs w:val="24"/>
+        </w:rPr>
+        <w:t>Useful Character Entities:</w:t>
+      </w:r>
+    </w:p>
+    <w:p>
+      <w:pPr>
+        <w:pStyle w:val="ListParagraph"/>
+        <w:numPr>
+          <w:ilvl w:val="1"/>
+          <w:numId w:val="6"/>
+        </w:numPr>
+        <w:spacing w:line="360" w:lineRule="auto"/>
+        <w:rPr>
+          <w:rFonts w:ascii="Arial" w:hAnsi="Arial" w:cs="Arial"/>
+          <w:b/>
+          <w:bCs/>
+          <w:sz w:val="24"/>
+          <w:szCs w:val="24"/>
+        </w:rPr>
+      </w:pPr>
+      <w:r>
+        <w:rPr>
+          <w:rFonts w:ascii="Arial" w:hAnsi="Arial" w:cs="Arial"/>
+          <w:sz w:val="24"/>
+          <w:szCs w:val="24"/>
+        </w:rPr>
+        <w:t>Non-breaking Space - &amp;nbsp; or &amp;#160;</w:t>
+      </w:r>
+    </w:p>
+    <w:p>
+      <w:pPr>
+        <w:pStyle w:val="ListParagraph"/>
+        <w:numPr>
+          <w:ilvl w:val="1"/>
+          <w:numId w:val="6"/>
+        </w:numPr>
+        <w:spacing w:line="360" w:lineRule="auto"/>
+        <w:rPr>
+          <w:rFonts w:ascii="Arial" w:hAnsi="Arial" w:cs="Arial"/>
+          <w:b/>
+          <w:bCs/>
+          <w:sz w:val="24"/>
+          <w:szCs w:val="24"/>
+        </w:rPr>
+      </w:pPr>
+      <w:r>
+        <w:rPr>
+          <w:rFonts w:ascii="Arial" w:hAnsi="Arial" w:cs="Arial"/>
+          <w:sz w:val="24"/>
+          <w:szCs w:val="24"/>
+        </w:rPr>
+        <w:t>Less Than - &amp;lt; or &amp;#60;</w:t>
+      </w:r>
+    </w:p>
+    <w:p>
+      <w:pPr>
+        <w:pStyle w:val="ListParagraph"/>
+        <w:numPr>
+          <w:ilvl w:val="1"/>
+          <w:numId w:val="6"/>
+        </w:numPr>
+        <w:spacing w:line="360" w:lineRule="auto"/>
+        <w:rPr>
+          <w:rFonts w:ascii="Arial" w:hAnsi="Arial" w:cs="Arial"/>
+          <w:b/>
+          <w:bCs/>
+          <w:sz w:val="24"/>
+          <w:szCs w:val="24"/>
+        </w:rPr>
+      </w:pPr>
+      <w:r>
+        <w:rPr>
+          <w:rFonts w:ascii="Arial" w:hAnsi="Arial" w:cs="Arial"/>
+          <w:sz w:val="24"/>
+          <w:szCs w:val="24"/>
+        </w:rPr>
+        <w:t>Greater Than - &amp;gt; or &amp;#62;</w:t>
+      </w:r>
+    </w:p>
+    <w:p>
+      <w:pPr>
+        <w:pStyle w:val="ListParagraph"/>
+        <w:numPr>
+          <w:ilvl w:val="1"/>
+          <w:numId w:val="6"/>
+        </w:numPr>
+        <w:spacing w:line="360" w:lineRule="auto"/>
+        <w:rPr>
+          <w:rFonts w:ascii="Arial" w:hAnsi="Arial" w:cs="Arial"/>
+          <w:b/>
+          <w:bCs/>
+          <w:sz w:val="24"/>
+          <w:szCs w:val="24"/>
+        </w:rPr>
+      </w:pPr>
+      <w:r>
+        <w:rPr>
+          <w:rFonts w:ascii="Arial" w:hAnsi="Arial" w:cs="Arial"/>
+          <w:sz w:val="24"/>
+          <w:szCs w:val="24"/>
+        </w:rPr>
+        <w:t>Double Quote - &amp;quot; or &amp;#34;</w:t>
+      </w:r>
+    </w:p>
+    <w:p>
+      <w:pPr>
+        <w:pStyle w:val="ListParagraph"/>
+        <w:numPr>
+          <w:ilvl w:val="1"/>
+          <w:numId w:val="6"/>
+        </w:numPr>
+        <w:spacing w:line="360" w:lineRule="auto"/>
+        <w:rPr>
+          <w:rFonts w:ascii="Arial" w:hAnsi="Arial" w:cs="Arial"/>
+          <w:b/>
+          <w:bCs/>
+          <w:sz w:val="24"/>
+          <w:szCs w:val="24"/>
+        </w:rPr>
+      </w:pPr>
+      <w:r>
+        <w:rPr>
+          <w:rFonts w:ascii="Arial" w:hAnsi="Arial" w:cs="Arial"/>
+          <w:sz w:val="24"/>
+          <w:szCs w:val="24"/>
+        </w:rPr>
+        <w:t>Single Quote - &amp;apos; or &amp;#39;</w:t>
+      </w:r>
+    </w:p>
+    <w:p>
+      <w:pPr>
+        <w:pStyle w:val="ListParagraph"/>
+        <w:numPr>
+          <w:ilvl w:val="0"/>
+          <w:numId w:val="6"/>
+        </w:numPr>
+        <w:spacing w:line="360" w:lineRule="auto"/>
+        <w:rPr>
+          <w:rFonts w:ascii="Arial" w:hAnsi="Arial" w:cs="Arial"/>
+          <w:b/>
+          <w:bCs/>
+          <w:sz w:val="24"/>
+          <w:szCs w:val="24"/>
+        </w:rPr>
+      </w:pPr>
+      <w:r>
+        <w:rPr>
+          <w:rFonts w:ascii="Arial" w:hAnsi="Arial" w:cs="Arial"/>
+          <w:sz w:val="24"/>
+          <w:szCs w:val="24"/>
+        </w:rPr>
+        <w:t xml:space="preserve">There are several ways to create output with HTML. One of them we have not used very often is </w:t>
+      </w:r>
+      <w:r>
+        <w:rPr>
+          <w:rFonts w:ascii="Arial" w:hAnsi="Arial" w:cs="Arial"/>
+          <w:sz w:val="24"/>
+          <w:szCs w:val="24"/>
+          <w:u w:val="single"/>
+        </w:rPr>
+        <w:t>document.write()</w:t>
+      </w:r>
+      <w:r>
+        <w:rPr>
+          <w:rFonts w:ascii="Arial" w:hAnsi="Arial" w:cs="Arial"/>
+          <w:sz w:val="24"/>
+          <w:szCs w:val="24"/>
+        </w:rPr>
+        <w:t>, which can be used to change the output of an HTML doc to whatever argument was given to document.write().</w:t>
+      </w:r>
+    </w:p>
+    <w:p>
+      <w:pPr>
+        <w:spacing w:line="360" w:lineRule="auto"/>
+        <w:rPr>
+          <w:rFonts w:ascii="Arial" w:hAnsi="Arial" w:cs="Arial"/>
+          <w:b/>
+          <w:bCs/>
+          <w:sz w:val="24"/>
+          <w:szCs w:val="24"/>
+        </w:rPr>
+      </w:pPr>
+      <w:r>
+        <w:rPr>
+          <w:rFonts w:ascii="Arial" w:hAnsi="Arial" w:cs="Arial"/>
+          <w:b/>
+          <w:bCs/>
+          <w:sz w:val="24"/>
+          <w:szCs w:val="24"/>
+        </w:rPr>
+        <w:t>Module 7:</w:t>
+      </w:r>
+    </w:p>
+    <w:p>
+      <w:pPr>
+        <w:pStyle w:val="ListParagraph"/>
+        <w:numPr>
+          <w:ilvl w:val="0"/>
+          <w:numId w:val="7"/>
+        </w:numPr>
+        <w:spacing w:line="360" w:lineRule="auto"/>
+        <w:rPr>
+          <w:rFonts w:ascii="Arial" w:hAnsi="Arial" w:cs="Arial"/>
+          <w:b/>
+          <w:bCs/>
+          <w:sz w:val="24"/>
+          <w:szCs w:val="24"/>
+        </w:rPr>
+      </w:pPr>
+      <w:r>
+        <w:rPr>
+          <w:rFonts w:ascii="Arial" w:hAnsi="Arial" w:cs="Arial"/>
+          <w:sz w:val="24"/>
+          <w:szCs w:val="24"/>
+        </w:rPr>
+        <w:t>Forms have require inputs to function correctly. There are many types of inputs:</w:t>
+      </w:r>
+    </w:p>
+    <w:p>
+      <w:pPr>
+        <w:pStyle w:val="ListParagraph"/>
+        <w:numPr>
+          <w:ilvl w:val="1"/>
+          <w:numId w:val="7"/>
+        </w:numPr>
+        <w:spacing w:line="360" w:lineRule="auto"/>
+        <w:rPr>
+          <w:rFonts w:ascii="Arial" w:hAnsi="Arial" w:cs="Arial"/>
+          <w:b/>
+          <w:bCs/>
+          <w:sz w:val="24"/>
+          <w:szCs w:val="24"/>
+        </w:rPr>
+      </w:pPr>
+      <w:r>
+        <w:rPr>
+          <w:rFonts w:ascii="Arial" w:hAnsi="Arial" w:cs="Arial"/>
+          <w:sz w:val="24"/>
+          <w:szCs w:val="24"/>
+        </w:rPr>
+        <w:t>&lt;input type=”button”&gt; - Creates a button for use in a form (requires JS code to work correctly)</w:t>
+      </w:r>
+    </w:p>
+    <w:p>
+      <w:pPr>
+        <w:pStyle w:val="ListParagraph"/>
+        <w:numPr>
+          <w:ilvl w:val="1"/>
+          <w:numId w:val="7"/>
+        </w:numPr>
+        <w:spacing w:line="360" w:lineRule="auto"/>
+        <w:rPr>
+          <w:rFonts w:ascii="Arial" w:hAnsi="Arial" w:cs="Arial"/>
+          <w:b/>
+          <w:bCs/>
+          <w:sz w:val="24"/>
+          <w:szCs w:val="24"/>
+        </w:rPr>
+      </w:pPr>
+      <w:r>
+        <w:rPr>
+          <w:rFonts w:ascii="Arial" w:hAnsi="Arial" w:cs="Arial"/>
+          <w:sz w:val="24"/>
+          <w:szCs w:val="24"/>
+        </w:rPr>
+        <w:t>&lt;input type=”checkbox”&gt; - Creates a checkbox for use in a form</w:t>
+      </w:r>
+    </w:p>
+    <w:p>
+      <w:pPr>
+        <w:pStyle w:val="ListParagraph"/>
+        <w:numPr>
+          <w:ilvl w:val="1"/>
+          <w:numId w:val="7"/>
+        </w:numPr>
+        <w:spacing w:line="360" w:lineRule="auto"/>
+        <w:rPr>
+          <w:rFonts w:ascii="Arial" w:hAnsi="Arial" w:cs="Arial"/>
+          <w:b/>
+          <w:bCs/>
+          <w:sz w:val="24"/>
+          <w:szCs w:val="24"/>
+        </w:rPr>
+      </w:pPr>
+      <w:r>
+        <w:rPr>
+          <w:rFonts w:ascii="Arial" w:hAnsi="Arial" w:cs="Arial"/>
+          <w:sz w:val="24"/>
+          <w:szCs w:val="24"/>
+        </w:rPr>
+        <w:t>&lt;input type=”color”&gt; - Creates a color picker for use in a form</w:t>
+      </w:r>
+    </w:p>
+    <w:p>
+      <w:pPr>
+        <w:pStyle w:val="ListParagraph"/>
+        <w:numPr>
+          <w:ilvl w:val="1"/>
+          <w:numId w:val="7"/>
+        </w:numPr>
+        <w:spacing w:line="360" w:lineRule="auto"/>
+        <w:rPr>
+          <w:rFonts w:ascii="Arial" w:hAnsi="Arial" w:cs="Arial"/>
+          <w:b/>
+          <w:bCs/>
+          <w:sz w:val="24"/>
+          <w:szCs w:val="24"/>
+        </w:rPr>
+      </w:pPr>
+      <w:r>
+        <w:rPr>
+          <w:rFonts w:ascii="Arial" w:hAnsi="Arial" w:cs="Arial"/>
+          <w:sz w:val="24"/>
+          <w:szCs w:val="24"/>
+        </w:rPr>
+        <w:t>&lt;input type=”date”&gt; - Creates a date picker for use in a form</w:t>
+      </w:r>
+    </w:p>
+    <w:p>
+      <w:pPr>
+        <w:pStyle w:val="ListParagraph"/>
+        <w:numPr>
+          <w:ilvl w:val="1"/>
+          <w:numId w:val="7"/>
+        </w:numPr>
+        <w:spacing w:line="360" w:lineRule="auto"/>
+        <w:rPr>
+          <w:rFonts w:ascii="Arial" w:hAnsi="Arial" w:cs="Arial"/>
+          <w:b/>
+          <w:bCs/>
+          <w:sz w:val="24"/>
+          <w:szCs w:val="24"/>
+        </w:rPr>
+      </w:pPr>
+      <w:r>
+        <w:rPr>
+          <w:rFonts w:ascii="Arial" w:hAnsi="Arial" w:cs="Arial"/>
+          <w:sz w:val="24"/>
+          <w:szCs w:val="24"/>
+        </w:rPr>
+        <w:t>&lt;input type=”datetime-local”&gt; - Creates an input to pick a date and a time for use in a form</w:t>
+      </w:r>
+    </w:p>
+    <w:p>
+      <w:pPr>
+        <w:pStyle w:val="ListParagraph"/>
+        <w:numPr>
+          <w:ilvl w:val="1"/>
+          <w:numId w:val="7"/>
+        </w:numPr>
+        <w:spacing w:line="360" w:lineRule="auto"/>
+        <w:rPr>
+          <w:rFonts w:ascii="Arial" w:hAnsi="Arial" w:cs="Arial"/>
+          <w:b/>
+          <w:bCs/>
+          <w:sz w:val="24"/>
+          <w:szCs w:val="24"/>
+        </w:rPr>
+      </w:pPr>
+      <w:r>
+        <w:rPr>
+          <w:rFonts w:ascii="Arial" w:hAnsi="Arial" w:cs="Arial"/>
+          <w:sz w:val="24"/>
+          <w:szCs w:val="24"/>
+        </w:rPr>
+        <w:t>&lt;input type=”email”&gt; - Creates a text input with built in validation for entering an email</w:t>
+      </w:r>
+    </w:p>
+    <w:p>
+      <w:pPr>
+        <w:pStyle w:val="ListParagraph"/>
+        <w:numPr>
+          <w:ilvl w:val="1"/>
+          <w:numId w:val="7"/>
+        </w:numPr>
+        <w:spacing w:line="360" w:lineRule="auto"/>
+        <w:rPr>
+          <w:rFonts w:ascii="Arial" w:hAnsi="Arial" w:cs="Arial"/>
+          <w:b/>
+          <w:bCs/>
+          <w:sz w:val="24"/>
+          <w:szCs w:val="24"/>
+        </w:rPr>
+      </w:pPr>
+      <w:r>
+        <w:rPr>
+          <w:rFonts w:ascii="Arial" w:hAnsi="Arial" w:cs="Arial"/>
+          <w:sz w:val="24"/>
+          <w:szCs w:val="24"/>
+        </w:rPr>
+        <w:t>&lt;input type=”file”&gt; - Creates an input to upload a file for use in a form</w:t>
+      </w:r>
+    </w:p>
+    <w:p>
+      <w:pPr>
+        <w:pStyle w:val="ListParagraph"/>
+        <w:numPr>
+          <w:ilvl w:val="1"/>
+          <w:numId w:val="7"/>
+        </w:numPr>
+        <w:spacing w:line="360" w:lineRule="auto"/>
+        <w:rPr>
+          <w:rFonts w:ascii="Arial" w:hAnsi="Arial" w:cs="Arial"/>
+          <w:b/>
+          <w:bCs/>
+          <w:sz w:val="24"/>
+          <w:szCs w:val="24"/>
+        </w:rPr>
+      </w:pPr>
+      <w:r>
+        <w:rPr>
+          <w:rFonts w:ascii="Arial" w:hAnsi="Arial" w:cs="Arial"/>
+          <w:sz w:val="24"/>
+          <w:szCs w:val="24"/>
+        </w:rPr>
+        <w:t>&lt;input type=”hidden”&gt; - Creates an hidden input field that will be submitted with the rest of the form, but is not visible. This can be used to submit information without it being seen by the user.</w:t>
+      </w:r>
+    </w:p>
+    <w:p>
+      <w:pPr>
+        <w:pStyle w:val="ListParagraph"/>
+        <w:numPr>
+          <w:ilvl w:val="1"/>
+          <w:numId w:val="7"/>
+        </w:numPr>
+        <w:spacing w:line="360" w:lineRule="auto"/>
+        <w:rPr>
+          <w:rFonts w:ascii="Arial" w:hAnsi="Arial" w:cs="Arial"/>
+          <w:b/>
+          <w:bCs/>
+          <w:sz w:val="24"/>
+          <w:szCs w:val="24"/>
+        </w:rPr>
+      </w:pPr>
+      <w:r>
+        <w:rPr>
+          <w:rFonts w:ascii="Arial" w:hAnsi="Arial" w:cs="Arial"/>
+          <w:sz w:val="24"/>
+          <w:szCs w:val="24"/>
+        </w:rPr>
+        <w:t xml:space="preserve">&lt;input type=”image”&gt; - Creates a </w:t>
+      </w:r>
+      <w:r>
+        <w:rPr>
+          <w:rFonts w:ascii="Arial" w:hAnsi="Arial" w:cs="Arial"/>
+          <w:sz w:val="24"/>
+          <w:szCs w:val="24"/>
+        </w:rPr>
+        <w:t>submit button using an image rather than a regular button</w:t>
+      </w:r>
+    </w:p>
+    <w:p>
+      <w:pPr>
+        <w:pStyle w:val="ListParagraph"/>
+        <w:numPr>
+          <w:ilvl w:val="1"/>
+          <w:numId w:val="7"/>
+        </w:numPr>
+        <w:spacing w:line="360" w:lineRule="auto"/>
+        <w:rPr>
+          <w:rFonts w:ascii="Arial" w:hAnsi="Arial" w:cs="Arial"/>
+          <w:b/>
+          <w:bCs/>
+          <w:sz w:val="24"/>
+          <w:szCs w:val="24"/>
+        </w:rPr>
+      </w:pPr>
+      <w:r>
+        <w:rPr>
+          <w:rFonts w:ascii="Arial" w:hAnsi="Arial" w:cs="Arial"/>
+          <w:sz w:val="24"/>
+          <w:szCs w:val="24"/>
+        </w:rPr>
+        <w:t>&lt;input type=”month”&gt; - Creates a month/year picker for use in a form</w:t>
+      </w:r>
+    </w:p>
+    <w:p>
+      <w:pPr>
+        <w:pStyle w:val="ListParagraph"/>
+        <w:numPr>
+          <w:ilvl w:val="1"/>
+          <w:numId w:val="7"/>
+        </w:numPr>
+        <w:spacing w:line="360" w:lineRule="auto"/>
+        <w:rPr>
+          <w:rFonts w:ascii="Arial" w:hAnsi="Arial" w:cs="Arial"/>
+          <w:b/>
+          <w:bCs/>
+          <w:sz w:val="24"/>
+          <w:szCs w:val="24"/>
+        </w:rPr>
+      </w:pPr>
+      <w:r>
+        <w:rPr>
+          <w:rFonts w:ascii="Arial" w:hAnsi="Arial" w:cs="Arial"/>
+          <w:sz w:val="24"/>
+          <w:szCs w:val="24"/>
+        </w:rPr>
+        <w:t>&lt;input type=”number”&gt; - Creates a text input that accepts a number.</w:t>
+      </w:r>
+    </w:p>
+    <w:p>
+      <w:pPr>
+        <w:pStyle w:val="ListParagraph"/>
+        <w:numPr>
+          <w:ilvl w:val="1"/>
+          <w:numId w:val="7"/>
+        </w:numPr>
+        <w:spacing w:line="360" w:lineRule="auto"/>
+        <w:rPr>
+          <w:rFonts w:ascii="Arial" w:hAnsi="Arial" w:cs="Arial"/>
+          <w:b/>
+          <w:bCs/>
+          <w:sz w:val="24"/>
+          <w:szCs w:val="24"/>
+        </w:rPr>
+      </w:pPr>
+      <w:r>
+        <w:rPr>
+          <w:rFonts w:ascii="Arial" w:hAnsi="Arial" w:cs="Arial"/>
+          <w:sz w:val="24"/>
+          <w:szCs w:val="24"/>
+        </w:rPr>
+        <w:lastRenderedPageBreak/>
+        <w:t>&lt;input type=”password”&gt; - Creates a text input that accepts a password. The text that you entered will appear as dots</w:t>
+      </w:r>
+    </w:p>
+    <w:p>
+      <w:pPr>
+        <w:pStyle w:val="ListParagraph"/>
+        <w:numPr>
+          <w:ilvl w:val="1"/>
+          <w:numId w:val="7"/>
+        </w:numPr>
+        <w:spacing w:line="360" w:lineRule="auto"/>
+        <w:rPr>
+          <w:rFonts w:ascii="Arial" w:hAnsi="Arial" w:cs="Arial"/>
+          <w:b/>
+          <w:bCs/>
+          <w:sz w:val="24"/>
+          <w:szCs w:val="24"/>
+        </w:rPr>
+      </w:pPr>
+      <w:r>
+        <w:rPr>
+          <w:rFonts w:ascii="Arial" w:hAnsi="Arial" w:cs="Arial"/>
+          <w:sz w:val="24"/>
+          <w:szCs w:val="24"/>
+        </w:rPr>
+        <w:t>&lt;input type=”radio”&gt; - Creates a radio button input. You can only select a single radio button at a time.</w:t>
+      </w:r>
+    </w:p>
+    <w:p>
+      <w:pPr>
+        <w:pStyle w:val="ListParagraph"/>
+        <w:numPr>
+          <w:ilvl w:val="1"/>
+          <w:numId w:val="7"/>
+        </w:numPr>
+        <w:spacing w:line="360" w:lineRule="auto"/>
+        <w:rPr>
+          <w:rFonts w:ascii="Arial" w:hAnsi="Arial" w:cs="Arial"/>
+          <w:b/>
+          <w:bCs/>
+          <w:sz w:val="24"/>
+          <w:szCs w:val="24"/>
+        </w:rPr>
+      </w:pPr>
+      <w:r>
+        <w:rPr>
+          <w:rFonts w:ascii="Arial" w:hAnsi="Arial" w:cs="Arial"/>
+          <w:sz w:val="24"/>
+          <w:szCs w:val="24"/>
+        </w:rPr>
+        <w:t>&lt;input type=”range”&gt; - Creates a slider input. Great for selecting an imprecise value, but not for specific values.</w:t>
+      </w:r>
+    </w:p>
+    <w:p>
+      <w:pPr>
+        <w:pStyle w:val="ListParagraph"/>
+        <w:numPr>
+          <w:ilvl w:val="1"/>
+          <w:numId w:val="7"/>
+        </w:numPr>
+        <w:spacing w:line="360" w:lineRule="auto"/>
+        <w:rPr>
+          <w:rFonts w:ascii="Arial" w:hAnsi="Arial" w:cs="Arial"/>
+          <w:b/>
+          <w:bCs/>
+          <w:sz w:val="24"/>
+          <w:szCs w:val="24"/>
+        </w:rPr>
+      </w:pPr>
+      <w:r>
+        <w:rPr>
+          <w:rFonts w:ascii="Arial" w:hAnsi="Arial" w:cs="Arial"/>
+          <w:sz w:val="24"/>
+          <w:szCs w:val="24"/>
+        </w:rPr>
+        <w:t>&lt;input type=”reset”&gt; - Creates a reset button for a form. Resets the values of all inputs in the form.</w:t>
+      </w:r>
+    </w:p>
+    <w:p>
+      <w:pPr>
+        <w:pStyle w:val="ListParagraph"/>
+        <w:numPr>
+          <w:ilvl w:val="1"/>
+          <w:numId w:val="7"/>
+        </w:numPr>
+        <w:spacing w:line="360" w:lineRule="auto"/>
+        <w:rPr>
+          <w:rFonts w:ascii="Arial" w:hAnsi="Arial" w:cs="Arial"/>
+          <w:b/>
+          <w:bCs/>
+          <w:sz w:val="24"/>
+          <w:szCs w:val="24"/>
+        </w:rPr>
+      </w:pPr>
+      <w:r>
+        <w:rPr>
+          <w:rFonts w:ascii="Arial" w:hAnsi="Arial" w:cs="Arial"/>
+          <w:sz w:val="24"/>
+          <w:szCs w:val="24"/>
+        </w:rPr>
+        <w:t>&lt;input type=”search”&gt; - Creates a text input optimized for searches.</w:t>
+      </w:r>
+      <w:r>
+        <w:rPr>
+          <w:rFonts w:ascii="Arial" w:hAnsi="Arial" w:cs="Arial"/>
+          <w:sz w:val="24"/>
+          <w:szCs w:val="24"/>
+        </w:rPr>
+        <w:t xml:space="preserve"> Creates a different keyboard when used on a mobile device.</w:t>
+      </w:r>
+    </w:p>
+    <w:p>
+      <w:pPr>
+        <w:pStyle w:val="ListParagraph"/>
+        <w:numPr>
+          <w:ilvl w:val="1"/>
+          <w:numId w:val="7"/>
+        </w:numPr>
+        <w:spacing w:line="360" w:lineRule="auto"/>
+        <w:rPr>
+          <w:rFonts w:ascii="Arial" w:hAnsi="Arial" w:cs="Arial"/>
+          <w:b/>
+          <w:bCs/>
+          <w:sz w:val="24"/>
+          <w:szCs w:val="24"/>
+        </w:rPr>
+      </w:pPr>
+      <w:r>
+        <w:rPr>
+          <w:rFonts w:ascii="Arial" w:hAnsi="Arial" w:cs="Arial"/>
+          <w:sz w:val="24"/>
+          <w:szCs w:val="24"/>
+        </w:rPr>
+        <w:t>&lt;input type=”submit”&gt; - Creates a submit button. Used to submit an entire form.</w:t>
+      </w:r>
+    </w:p>
+    <w:p>
+      <w:pPr>
+        <w:pStyle w:val="ListParagraph"/>
+        <w:numPr>
+          <w:ilvl w:val="1"/>
+          <w:numId w:val="7"/>
+        </w:numPr>
+        <w:spacing w:line="360" w:lineRule="auto"/>
+        <w:rPr>
+          <w:rFonts w:ascii="Arial" w:hAnsi="Arial" w:cs="Arial"/>
+          <w:b/>
+          <w:bCs/>
+          <w:sz w:val="24"/>
+          <w:szCs w:val="24"/>
+        </w:rPr>
+      </w:pPr>
+      <w:r>
+        <w:rPr>
+          <w:rFonts w:ascii="Arial" w:hAnsi="Arial" w:cs="Arial"/>
+          <w:sz w:val="24"/>
+          <w:szCs w:val="24"/>
+        </w:rPr>
+        <w:t xml:space="preserve">&lt;input type=”tel”&gt; - Creates an input for a phone number. Supports the use of </w:t>
+      </w:r>
+      <w:r>
+        <w:rPr>
+          <w:rFonts w:ascii="Arial" w:hAnsi="Arial" w:cs="Arial"/>
+          <w:i/>
+          <w:iCs/>
+          <w:sz w:val="24"/>
+          <w:szCs w:val="24"/>
+        </w:rPr>
+        <w:t>regular expressions</w:t>
+      </w:r>
+      <w:r>
+        <w:rPr>
+          <w:rFonts w:ascii="Arial" w:hAnsi="Arial" w:cs="Arial"/>
+          <w:sz w:val="24"/>
+          <w:szCs w:val="24"/>
+        </w:rPr>
+        <w:t>, which are used to validate that a phone number was input.</w:t>
+      </w:r>
+    </w:p>
+    <w:p>
+      <w:pPr>
+        <w:pStyle w:val="ListParagraph"/>
+        <w:numPr>
+          <w:ilvl w:val="1"/>
+          <w:numId w:val="7"/>
+        </w:numPr>
+        <w:spacing w:line="360" w:lineRule="auto"/>
+        <w:rPr>
+          <w:rFonts w:ascii="Arial" w:hAnsi="Arial" w:cs="Arial"/>
+          <w:b/>
+          <w:bCs/>
+          <w:sz w:val="24"/>
+          <w:szCs w:val="24"/>
+        </w:rPr>
+      </w:pPr>
+      <w:r>
+        <w:rPr>
+          <w:rFonts w:ascii="Arial" w:hAnsi="Arial" w:cs="Arial"/>
+          <w:sz w:val="24"/>
+          <w:szCs w:val="24"/>
+        </w:rPr>
+        <w:t>&lt;input type=”text”&gt; - Creates a text input for a form.</w:t>
+      </w:r>
+    </w:p>
+    <w:p>
+      <w:pPr>
+        <w:pStyle w:val="ListParagraph"/>
+        <w:numPr>
+          <w:ilvl w:val="1"/>
+          <w:numId w:val="7"/>
+        </w:numPr>
+        <w:spacing w:line="360" w:lineRule="auto"/>
+        <w:rPr>
+          <w:rFonts w:ascii="Arial" w:hAnsi="Arial" w:cs="Arial"/>
+          <w:b/>
+          <w:bCs/>
+          <w:sz w:val="24"/>
+          <w:szCs w:val="24"/>
+        </w:rPr>
+      </w:pPr>
+      <w:r>
+        <w:rPr>
+          <w:rFonts w:ascii="Arial" w:hAnsi="Arial" w:cs="Arial"/>
+          <w:sz w:val="24"/>
+          <w:szCs w:val="24"/>
+        </w:rPr>
+        <w:t>&lt;input type=”time”&gt; - Creates an input that accepts a time.</w:t>
+      </w:r>
+    </w:p>
+    <w:p>
+      <w:pPr>
+        <w:pStyle w:val="ListParagraph"/>
+        <w:numPr>
+          <w:ilvl w:val="1"/>
+          <w:numId w:val="7"/>
+        </w:numPr>
+        <w:spacing w:line="360" w:lineRule="auto"/>
+        <w:rPr>
+          <w:rFonts w:ascii="Arial" w:hAnsi="Arial" w:cs="Arial"/>
+          <w:b/>
+          <w:bCs/>
+          <w:sz w:val="24"/>
+          <w:szCs w:val="24"/>
+        </w:rPr>
+      </w:pPr>
+      <w:r>
+        <w:rPr>
+          <w:rFonts w:ascii="Arial" w:hAnsi="Arial" w:cs="Arial"/>
+          <w:sz w:val="24"/>
+          <w:szCs w:val="24"/>
+        </w:rPr>
+        <w:t>&lt;input type=”url”&gt; - Creates an input that accepts a URL.</w:t>
+      </w:r>
+    </w:p>
+    <w:p>
+      <w:pPr>
+        <w:pStyle w:val="ListParagraph"/>
+        <w:numPr>
+          <w:ilvl w:val="1"/>
+          <w:numId w:val="7"/>
+        </w:numPr>
+        <w:spacing w:line="360" w:lineRule="auto"/>
+        <w:rPr>
+          <w:rFonts w:ascii="Arial" w:hAnsi="Arial" w:cs="Arial"/>
+          <w:b/>
+          <w:bCs/>
+          <w:sz w:val="24"/>
+          <w:szCs w:val="24"/>
+        </w:rPr>
+      </w:pPr>
+      <w:r>
+        <w:rPr>
+          <w:rFonts w:ascii="Arial" w:hAnsi="Arial" w:cs="Arial"/>
+          <w:sz w:val="24"/>
+          <w:szCs w:val="24"/>
+        </w:rPr>
+        <w:t>&lt;input type=”week”&gt; - Creates a week picker. Not supported on all browsers.</w:t>
+      </w:r>
+    </w:p>
+    <w:p>
+      <w:pPr>
+        <w:pStyle w:val="ListParagraph"/>
+        <w:numPr>
+          <w:ilvl w:val="0"/>
+          <w:numId w:val="7"/>
+        </w:numPr>
+        <w:spacing w:line="360" w:lineRule="auto"/>
+        <w:rPr>
+          <w:rFonts w:ascii="Arial" w:hAnsi="Arial" w:cs="Arial"/>
+          <w:b/>
+          <w:bCs/>
+          <w:sz w:val="24"/>
+          <w:szCs w:val="24"/>
+        </w:rPr>
+      </w:pPr>
+      <w:r>
+        <w:rPr>
+          <w:rFonts w:ascii="Arial" w:hAnsi="Arial" w:cs="Arial"/>
+          <w:sz w:val="24"/>
+          <w:szCs w:val="24"/>
+        </w:rPr>
+        <w:t>The &lt;fieldset&gt; element can be used to group multiple form elements together.</w:t>
+      </w:r>
+    </w:p>
+    <w:p>
+      <w:pPr>
+        <w:pStyle w:val="ListParagraph"/>
+        <w:numPr>
+          <w:ilvl w:val="0"/>
+          <w:numId w:val="7"/>
+        </w:numPr>
+        <w:spacing w:line="360" w:lineRule="auto"/>
+        <w:rPr>
+          <w:rFonts w:ascii="Arial" w:hAnsi="Arial" w:cs="Arial"/>
+          <w:b/>
+          <w:bCs/>
+          <w:sz w:val="24"/>
+          <w:szCs w:val="24"/>
+        </w:rPr>
+      </w:pPr>
+      <w:r>
+        <w:rPr>
+          <w:rFonts w:ascii="Arial" w:hAnsi="Arial" w:cs="Arial"/>
+          <w:sz w:val="24"/>
+          <w:szCs w:val="24"/>
+        </w:rPr>
+        <w:t>The &lt;legend&gt; element can be used to create a caption for a &lt;fieldset&gt;</w:t>
+      </w:r>
+    </w:p>
+    <w:p>
+      <w:pPr>
+        <w:pStyle w:val="ListParagraph"/>
+        <w:numPr>
+          <w:ilvl w:val="0"/>
+          <w:numId w:val="7"/>
+        </w:numPr>
+        <w:spacing w:line="360" w:lineRule="auto"/>
+        <w:rPr>
+          <w:rFonts w:ascii="Arial" w:hAnsi="Arial" w:cs="Arial"/>
+          <w:b/>
+          <w:bCs/>
+          <w:sz w:val="24"/>
+          <w:szCs w:val="24"/>
+        </w:rPr>
+      </w:pPr>
+      <w:r>
+        <w:rPr>
+          <w:rFonts w:ascii="Arial" w:hAnsi="Arial" w:cs="Arial"/>
+          <w:sz w:val="24"/>
+          <w:szCs w:val="24"/>
+        </w:rPr>
+        <w:t xml:space="preserve">HTTP: Hyper Text Transfer Protocol is the protocol used to transfer most information over the internet. There are four main HTTP Methods, but we care the most about </w:t>
+      </w:r>
+      <w:r>
+        <w:rPr>
+          <w:rFonts w:ascii="Arial" w:hAnsi="Arial" w:cs="Arial"/>
+          <w:i/>
+          <w:iCs/>
+          <w:sz w:val="24"/>
+          <w:szCs w:val="24"/>
+        </w:rPr>
+        <w:t>GET</w:t>
+      </w:r>
+      <w:r>
+        <w:rPr>
+          <w:rFonts w:ascii="Arial" w:hAnsi="Arial" w:cs="Arial"/>
+          <w:sz w:val="24"/>
+          <w:szCs w:val="24"/>
+        </w:rPr>
+        <w:t xml:space="preserve"> and </w:t>
+      </w:r>
+      <w:r>
+        <w:rPr>
+          <w:rFonts w:ascii="Arial" w:hAnsi="Arial" w:cs="Arial"/>
+          <w:i/>
+          <w:iCs/>
+          <w:sz w:val="24"/>
+          <w:szCs w:val="24"/>
+        </w:rPr>
+        <w:t>POST</w:t>
+      </w:r>
+      <w:r>
+        <w:rPr>
+          <w:rFonts w:ascii="Arial" w:hAnsi="Arial" w:cs="Arial"/>
+          <w:sz w:val="24"/>
+          <w:szCs w:val="24"/>
+        </w:rPr>
+        <w:t>. Get is designed to send receive information but can be used to send a small amount of unencrypted information. Pos</w:t>
+      </w:r>
+      <w:r>
+        <w:rPr>
+          <w:rFonts w:ascii="Arial" w:hAnsi="Arial" w:cs="Arial"/>
+          <w:sz w:val="24"/>
+          <w:szCs w:val="24"/>
+        </w:rPr>
+        <w:t>t can be used to send any amount of information and all information is secure.</w:t>
+      </w:r>
+    </w:p>
+    <w:p>
+      <w:pPr>
+        <w:spacing w:line="360" w:lineRule="auto"/>
+        <w:rPr>
+          <w:rFonts w:ascii="Arial" w:hAnsi="Arial" w:cs="Arial"/>
+          <w:b/>
+          <w:bCs/>
+          <w:sz w:val="24"/>
+          <w:szCs w:val="24"/>
+        </w:rPr>
+      </w:pPr>
+      <w:r>
+        <w:rPr>
+          <w:rFonts w:ascii="Arial" w:hAnsi="Arial" w:cs="Arial"/>
+          <w:b/>
+          <w:bCs/>
+          <w:sz w:val="24"/>
+          <w:szCs w:val="24"/>
+        </w:rPr>
+        <w:t>Module 8:</w:t>
+      </w:r>
+    </w:p>
+    <w:p>
+      <w:pPr>
+        <w:pStyle w:val="ListParagraph"/>
+        <w:numPr>
+          <w:ilvl w:val="0"/>
+          <w:numId w:val="8"/>
+        </w:numPr>
+        <w:spacing w:line="360" w:lineRule="auto"/>
+        <w:rPr>
+          <w:rFonts w:ascii="Arial" w:hAnsi="Arial" w:cs="Arial"/>
+          <w:b/>
+          <w:bCs/>
+          <w:sz w:val="24"/>
+          <w:szCs w:val="24"/>
+        </w:rPr>
+      </w:pPr>
+      <w:r>
+        <w:rPr>
+          <w:rFonts w:ascii="Arial" w:hAnsi="Arial" w:cs="Arial"/>
+          <w:sz w:val="24"/>
+          <w:szCs w:val="24"/>
+        </w:rPr>
+        <w:t xml:space="preserve">The &lt;canvas&gt; element is used to draw graphics on an HTML page using JavaScript using the </w:t>
+      </w:r>
+      <w:r>
+        <w:rPr>
+          <w:rFonts w:ascii="Arial" w:hAnsi="Arial" w:cs="Arial"/>
+          <w:sz w:val="24"/>
+          <w:szCs w:val="24"/>
+          <w:u w:val="single"/>
+        </w:rPr>
+        <w:t>built-in getContent object</w:t>
+      </w:r>
+    </w:p>
+    <w:p>
+      <w:pPr>
+        <w:pStyle w:val="ListParagraph"/>
+        <w:numPr>
+          <w:ilvl w:val="0"/>
+          <w:numId w:val="8"/>
+        </w:numPr>
+        <w:spacing w:line="360" w:lineRule="auto"/>
+        <w:rPr>
+          <w:rFonts w:ascii="Arial" w:hAnsi="Arial" w:cs="Arial"/>
+          <w:b/>
+          <w:bCs/>
+          <w:sz w:val="24"/>
+          <w:szCs w:val="24"/>
+        </w:rPr>
+      </w:pPr>
+      <w:r>
+        <w:rPr>
+          <w:rFonts w:ascii="Arial" w:hAnsi="Arial" w:cs="Arial"/>
+          <w:sz w:val="24"/>
+          <w:szCs w:val="24"/>
+        </w:rPr>
+        <w:lastRenderedPageBreak/>
+        <w:t xml:space="preserve">&lt;canvas&gt; is able to draw lines with the </w:t>
+      </w:r>
+      <w:r>
+        <w:rPr>
+          <w:rFonts w:ascii="Arial" w:hAnsi="Arial" w:cs="Arial"/>
+          <w:sz w:val="24"/>
+          <w:szCs w:val="24"/>
+          <w:u w:val="single"/>
+        </w:rPr>
+        <w:t>moveTo(x,y) and lineTo(x,y)</w:t>
+      </w:r>
+      <w:r>
+        <w:rPr>
+          <w:rFonts w:ascii="Arial" w:hAnsi="Arial" w:cs="Arial"/>
+          <w:sz w:val="24"/>
+          <w:szCs w:val="24"/>
+        </w:rPr>
+        <w:t xml:space="preserve"> methods</w:t>
+      </w:r>
+    </w:p>
+    <w:p>
+      <w:pPr>
+        <w:pStyle w:val="ListParagraph"/>
+        <w:numPr>
+          <w:ilvl w:val="0"/>
+          <w:numId w:val="8"/>
+        </w:numPr>
+        <w:spacing w:line="360" w:lineRule="auto"/>
+        <w:rPr>
+          <w:rFonts w:ascii="Arial" w:hAnsi="Arial" w:cs="Arial"/>
+          <w:sz w:val="24"/>
+          <w:szCs w:val="24"/>
+        </w:rPr>
+      </w:pPr>
+      <w:r>
+        <w:rPr>
+          <w:rFonts w:ascii="Arial" w:hAnsi="Arial" w:cs="Arial"/>
+          <w:sz w:val="24"/>
+          <w:szCs w:val="24"/>
+        </w:rPr>
+        <w:t xml:space="preserve">We can embed </w:t>
+      </w:r>
+      <w:r>
+        <w:rPr>
+          <w:rFonts w:ascii="Arial" w:hAnsi="Arial" w:cs="Arial"/>
+          <w:i/>
+          <w:iCs/>
+          <w:sz w:val="24"/>
+          <w:szCs w:val="24"/>
+        </w:rPr>
+        <w:t>SVGs (Scalable Vector Graphics)</w:t>
+      </w:r>
+      <w:r>
+        <w:rPr>
+          <w:rFonts w:ascii="Arial" w:hAnsi="Arial" w:cs="Arial"/>
+          <w:sz w:val="24"/>
+          <w:szCs w:val="24"/>
+        </w:rPr>
+        <w:t xml:space="preserve"> into our HTML page using the &lt;svg&gt; element</w:t>
+      </w:r>
+    </w:p>
+    <w:p>
+      <w:pPr>
+        <w:pStyle w:val="ListParagraph"/>
+        <w:numPr>
+          <w:ilvl w:val="0"/>
+          <w:numId w:val="8"/>
+        </w:numPr>
+        <w:spacing w:line="360" w:lineRule="auto"/>
+        <w:rPr>
+          <w:rFonts w:ascii="Arial" w:hAnsi="Arial" w:cs="Arial"/>
+          <w:sz w:val="24"/>
+          <w:szCs w:val="24"/>
+        </w:rPr>
+      </w:pPr>
+      <w:r>
+        <w:rPr>
+          <w:rFonts w:ascii="Arial" w:hAnsi="Arial" w:cs="Arial"/>
+          <w:sz w:val="24"/>
+          <w:szCs w:val="24"/>
+        </w:rPr>
+        <w:t>SVGs are well suited for displaying an image across any screen size, but is not well suited for game development</w:t>
+      </w:r>
+    </w:p>
+    <w:p>
+      <w:pPr>
+        <w:pStyle w:val="ListParagraph"/>
+        <w:numPr>
+          <w:ilvl w:val="0"/>
+          <w:numId w:val="8"/>
+        </w:numPr>
+        <w:spacing w:line="360" w:lineRule="auto"/>
+        <w:rPr>
+          <w:rFonts w:ascii="Arial" w:hAnsi="Arial" w:cs="Arial"/>
+          <w:sz w:val="24"/>
+          <w:szCs w:val="24"/>
+        </w:rPr>
+      </w:pPr>
+      <w:r>
+        <w:rPr>
+          <w:rFonts w:ascii="Arial" w:hAnsi="Arial" w:cs="Arial"/>
+          <w:sz w:val="24"/>
+          <w:szCs w:val="24"/>
+        </w:rPr>
+        <w:t>SVGs are based on XML</w:t>
+      </w:r>
+    </w:p>
+    <w:p>
+      <w:pPr>
+        <w:pStyle w:val="ListParagraph"/>
+        <w:numPr>
+          <w:ilvl w:val="0"/>
+          <w:numId w:val="8"/>
+        </w:numPr>
+        <w:spacing w:line="360" w:lineRule="auto"/>
+        <w:rPr>
+          <w:rFonts w:ascii="Arial" w:hAnsi="Arial" w:cs="Arial"/>
+          <w:sz w:val="24"/>
+          <w:szCs w:val="24"/>
+        </w:rPr>
+      </w:pPr>
+      <w:r>
+        <w:rPr>
+          <w:rFonts w:ascii="Arial" w:hAnsi="Arial" w:cs="Arial"/>
+          <w:sz w:val="24"/>
+          <w:szCs w:val="24"/>
+        </w:rPr>
+        <w:t>SVGs will never stretch or distort no matter how large or small they are displayed</w:t>
+      </w:r>
+    </w:p>
+    <w:p>
+      <w:pPr>
+        <w:pStyle w:val="ListParagraph"/>
+        <w:numPr>
+          <w:ilvl w:val="0"/>
+          <w:numId w:val="8"/>
+        </w:numPr>
+        <w:spacing w:line="360" w:lineRule="auto"/>
+        <w:rPr>
+          <w:rFonts w:ascii="Arial" w:hAnsi="Arial" w:cs="Arial"/>
+          <w:sz w:val="24"/>
+          <w:szCs w:val="24"/>
+        </w:rPr>
+      </w:pPr>
+      <w:r>
+        <w:rPr>
+          <w:rFonts w:ascii="Arial" w:hAnsi="Arial" w:cs="Arial"/>
+          <w:sz w:val="24"/>
+          <w:szCs w:val="24"/>
+        </w:rPr>
+        <w:t>The &lt;source&gt; element can be used to define media resources for media elements, like for &lt;video&gt; and &lt;audio&gt; elements</w:t>
+      </w:r>
+    </w:p>
+    <w:p>
+      <w:pPr>
+        <w:spacing w:line="360" w:lineRule="auto"/>
+        <w:rPr>
+          <w:rFonts w:ascii="Arial" w:hAnsi="Arial" w:cs="Arial"/>
+          <w:sz w:val="24"/>
+          <w:szCs w:val="24"/>
+        </w:rPr>
+      </w:pPr>
+      <w:r>
+        <w:rPr>
+          <w:rFonts w:ascii="Arial" w:hAnsi="Arial" w:cs="Arial"/>
+          <w:b/>
+          <w:bCs/>
+          <w:sz w:val="24"/>
+          <w:szCs w:val="24"/>
+        </w:rPr>
+        <w:t>Module 9:</w:t>
+      </w:r>
+    </w:p>
+    <w:p>
+      <w:pPr>
+        <w:pStyle w:val="ListParagraph"/>
+        <w:numPr>
+          <w:ilvl w:val="0"/>
+          <w:numId w:val="10"/>
+        </w:numPr>
+        <w:spacing w:line="360" w:lineRule="auto"/>
+        <w:rPr>
+          <w:rFonts w:ascii="Arial" w:hAnsi="Arial" w:cs="Arial"/>
+          <w:sz w:val="24"/>
+          <w:szCs w:val="24"/>
+        </w:rPr>
+      </w:pPr>
+      <w:r>
+        <w:rPr>
+          <w:rFonts w:ascii="Arial" w:hAnsi="Arial" w:cs="Arial"/>
+          <w:sz w:val="24"/>
+          <w:szCs w:val="24"/>
+        </w:rPr>
+        <w:t xml:space="preserve">Browsers have access to Geolocation data of the user. They can access the geolocation data using the </w:t>
+      </w:r>
+      <w:r>
+        <w:rPr>
+          <w:rFonts w:ascii="Arial" w:hAnsi="Arial" w:cs="Arial"/>
+          <w:b/>
+          <w:bCs/>
+          <w:sz w:val="24"/>
+          <w:szCs w:val="24"/>
+        </w:rPr>
+        <w:t xml:space="preserve">getPosition() </w:t>
+      </w:r>
+      <w:r>
+        <w:rPr>
+          <w:rFonts w:ascii="Arial" w:hAnsi="Arial" w:cs="Arial"/>
+          <w:sz w:val="24"/>
+          <w:szCs w:val="24"/>
+        </w:rPr>
+        <w:t>method</w:t>
+      </w:r>
+    </w:p>
+    <w:p>
+      <w:pPr>
+        <w:pStyle w:val="ListParagraph"/>
+        <w:numPr>
+          <w:ilvl w:val="0"/>
+          <w:numId w:val="10"/>
+        </w:numPr>
+        <w:spacing w:line="360" w:lineRule="auto"/>
+        <w:rPr>
+          <w:rFonts w:ascii="Arial" w:hAnsi="Arial" w:cs="Arial"/>
+          <w:sz w:val="24"/>
+          <w:szCs w:val="24"/>
+        </w:rPr>
+      </w:pPr>
+      <w:r>
+        <w:rPr>
+          <w:rFonts w:ascii="Arial" w:hAnsi="Arial" w:cs="Arial"/>
+          <w:sz w:val="24"/>
+          <w:szCs w:val="24"/>
+        </w:rPr>
+        <w:t>Web Workers allow JavaScript to run in the background, without affecting the performance of the website or the User Experience</w:t>
+      </w:r>
+    </w:p>
+    <w:p>
+      <w:pPr>
+        <w:pStyle w:val="ListParagraph"/>
+        <w:numPr>
+          <w:ilvl w:val="0"/>
+          <w:numId w:val="10"/>
+        </w:numPr>
+        <w:spacing w:line="360" w:lineRule="auto"/>
+        <w:rPr>
+          <w:rFonts w:ascii="Arial" w:hAnsi="Arial" w:cs="Arial"/>
+          <w:sz w:val="24"/>
+          <w:szCs w:val="24"/>
+        </w:rPr>
+      </w:pPr>
+      <w:r>
+        <w:rPr>
+          <w:rFonts w:ascii="Arial" w:hAnsi="Arial" w:cs="Arial"/>
+          <w:sz w:val="24"/>
+          <w:szCs w:val="24"/>
+        </w:rPr>
+        <w:t xml:space="preserve">You can make elements draggable using the </w:t>
+      </w:r>
+      <w:r>
+        <w:rPr>
+          <w:rFonts w:ascii="Arial" w:hAnsi="Arial" w:cs="Arial"/>
+          <w:i/>
+          <w:iCs/>
+          <w:sz w:val="24"/>
+          <w:szCs w:val="24"/>
+        </w:rPr>
+        <w:t>draggable</w:t>
+      </w:r>
+      <w:r>
+        <w:rPr>
+          <w:rFonts w:ascii="Arial" w:hAnsi="Arial" w:cs="Arial"/>
+          <w:sz w:val="24"/>
+          <w:szCs w:val="24"/>
+        </w:rPr>
+        <w:t xml:space="preserve"> attribute</w:t>
+      </w:r>
+    </w:p>
+    <w:p>
+      <w:pPr>
+        <w:pStyle w:val="ListParagraph"/>
+        <w:numPr>
+          <w:ilvl w:val="0"/>
+          <w:numId w:val="10"/>
+        </w:numPr>
+        <w:spacing w:line="360" w:lineRule="auto"/>
+        <w:rPr>
+          <w:rFonts w:ascii="Arial" w:hAnsi="Arial" w:cs="Arial"/>
+          <w:sz w:val="24"/>
+          <w:szCs w:val="24"/>
+        </w:rPr>
+      </w:pPr>
+      <w:r>
+        <w:rPr>
+          <w:rFonts w:ascii="Arial" w:hAnsi="Arial" w:cs="Arial"/>
+          <w:sz w:val="24"/>
+          <w:szCs w:val="24"/>
+        </w:rPr>
+        <w:t>The sessionStorage object can be used to store user info for a single session</w:t>
+      </w:r>
+    </w:p>
+    <w:p>
+      <w:pPr>
+        <w:pStyle w:val="ListParagraph"/>
+        <w:numPr>
+          <w:ilvl w:val="0"/>
+          <w:numId w:val="10"/>
+        </w:numPr>
+        <w:spacing w:line="360" w:lineRule="auto"/>
+        <w:rPr>
+          <w:rFonts w:ascii="Arial" w:hAnsi="Arial" w:cs="Arial"/>
+          <w:sz w:val="24"/>
+          <w:szCs w:val="24"/>
+        </w:rPr>
+      </w:pPr>
+      <w:r>
+        <w:rPr>
+          <w:rFonts w:ascii="Arial" w:hAnsi="Arial" w:cs="Arial"/>
+          <w:sz w:val="24"/>
+          <w:szCs w:val="24"/>
+        </w:rPr>
+        <w:t>The localStorage object can be used to store data for as long as you would like to store it</w:t>
       </w:r>
     </w:p>
     <w:sectPr>
@@ -2923,7 +4138,7 @@
 </file>
 
 <file path=word/endnotes.xml><?xml version="1.0" encoding="utf-8"?>
-<w:endnotes xmlns:wpc="http://schemas.microsoft.com/office/word/2010/wordprocessingCanvas" xmlns:cx="http://schemas.microsoft.com/office/drawing/2014/chartex" xmlns:cx1="http://schemas.microsoft.com/office/drawing/2015/9/8/chartex" xmlns:cx2="http://schemas.microsoft.com/office/drawing/2015/10/21/chartex" xmlns:cx3="http://schemas.microsoft.com/office/drawing/2016/5/9/chartex" xmlns:cx4="http://schemas.microsoft.com/office/drawing/2016/5/10/chartex" xmlns:cx5="http://schemas.microsoft.com/office/drawing/2016/5/11/chartex" xmlns:cx6="http://schemas.microsoft.com/office/drawing/2016/5/12/chartex" xmlns:cx7="http://schemas.microsoft.com/office/drawing/2016/5/13/chartex" xmlns:cx8="http://schemas.microsoft.com/office/drawing/2016/5/14/chartex" xmlns:mc="http://schemas.openxmlformats.org/markup-compatibility/2006" xmlns:aink="http://schemas.microsoft.com/office/drawing/2016/ink" xmlns:am3d="http://schemas.microsoft.com/office/drawing/2017/model3d" xmlns:o="urn:schemas-microsoft-com:office:office" xmlns:r="http://schemas.openxmlformats.org/officeDocument/2006/relationships" xmlns:m="http://schemas.openxmlformats.org/officeDocument/2006/math" xmlns:v="urn:schemas-microsoft-com:vml" xmlns:wp14="http://schemas.microsoft.com/office/word/2010/wordprocessingDrawing" xmlns:wp="http://schemas.openxmlformats.org/drawingml/2006/wordprocessingDrawing" xmlns:w10="urn:schemas-microsoft-com:office:word" xmlns:w="http://schemas.openxmlformats.org/wordprocessingml/2006/main" xmlns:w14="http://schemas.microsoft.com/office/word/2010/wordml" xmlns:w15="http://schemas.microsoft.com/office/word/2012/wordml" xmlns:w16cex="http://schemas.microsoft.com/office/word/2018/wordml/cex" xmlns:w16cid="http://schemas.microsoft.com/office/word/2016/wordml/cid" xmlns:w16="http://schemas.microsoft.com/office/word/2018/wordml" xmlns:w16sdtdh="http://schemas.microsoft.com/office/word/2020/wordml/sdtdatahash" xmlns:w16se="http://schemas.microsoft.com/office/word/2015/wordml/symex" xmlns:wpg="http://schemas.microsoft.com/office/word/2010/wordprocessingGroup" xmlns:wpi="http://schemas.microsoft.com/office/word/2010/wordprocessingInk" xmlns:wne="http://schemas.microsoft.com/office/word/2006/wordml" xmlns:wps="http://schemas.microsoft.com/office/word/2010/wordprocessingShape" mc:Ignorable="w14 w15 w16se w16cid w16 w16cex w16sdtdh wp14">
+<w:endnotes xmlns:wpc="http://schemas.microsoft.com/office/word/2010/wordprocessingCanvas" xmlns:cx="http://schemas.microsoft.com/office/drawing/2014/chartex" xmlns:cx1="http://schemas.microsoft.com/office/drawing/2015/9/8/chartex" xmlns:cx2="http://schemas.microsoft.com/office/drawing/2015/10/21/chartex" xmlns:cx3="http://schemas.microsoft.com/office/drawing/2016/5/9/chartex" xmlns:cx4="http://schemas.microsoft.com/office/drawing/2016/5/10/chartex" xmlns:cx5="http://schemas.microsoft.com/office/drawing/2016/5/11/chartex" xmlns:cx6="http://schemas.microsoft.com/office/drawing/2016/5/12/chartex" xmlns:cx7="http://schemas.microsoft.com/office/drawing/2016/5/13/chartex" xmlns:cx8="http://schemas.microsoft.com/office/drawing/2016/5/14/chartex" xmlns:mc="http://schemas.openxmlformats.org/markup-compatibility/2006" xmlns:aink="http://schemas.microsoft.com/office/drawing/2016/ink" xmlns:am3d="http://schemas.microsoft.com/office/drawing/2017/model3d" xmlns:o="urn:schemas-microsoft-com:office:office" xmlns:oel="http://schemas.microsoft.com/office/2019/extlst" xmlns:r="http://schemas.openxmlformats.org/officeDocument/2006/relationships" xmlns:m="http://schemas.openxmlformats.org/officeDocument/2006/math" xmlns:v="urn:schemas-microsoft-com:vml" xmlns:wp14="http://schemas.microsoft.com/office/word/2010/wordprocessingDrawing" xmlns:wp="http://schemas.openxmlformats.org/drawingml/2006/wordprocessingDrawing" xmlns:w10="urn:schemas-microsoft-com:office:word" xmlns:w="http://schemas.openxmlformats.org/wordprocessingml/2006/main" xmlns:w14="http://schemas.microsoft.com/office/word/2010/wordml" xmlns:w15="http://schemas.microsoft.com/office/word/2012/wordml" xmlns:w16cex="http://schemas.microsoft.com/office/word/2018/wordml/cex" xmlns:w16cid="http://schemas.microsoft.com/office/word/2016/wordml/cid" xmlns:w16="http://schemas.microsoft.com/office/word/2018/wordml" xmlns:w16sdtdh="http://schemas.microsoft.com/office/word/2020/wordml/sdtdatahash" xmlns:w16se="http://schemas.microsoft.com/office/word/2015/wordml/symex" xmlns:wpg="http://schemas.microsoft.com/office/word/2010/wordprocessingGroup" xmlns:wpi="http://schemas.microsoft.com/office/word/2010/wordprocessingInk" xmlns:wne="http://schemas.microsoft.com/office/word/2006/wordml" xmlns:wps="http://schemas.microsoft.com/office/word/2010/wordprocessingShape" mc:Ignorable="w14 w15 w16se w16cid w16 w16cex w16sdtdh wp14">
   <w:endnote w:type="separator" w:id="-1">
     <w:p>
       <w:pPr>
@@ -2948,7 +4163,7 @@
 </file>
 
 <file path=word/footnotes.xml><?xml version="1.0" encoding="utf-8"?>
-<w:footnotes xmlns:wpc="http://schemas.microsoft.com/office/word/2010/wordprocessingCanvas" xmlns:cx="http://schemas.microsoft.com/office/drawing/2014/chartex" xmlns:cx1="http://schemas.microsoft.com/office/drawing/2015/9/8/chartex" xmlns:cx2="http://schemas.microsoft.com/office/drawing/2015/10/21/chartex" xmlns:cx3="http://schemas.microsoft.com/office/drawing/2016/5/9/chartex" xmlns:cx4="http://schemas.microsoft.com/office/drawing/2016/5/10/chartex" xmlns:cx5="http://schemas.microsoft.com/office/drawing/2016/5/11/chartex" xmlns:cx6="http://schemas.microsoft.com/office/drawing/2016/5/12/chartex" xmlns:cx7="http://schemas.microsoft.com/office/drawing/2016/5/13/chartex" xmlns:cx8="http://schemas.microsoft.com/office/drawing/2016/5/14/chartex" xmlns:mc="http://schemas.openxmlformats.org/markup-compatibility/2006" xmlns:aink="http://schemas.microsoft.com/office/drawing/2016/ink" xmlns:am3d="http://schemas.microsoft.com/office/drawing/2017/model3d" xmlns:o="urn:schemas-microsoft-com:office:office" xmlns:r="http://schemas.openxmlformats.org/officeDocument/2006/relationships" xmlns:m="http://schemas.openxmlformats.org/officeDocument/2006/math" xmlns:v="urn:schemas-microsoft-com:vml" xmlns:wp14="http://schemas.microsoft.com/office/word/2010/wordprocessingDrawing" xmlns:wp="http://schemas.openxmlformats.org/drawingml/2006/wordprocessingDrawing" xmlns:w10="urn:schemas-microsoft-com:office:word" xmlns:w="http://schemas.openxmlformats.org/wordprocessingml/2006/main" xmlns:w14="http://schemas.microsoft.com/office/word/2010/wordml" xmlns:w15="http://schemas.microsoft.com/office/word/2012/wordml" xmlns:w16cex="http://schemas.microsoft.com/office/word/2018/wordml/cex" xmlns:w16cid="http://schemas.microsoft.com/office/word/2016/wordml/cid" xmlns:w16="http://schemas.microsoft.com/office/word/2018/wordml" xmlns:w16sdtdh="http://schemas.microsoft.com/office/word/2020/wordml/sdtdatahash" xmlns:w16se="http://schemas.microsoft.com/office/word/2015/wordml/symex" xmlns:wpg="http://schemas.microsoft.com/office/word/2010/wordprocessingGroup" xmlns:wpi="http://schemas.microsoft.com/office/word/2010/wordprocessingInk" xmlns:wne="http://schemas.microsoft.com/office/word/2006/wordml" xmlns:wps="http://schemas.microsoft.com/office/word/2010/wordprocessingShape" mc:Ignorable="w14 w15 w16se w16cid w16 w16cex w16sdtdh wp14">
+<w:footnotes xmlns:wpc="http://schemas.microsoft.com/office/word/2010/wordprocessingCanvas" xmlns:cx="http://schemas.microsoft.com/office/drawing/2014/chartex" xmlns:cx1="http://schemas.microsoft.com/office/drawing/2015/9/8/chartex" xmlns:cx2="http://schemas.microsoft.com/office/drawing/2015/10/21/chartex" xmlns:cx3="http://schemas.microsoft.com/office/drawing/2016/5/9/chartex" xmlns:cx4="http://schemas.microsoft.com/office/drawing/2016/5/10/chartex" xmlns:cx5="http://schemas.microsoft.com/office/drawing/2016/5/11/chartex" xmlns:cx6="http://schemas.microsoft.com/office/drawing/2016/5/12/chartex" xmlns:cx7="http://schemas.microsoft.com/office/drawing/2016/5/13/chartex" xmlns:cx8="http://schemas.microsoft.com/office/drawing/2016/5/14/chartex" xmlns:mc="http://schemas.openxmlformats.org/markup-compatibility/2006" xmlns:aink="http://schemas.microsoft.com/office/drawing/2016/ink" xmlns:am3d="http://schemas.microsoft.com/office/drawing/2017/model3d" xmlns:o="urn:schemas-microsoft-com:office:office" xmlns:oel="http://schemas.microsoft.com/office/2019/extlst" xmlns:r="http://schemas.openxmlformats.org/officeDocument/2006/relationships" xmlns:m="http://schemas.openxmlformats.org/officeDocument/2006/math" xmlns:v="urn:schemas-microsoft-com:vml" xmlns:wp14="http://schemas.microsoft.com/office/word/2010/wordprocessingDrawing" xmlns:wp="http://schemas.openxmlformats.org/drawingml/2006/wordprocessingDrawing" xmlns:w10="urn:schemas-microsoft-com:office:word" xmlns:w="http://schemas.openxmlformats.org/wordprocessingml/2006/main" xmlns:w14="http://schemas.microsoft.com/office/word/2010/wordml" xmlns:w15="http://schemas.microsoft.com/office/word/2012/wordml" xmlns:w16cex="http://schemas.microsoft.com/office/word/2018/wordml/cex" xmlns:w16cid="http://schemas.microsoft.com/office/word/2016/wordml/cid" xmlns:w16="http://schemas.microsoft.com/office/word/2018/wordml" xmlns:w16sdtdh="http://schemas.microsoft.com/office/word/2020/wordml/sdtdatahash" xmlns:w16se="http://schemas.microsoft.com/office/word/2015/wordml/symex" xmlns:wpg="http://schemas.microsoft.com/office/word/2010/wordprocessingGroup" xmlns:wpi="http://schemas.microsoft.com/office/word/2010/wordprocessingInk" xmlns:wne="http://schemas.microsoft.com/office/word/2006/wordml" xmlns:wps="http://schemas.microsoft.com/office/word/2010/wordprocessingShape" mc:Ignorable="w14 w15 w16se w16cid w16 w16cex w16sdtdh wp14">
   <w:footnote w:type="separator" w:id="-1">
     <w:p>
       <w:pPr>
@@ -2973,7 +4188,7 @@
 </file>
 
 <file path=word/header1.xml><?xml version="1.0" encoding="utf-8"?>
-<w:hdr xmlns:wpc="http://schemas.microsoft.com/office/word/2010/wordprocessingCanvas" xmlns:cx="http://schemas.microsoft.com/office/drawing/2014/chartex" xmlns:cx1="http://schemas.microsoft.com/office/drawing/2015/9/8/chartex" xmlns:cx2="http://schemas.microsoft.com/office/drawing/2015/10/21/chartex" xmlns:cx3="http://schemas.microsoft.com/office/drawing/2016/5/9/chartex" xmlns:cx4="http://schemas.microsoft.com/office/drawing/2016/5/10/chartex" xmlns:cx5="http://schemas.microsoft.com/office/drawing/2016/5/11/chartex" xmlns:cx6="http://schemas.microsoft.com/office/drawing/2016/5/12/chartex" xmlns:cx7="http://schemas.microsoft.com/office/drawing/2016/5/13/chartex" xmlns:cx8="http://schemas.microsoft.com/office/drawing/2016/5/14/chartex" xmlns:mc="http://schemas.openxmlformats.org/markup-compatibility/2006" xmlns:aink="http://schemas.microsoft.com/office/drawing/2016/ink" xmlns:am3d="http://schemas.microsoft.com/office/drawing/2017/model3d" xmlns:o="urn:schemas-microsoft-com:office:office" xmlns:r="http://schemas.openxmlformats.org/officeDocument/2006/relationships" xmlns:m="http://schemas.openxmlformats.org/officeDocument/2006/math" xmlns:v="urn:schemas-microsoft-com:vml" xmlns:wp14="http://schemas.microsoft.com/office/word/2010/wordprocessingDrawing" xmlns:wp="http://schemas.openxmlformats.org/drawingml/2006/wordprocessingDrawing" xmlns:w10="urn:schemas-microsoft-com:office:word" xmlns:w="http://schemas.openxmlformats.org/wordprocessingml/2006/main" xmlns:w14="http://schemas.microsoft.com/office/word/2010/wordml" xmlns:w15="http://schemas.microsoft.com/office/word/2012/wordml" xmlns:w16cex="http://schemas.microsoft.com/office/word/2018/wordml/cex" xmlns:w16cid="http://schemas.microsoft.com/office/word/2016/wordml/cid" xmlns:w16="http://schemas.microsoft.com/office/word/2018/wordml" xmlns:w16sdtdh="http://schemas.microsoft.com/office/word/2020/wordml/sdtdatahash" xmlns:w16se="http://schemas.microsoft.com/office/word/2015/wordml/symex" xmlns:wpg="http://schemas.microsoft.com/office/word/2010/wordprocessingGroup" xmlns:wpi="http://schemas.microsoft.com/office/word/2010/wordprocessingInk" xmlns:wne="http://schemas.microsoft.com/office/word/2006/wordml" xmlns:wps="http://schemas.microsoft.com/office/word/2010/wordprocessingShape" mc:Ignorable="w14 w15 w16se w16cid w16 w16cex w16sdtdh wp14">
+<w:hdr xmlns:wpc="http://schemas.microsoft.com/office/word/2010/wordprocessingCanvas" xmlns:cx="http://schemas.microsoft.com/office/drawing/2014/chartex" xmlns:cx1="http://schemas.microsoft.com/office/drawing/2015/9/8/chartex" xmlns:cx2="http://schemas.microsoft.com/office/drawing/2015/10/21/chartex" xmlns:cx3="http://schemas.microsoft.com/office/drawing/2016/5/9/chartex" xmlns:cx4="http://schemas.microsoft.com/office/drawing/2016/5/10/chartex" xmlns:cx5="http://schemas.microsoft.com/office/drawing/2016/5/11/chartex" xmlns:cx6="http://schemas.microsoft.com/office/drawing/2016/5/12/chartex" xmlns:cx7="http://schemas.microsoft.com/office/drawing/2016/5/13/chartex" xmlns:cx8="http://schemas.microsoft.com/office/drawing/2016/5/14/chartex" xmlns:mc="http://schemas.openxmlformats.org/markup-compatibility/2006" xmlns:aink="http://schemas.microsoft.com/office/drawing/2016/ink" xmlns:am3d="http://schemas.microsoft.com/office/drawing/2017/model3d" xmlns:o="urn:schemas-microsoft-com:office:office" xmlns:oel="http://schemas.microsoft.com/office/2019/extlst" xmlns:r="http://schemas.openxmlformats.org/officeDocument/2006/relationships" xmlns:m="http://schemas.openxmlformats.org/officeDocument/2006/math" xmlns:v="urn:schemas-microsoft-com:vml" xmlns:wp14="http://schemas.microsoft.com/office/word/2010/wordprocessingDrawing" xmlns:wp="http://schemas.openxmlformats.org/drawingml/2006/wordprocessingDrawing" xmlns:w10="urn:schemas-microsoft-com:office:word" xmlns:w="http://schemas.openxmlformats.org/wordprocessingml/2006/main" xmlns:w14="http://schemas.microsoft.com/office/word/2010/wordml" xmlns:w15="http://schemas.microsoft.com/office/word/2012/wordml" xmlns:w16cex="http://schemas.microsoft.com/office/word/2018/wordml/cex" xmlns:w16cid="http://schemas.microsoft.com/office/word/2016/wordml/cid" xmlns:w16="http://schemas.microsoft.com/office/word/2018/wordml" xmlns:w16sdtdh="http://schemas.microsoft.com/office/word/2020/wordml/sdtdatahash" xmlns:w16se="http://schemas.microsoft.com/office/word/2015/wordml/symex" xmlns:wpg="http://schemas.microsoft.com/office/word/2010/wordprocessingGroup" xmlns:wpi="http://schemas.microsoft.com/office/word/2010/wordprocessingInk" xmlns:wne="http://schemas.microsoft.com/office/word/2006/wordml" xmlns:wps="http://schemas.microsoft.com/office/word/2010/wordprocessingShape" mc:Ignorable="w14 w15 w16se w16cid w16 w16cex w16sdtdh wp14">
   <w:p>
     <w:pPr>
       <w:pStyle w:val="Header"/>
@@ -2997,7 +4212,7 @@
 </file>
 
 <file path=word/numbering.xml><?xml version="1.0" encoding="utf-8"?>
-<w:numbering xmlns:wpc="http://schemas.microsoft.com/office/word/2010/wordprocessingCanvas" xmlns:cx="http://schemas.microsoft.com/office/drawing/2014/chartex" xmlns:cx1="http://schemas.microsoft.com/office/drawing/2015/9/8/chartex" xmlns:cx2="http://schemas.microsoft.com/office/drawing/2015/10/21/chartex" xmlns:cx3="http://schemas.microsoft.com/office/drawing/2016/5/9/chartex" xmlns:cx4="http://schemas.microsoft.com/office/drawing/2016/5/10/chartex" xmlns:cx5="http://schemas.microsoft.com/office/drawing/2016/5/11/chartex" xmlns:cx6="http://schemas.microsoft.com/office/drawing/2016/5/12/chartex" xmlns:cx7="http://schemas.microsoft.com/office/drawing/2016/5/13/chartex" xmlns:cx8="http://schemas.microsoft.com/office/drawing/2016/5/14/chartex" xmlns:mc="http://schemas.openxmlformats.org/markup-compatibility/2006" xmlns:aink="http://schemas.microsoft.com/office/drawing/2016/ink" xmlns:am3d="http://schemas.microsoft.com/office/drawing/2017/model3d" xmlns:o="urn:schemas-microsoft-com:office:office" xmlns:r="http://schemas.openxmlformats.org/officeDocument/2006/relationships" xmlns:m="http://schemas.openxmlformats.org/officeDocument/2006/math" xmlns:v="urn:schemas-microsoft-com:vml" xmlns:wp14="http://schemas.microsoft.com/office/word/2010/wordprocessingDrawing" xmlns:wp="http://schemas.openxmlformats.org/drawingml/2006/wordprocessingDrawing" xmlns:w10="urn:schemas-microsoft-com:office:word" xmlns:w="http://schemas.openxmlformats.org/wordprocessingml/2006/main" xmlns:w14="http://schemas.microsoft.com/office/word/2010/wordml" xmlns:w15="http://schemas.microsoft.com/office/word/2012/wordml" xmlns:w16cex="http://schemas.microsoft.com/office/word/2018/wordml/cex" xmlns:w16cid="http://schemas.microsoft.com/office/word/2016/wordml/cid" xmlns:w16="http://schemas.microsoft.com/office/word/2018/wordml" xmlns:w16sdtdh="http://schemas.microsoft.com/office/word/2020/wordml/sdtdatahash" xmlns:w16se="http://schemas.microsoft.com/office/word/2015/wordml/symex" xmlns:wpg="http://schemas.microsoft.com/office/word/2010/wordprocessingGroup" xmlns:wpi="http://schemas.microsoft.com/office/word/2010/wordprocessingInk" xmlns:wne="http://schemas.microsoft.com/office/word/2006/wordml" xmlns:wps="http://schemas.microsoft.com/office/word/2010/wordprocessingShape" mc:Ignorable="w14 w15 w16se w16cid w16 w16cex w16sdtdh wp14">
+<w:numbering xmlns:wpc="http://schemas.microsoft.com/office/word/2010/wordprocessingCanvas" xmlns:cx="http://schemas.microsoft.com/office/drawing/2014/chartex" xmlns:cx1="http://schemas.microsoft.com/office/drawing/2015/9/8/chartex" xmlns:cx2="http://schemas.microsoft.com/office/drawing/2015/10/21/chartex" xmlns:cx3="http://schemas.microsoft.com/office/drawing/2016/5/9/chartex" xmlns:cx4="http://schemas.microsoft.com/office/drawing/2016/5/10/chartex" xmlns:cx5="http://schemas.microsoft.com/office/drawing/2016/5/11/chartex" xmlns:cx6="http://schemas.microsoft.com/office/drawing/2016/5/12/chartex" xmlns:cx7="http://schemas.microsoft.com/office/drawing/2016/5/13/chartex" xmlns:cx8="http://schemas.microsoft.com/office/drawing/2016/5/14/chartex" xmlns:mc="http://schemas.openxmlformats.org/markup-compatibility/2006" xmlns:aink="http://schemas.microsoft.com/office/drawing/2016/ink" xmlns:am3d="http://schemas.microsoft.com/office/drawing/2017/model3d" xmlns:o="urn:schemas-microsoft-com:office:office" xmlns:oel="http://schemas.microsoft.com/office/2019/extlst" xmlns:r="http://schemas.openxmlformats.org/officeDocument/2006/relationships" xmlns:m="http://schemas.openxmlformats.org/officeDocument/2006/math" xmlns:v="urn:schemas-microsoft-com:vml" xmlns:wp14="http://schemas.microsoft.com/office/word/2010/wordprocessingDrawing" xmlns:wp="http://schemas.openxmlformats.org/drawingml/2006/wordprocessingDrawing" xmlns:w10="urn:schemas-microsoft-com:office:word" xmlns:w="http://schemas.openxmlformats.org/wordprocessingml/2006/main" xmlns:w14="http://schemas.microsoft.com/office/word/2010/wordml" xmlns:w15="http://schemas.microsoft.com/office/word/2012/wordml" xmlns:w16cex="http://schemas.microsoft.com/office/word/2018/wordml/cex" xmlns:w16cid="http://schemas.microsoft.com/office/word/2016/wordml/cid" xmlns:w16="http://schemas.microsoft.com/office/word/2018/wordml" xmlns:w16sdtdh="http://schemas.microsoft.com/office/word/2020/wordml/sdtdatahash" xmlns:w16se="http://schemas.microsoft.com/office/word/2015/wordml/symex" xmlns:wpg="http://schemas.microsoft.com/office/word/2010/wordprocessingGroup" xmlns:wpi="http://schemas.microsoft.com/office/word/2010/wordprocessingInk" xmlns:wne="http://schemas.microsoft.com/office/word/2006/wordml" xmlns:wps="http://schemas.microsoft.com/office/word/2010/wordprocessingShape" mc:Ignorable="w14 w15 w16se w16cid w16 w16cex w16sdtdh wp14">
   <w:abstractNum w:abstractNumId="0" w15:restartNumberingAfterBreak="0">
     <w:nsid w:val="09BD592B"/>
     <w:multiLevelType w:val="hybridMultilevel"/>
@@ -3225,6 +4440,345 @@
     </w:lvl>
   </w:abstractNum>
   <w:abstractNum w:abstractNumId="2" w15:restartNumberingAfterBreak="0">
+    <w:nsid w:val="453F355F"/>
+    <w:multiLevelType w:val="hybridMultilevel"/>
+    <w:tmpl w:val="6E08AD06"/>
+    <w:lvl w:ilvl="0" w:tplc="04090001">
+      <w:start w:val="1"/>
+      <w:numFmt w:val="bullet"/>
+      <w:lvlText w:val=""/>
+      <w:lvlJc w:val="left"/>
+      <w:pPr>
+        <w:ind w:left="720" w:hanging="360"/>
+      </w:pPr>
+      <w:rPr>
+        <w:rFonts w:ascii="Symbol" w:hAnsi="Symbol" w:hint="default"/>
+      </w:rPr>
+    </w:lvl>
+    <w:lvl w:ilvl="1" w:tplc="04090003" w:tentative="1">
+      <w:start w:val="1"/>
+      <w:numFmt w:val="bullet"/>
+      <w:lvlText w:val="o"/>
+      <w:lvlJc w:val="left"/>
+      <w:pPr>
+        <w:ind w:left="1440" w:hanging="360"/>
+      </w:pPr>
+      <w:rPr>
+        <w:rFonts w:ascii="Courier New" w:hAnsi="Courier New" w:cs="Courier New" w:hint="default"/>
+      </w:rPr>
+    </w:lvl>
+    <w:lvl w:ilvl="2" w:tplc="04090005" w:tentative="1">
+      <w:start w:val="1"/>
+      <w:numFmt w:val="bullet"/>
+      <w:lvlText w:val=""/>
+      <w:lvlJc w:val="left"/>
+      <w:pPr>
+        <w:ind w:left="2160" w:hanging="360"/>
+      </w:pPr>
+      <w:rPr>
+        <w:rFonts w:ascii="Wingdings" w:hAnsi="Wingdings" w:hint="default"/>
+      </w:rPr>
+    </w:lvl>
+    <w:lvl w:ilvl="3" w:tplc="04090001" w:tentative="1">
+      <w:start w:val="1"/>
+      <w:numFmt w:val="bullet"/>
+      <w:lvlText w:val=""/>
+      <w:lvlJc w:val="left"/>
+      <w:pPr>
+        <w:ind w:left="2880" w:hanging="360"/>
+      </w:pPr>
+      <w:rPr>
+        <w:rFonts w:ascii="Symbol" w:hAnsi="Symbol" w:hint="default"/>
+      </w:rPr>
+    </w:lvl>
+    <w:lvl w:ilvl="4" w:tplc="04090003" w:tentative="1">
+      <w:start w:val="1"/>
+      <w:numFmt w:val="bullet"/>
+      <w:lvlText w:val="o"/>
+      <w:lvlJc w:val="left"/>
+      <w:pPr>
+        <w:ind w:left="3600" w:hanging="360"/>
+      </w:pPr>
+      <w:rPr>
+        <w:rFonts w:ascii="Courier New" w:hAnsi="Courier New" w:cs="Courier New" w:hint="default"/>
+      </w:rPr>
+    </w:lvl>
+    <w:lvl w:ilvl="5" w:tplc="04090005" w:tentative="1">
+      <w:start w:val="1"/>
+      <w:numFmt w:val="bullet"/>
+      <w:lvlText w:val=""/>
+      <w:lvlJc w:val="left"/>
+      <w:pPr>
+        <w:ind w:left="4320" w:hanging="360"/>
+      </w:pPr>
+      <w:rPr>
+        <w:rFonts w:ascii="Wingdings" w:hAnsi="Wingdings" w:hint="default"/>
+      </w:rPr>
+    </w:lvl>
+    <w:lvl w:ilvl="6" w:tplc="04090001" w:tentative="1">
+      <w:start w:val="1"/>
+      <w:numFmt w:val="bullet"/>
+      <w:lvlText w:val=""/>
+      <w:lvlJc w:val="left"/>
+      <w:pPr>
+        <w:ind w:left="5040" w:hanging="360"/>
+      </w:pPr>
+      <w:rPr>
+        <w:rFonts w:ascii="Symbol" w:hAnsi="Symbol" w:hint="default"/>
+      </w:rPr>
+    </w:lvl>
+    <w:lvl w:ilvl="7" w:tplc="04090003" w:tentative="1">
+      <w:start w:val="1"/>
+      <w:numFmt w:val="bullet"/>
+      <w:lvlText w:val="o"/>
+      <w:lvlJc w:val="left"/>
+      <w:pPr>
+        <w:ind w:left="5760" w:hanging="360"/>
+      </w:pPr>
+      <w:rPr>
+        <w:rFonts w:ascii="Courier New" w:hAnsi="Courier New" w:cs="Courier New" w:hint="default"/>
+      </w:rPr>
+    </w:lvl>
+    <w:lvl w:ilvl="8" w:tplc="04090005" w:tentative="1">
+      <w:start w:val="1"/>
+      <w:numFmt w:val="bullet"/>
+      <w:lvlText w:val=""/>
+      <w:lvlJc w:val="left"/>
+      <w:pPr>
+        <w:ind w:left="6480" w:hanging="360"/>
+      </w:pPr>
+      <w:rPr>
+        <w:rFonts w:ascii="Wingdings" w:hAnsi="Wingdings" w:hint="default"/>
+      </w:rPr>
+    </w:lvl>
+  </w:abstractNum>
+  <w:abstractNum w:abstractNumId="3" w15:restartNumberingAfterBreak="0">
+    <w:nsid w:val="46126BAF"/>
+    <w:multiLevelType w:val="hybridMultilevel"/>
+    <w:tmpl w:val="DE10B3E4"/>
+    <w:lvl w:ilvl="0" w:tplc="04090001">
+      <w:start w:val="1"/>
+      <w:numFmt w:val="bullet"/>
+      <w:lvlText w:val=""/>
+      <w:lvlJc w:val="left"/>
+      <w:pPr>
+        <w:ind w:left="720" w:hanging="360"/>
+      </w:pPr>
+      <w:rPr>
+        <w:rFonts w:ascii="Symbol" w:hAnsi="Symbol" w:hint="default"/>
+      </w:rPr>
+    </w:lvl>
+    <w:lvl w:ilvl="1" w:tplc="04090003" w:tentative="1">
+      <w:start w:val="1"/>
+      <w:numFmt w:val="bullet"/>
+      <w:lvlText w:val="o"/>
+      <w:lvlJc w:val="left"/>
+      <w:pPr>
+        <w:ind w:left="1440" w:hanging="360"/>
+      </w:pPr>
+      <w:rPr>
+        <w:rFonts w:ascii="Courier New" w:hAnsi="Courier New" w:cs="Courier New" w:hint="default"/>
+      </w:rPr>
+    </w:lvl>
+    <w:lvl w:ilvl="2" w:tplc="04090005" w:tentative="1">
+      <w:start w:val="1"/>
+      <w:numFmt w:val="bullet"/>
+      <w:lvlText w:val=""/>
+      <w:lvlJc w:val="left"/>
+      <w:pPr>
+        <w:ind w:left="2160" w:hanging="360"/>
+      </w:pPr>
+      <w:rPr>
+        <w:rFonts w:ascii="Wingdings" w:hAnsi="Wingdings" w:hint="default"/>
+      </w:rPr>
+    </w:lvl>
+    <w:lvl w:ilvl="3" w:tplc="04090001" w:tentative="1">
+      <w:start w:val="1"/>
+      <w:numFmt w:val="bullet"/>
+      <w:lvlText w:val=""/>
+      <w:lvlJc w:val="left"/>
+      <w:pPr>
+        <w:ind w:left="2880" w:hanging="360"/>
+      </w:pPr>
+      <w:rPr>
+        <w:rFonts w:ascii="Symbol" w:hAnsi="Symbol" w:hint="default"/>
+      </w:rPr>
+    </w:lvl>
+    <w:lvl w:ilvl="4" w:tplc="04090003" w:tentative="1">
+      <w:start w:val="1"/>
+      <w:numFmt w:val="bullet"/>
+      <w:lvlText w:val="o"/>
+      <w:lvlJc w:val="left"/>
+      <w:pPr>
+        <w:ind w:left="3600" w:hanging="360"/>
+      </w:pPr>
+      <w:rPr>
+        <w:rFonts w:ascii="Courier New" w:hAnsi="Courier New" w:cs="Courier New" w:hint="default"/>
+      </w:rPr>
+    </w:lvl>
+    <w:lvl w:ilvl="5" w:tplc="04090005" w:tentative="1">
+      <w:start w:val="1"/>
+      <w:numFmt w:val="bullet"/>
+      <w:lvlText w:val=""/>
+      <w:lvlJc w:val="left"/>
+      <w:pPr>
+        <w:ind w:left="4320" w:hanging="360"/>
+      </w:pPr>
+      <w:rPr>
+        <w:rFonts w:ascii="Wingdings" w:hAnsi="Wingdings" w:hint="default"/>
+      </w:rPr>
+    </w:lvl>
+    <w:lvl w:ilvl="6" w:tplc="04090001" w:tentative="1">
+      <w:start w:val="1"/>
+      <w:numFmt w:val="bullet"/>
+      <w:lvlText w:val=""/>
+      <w:lvlJc w:val="left"/>
+      <w:pPr>
+        <w:ind w:left="5040" w:hanging="360"/>
+      </w:pPr>
+      <w:rPr>
+        <w:rFonts w:ascii="Symbol" w:hAnsi="Symbol" w:hint="default"/>
+      </w:rPr>
+    </w:lvl>
+    <w:lvl w:ilvl="7" w:tplc="04090003" w:tentative="1">
+      <w:start w:val="1"/>
+      <w:numFmt w:val="bullet"/>
+      <w:lvlText w:val="o"/>
+      <w:lvlJc w:val="left"/>
+      <w:pPr>
+        <w:ind w:left="5760" w:hanging="360"/>
+      </w:pPr>
+      <w:rPr>
+        <w:rFonts w:ascii="Courier New" w:hAnsi="Courier New" w:cs="Courier New" w:hint="default"/>
+      </w:rPr>
+    </w:lvl>
+    <w:lvl w:ilvl="8" w:tplc="04090005" w:tentative="1">
+      <w:start w:val="1"/>
+      <w:numFmt w:val="bullet"/>
+      <w:lvlText w:val=""/>
+      <w:lvlJc w:val="left"/>
+      <w:pPr>
+        <w:ind w:left="6480" w:hanging="360"/>
+      </w:pPr>
+      <w:rPr>
+        <w:rFonts w:ascii="Wingdings" w:hAnsi="Wingdings" w:hint="default"/>
+      </w:rPr>
+    </w:lvl>
+  </w:abstractNum>
+  <w:abstractNum w:abstractNumId="4" w15:restartNumberingAfterBreak="0">
+    <w:nsid w:val="47CF09E1"/>
+    <w:multiLevelType w:val="hybridMultilevel"/>
+    <w:tmpl w:val="3F8C4B86"/>
+    <w:lvl w:ilvl="0" w:tplc="04090001">
+      <w:start w:val="1"/>
+      <w:numFmt w:val="bullet"/>
+      <w:lvlText w:val=""/>
+      <w:lvlJc w:val="left"/>
+      <w:pPr>
+        <w:ind w:left="720" w:hanging="360"/>
+      </w:pPr>
+      <w:rPr>
+        <w:rFonts w:ascii="Symbol" w:hAnsi="Symbol" w:hint="default"/>
+      </w:rPr>
+    </w:lvl>
+    <w:lvl w:ilvl="1" w:tplc="04090003" w:tentative="1">
+      <w:start w:val="1"/>
+      <w:numFmt w:val="bullet"/>
+      <w:lvlText w:val="o"/>
+      <w:lvlJc w:val="left"/>
+      <w:pPr>
+        <w:ind w:left="1440" w:hanging="360"/>
+      </w:pPr>
+      <w:rPr>
+        <w:rFonts w:ascii="Courier New" w:hAnsi="Courier New" w:cs="Courier New" w:hint="default"/>
+      </w:rPr>
+    </w:lvl>
+    <w:lvl w:ilvl="2" w:tplc="04090005" w:tentative="1">
+      <w:start w:val="1"/>
+      <w:numFmt w:val="bullet"/>
+      <w:lvlText w:val=""/>
+      <w:lvlJc w:val="left"/>
+      <w:pPr>
+        <w:ind w:left="2160" w:hanging="360"/>
+      </w:pPr>
+      <w:rPr>
+        <w:rFonts w:ascii="Wingdings" w:hAnsi="Wingdings" w:hint="default"/>
+      </w:rPr>
+    </w:lvl>
+    <w:lvl w:ilvl="3" w:tplc="04090001" w:tentative="1">
+      <w:start w:val="1"/>
+      <w:numFmt w:val="bullet"/>
+      <w:lvlText w:val=""/>
+      <w:lvlJc w:val="left"/>
+      <w:pPr>
+        <w:ind w:left="2880" w:hanging="360"/>
+      </w:pPr>
+      <w:rPr>
+        <w:rFonts w:ascii="Symbol" w:hAnsi="Symbol" w:hint="default"/>
+      </w:rPr>
+    </w:lvl>
+    <w:lvl w:ilvl="4" w:tplc="04090003" w:tentative="1">
+      <w:start w:val="1"/>
+      <w:numFmt w:val="bullet"/>
+      <w:lvlText w:val="o"/>
+      <w:lvlJc w:val="left"/>
+      <w:pPr>
+        <w:ind w:left="3600" w:hanging="360"/>
+      </w:pPr>
+      <w:rPr>
+        <w:rFonts w:ascii="Courier New" w:hAnsi="Courier New" w:cs="Courier New" w:hint="default"/>
+      </w:rPr>
+    </w:lvl>
+    <w:lvl w:ilvl="5" w:tplc="04090005" w:tentative="1">
+      <w:start w:val="1"/>
+      <w:numFmt w:val="bullet"/>
+      <w:lvlText w:val=""/>
+      <w:lvlJc w:val="left"/>
+      <w:pPr>
+        <w:ind w:left="4320" w:hanging="360"/>
+      </w:pPr>
+      <w:rPr>
+        <w:rFonts w:ascii="Wingdings" w:hAnsi="Wingdings" w:hint="default"/>
+      </w:rPr>
+    </w:lvl>
+    <w:lvl w:ilvl="6" w:tplc="04090001" w:tentative="1">
+      <w:start w:val="1"/>
+      <w:numFmt w:val="bullet"/>
+      <w:lvlText w:val=""/>
+      <w:lvlJc w:val="left"/>
+      <w:pPr>
+        <w:ind w:left="5040" w:hanging="360"/>
+      </w:pPr>
+      <w:rPr>
+        <w:rFonts w:ascii="Symbol" w:hAnsi="Symbol" w:hint="default"/>
+      </w:rPr>
+    </w:lvl>
+    <w:lvl w:ilvl="7" w:tplc="04090003" w:tentative="1">
+      <w:start w:val="1"/>
+      <w:numFmt w:val="bullet"/>
+      <w:lvlText w:val="o"/>
+      <w:lvlJc w:val="left"/>
+      <w:pPr>
+        <w:ind w:left="5760" w:hanging="360"/>
+      </w:pPr>
+      <w:rPr>
+        <w:rFonts w:ascii="Courier New" w:hAnsi="Courier New" w:cs="Courier New" w:hint="default"/>
+      </w:rPr>
+    </w:lvl>
+    <w:lvl w:ilvl="8" w:tplc="04090005" w:tentative="1">
+      <w:start w:val="1"/>
+      <w:numFmt w:val="bullet"/>
+      <w:lvlText w:val=""/>
+      <w:lvlJc w:val="left"/>
+      <w:pPr>
+        <w:ind w:left="6480" w:hanging="360"/>
+      </w:pPr>
+      <w:rPr>
+        <w:rFonts w:ascii="Wingdings" w:hAnsi="Wingdings" w:hint="default"/>
+      </w:rPr>
+    </w:lvl>
+  </w:abstractNum>
+  <w:abstractNum w:abstractNumId="5" w15:restartNumberingAfterBreak="0">
     <w:nsid w:val="49796E4B"/>
     <w:multiLevelType w:val="hybridMultilevel"/>
     <w:tmpl w:val="EEACFB52"/>
@@ -3337,7 +4891,7 @@
       </w:rPr>
     </w:lvl>
   </w:abstractNum>
-  <w:abstractNum w:abstractNumId="3" w15:restartNumberingAfterBreak="0">
+  <w:abstractNum w:abstractNumId="6" w15:restartNumberingAfterBreak="0">
     <w:nsid w:val="557C3D09"/>
     <w:multiLevelType w:val="hybridMultilevel"/>
     <w:tmpl w:val="6DC4821C"/>
@@ -3450,10 +5004,10 @@
       </w:rPr>
     </w:lvl>
   </w:abstractNum>
-  <w:abstractNum w:abstractNumId="4" w15:restartNumberingAfterBreak="0">
+  <w:abstractNum w:abstractNumId="7" w15:restartNumberingAfterBreak="0">
     <w:nsid w:val="5C8E06F2"/>
     <w:multiLevelType w:val="hybridMultilevel"/>
-    <w:tmpl w:val="29980200"/>
+    <w:tmpl w:val="257C58B0"/>
     <w:lvl w:ilvl="0" w:tplc="04090001">
       <w:start w:val="1"/>
       <w:numFmt w:val="bullet"/>
@@ -3563,7 +5117,7 @@
       </w:rPr>
     </w:lvl>
   </w:abstractNum>
-  <w:abstractNum w:abstractNumId="5" w15:restartNumberingAfterBreak="0">
+  <w:abstractNum w:abstractNumId="8" w15:restartNumberingAfterBreak="0">
     <w:nsid w:val="6FE20819"/>
     <w:multiLevelType w:val="hybridMultilevel"/>
     <w:tmpl w:val="93A821CC"/>
@@ -3676,22 +5230,147 @@
       </w:rPr>
     </w:lvl>
   </w:abstractNum>
-  <w:num w:numId="1">
+  <w:abstractNum w:abstractNumId="9" w15:restartNumberingAfterBreak="0">
+    <w:nsid w:val="7FCE477D"/>
+    <w:multiLevelType w:val="hybridMultilevel"/>
+    <w:tmpl w:val="71847362"/>
+    <w:lvl w:ilvl="0" w:tplc="04090001">
+      <w:start w:val="1"/>
+      <w:numFmt w:val="bullet"/>
+      <w:lvlText w:val=""/>
+      <w:lvlJc w:val="left"/>
+      <w:pPr>
+        <w:ind w:left="720" w:hanging="360"/>
+      </w:pPr>
+      <w:rPr>
+        <w:rFonts w:ascii="Symbol" w:hAnsi="Symbol" w:hint="default"/>
+      </w:rPr>
+    </w:lvl>
+    <w:lvl w:ilvl="1" w:tplc="04090003">
+      <w:start w:val="1"/>
+      <w:numFmt w:val="bullet"/>
+      <w:lvlText w:val="o"/>
+      <w:lvlJc w:val="left"/>
+      <w:pPr>
+        <w:ind w:left="1440" w:hanging="360"/>
+      </w:pPr>
+      <w:rPr>
+        <w:rFonts w:ascii="Courier New" w:hAnsi="Courier New" w:cs="Courier New" w:hint="default"/>
+      </w:rPr>
+    </w:lvl>
+    <w:lvl w:ilvl="2" w:tplc="04090005" w:tentative="1">
+      <w:start w:val="1"/>
+      <w:numFmt w:val="bullet"/>
+      <w:lvlText w:val=""/>
+      <w:lvlJc w:val="left"/>
+      <w:pPr>
+        <w:ind w:left="2160" w:hanging="360"/>
+      </w:pPr>
+      <w:rPr>
+        <w:rFonts w:ascii="Wingdings" w:hAnsi="Wingdings" w:hint="default"/>
+      </w:rPr>
+    </w:lvl>
+    <w:lvl w:ilvl="3" w:tplc="04090001" w:tentative="1">
+      <w:start w:val="1"/>
+      <w:numFmt w:val="bullet"/>
+      <w:lvlText w:val=""/>
+      <w:lvlJc w:val="left"/>
+      <w:pPr>
+        <w:ind w:left="2880" w:hanging="360"/>
+      </w:pPr>
+      <w:rPr>
+        <w:rFonts w:ascii="Symbol" w:hAnsi="Symbol" w:hint="default"/>
+      </w:rPr>
+    </w:lvl>
+    <w:lvl w:ilvl="4" w:tplc="04090003" w:tentative="1">
+      <w:start w:val="1"/>
+      <w:numFmt w:val="bullet"/>
+      <w:lvlText w:val="o"/>
+      <w:lvlJc w:val="left"/>
+      <w:pPr>
+        <w:ind w:left="3600" w:hanging="360"/>
+      </w:pPr>
+      <w:rPr>
+        <w:rFonts w:ascii="Courier New" w:hAnsi="Courier New" w:cs="Courier New" w:hint="default"/>
+      </w:rPr>
+    </w:lvl>
+    <w:lvl w:ilvl="5" w:tplc="04090005" w:tentative="1">
+      <w:start w:val="1"/>
+      <w:numFmt w:val="bullet"/>
+      <w:lvlText w:val=""/>
+      <w:lvlJc w:val="left"/>
+      <w:pPr>
+        <w:ind w:left="4320" w:hanging="360"/>
+      </w:pPr>
+      <w:rPr>
+        <w:rFonts w:ascii="Wingdings" w:hAnsi="Wingdings" w:hint="default"/>
+      </w:rPr>
+    </w:lvl>
+    <w:lvl w:ilvl="6" w:tplc="04090001" w:tentative="1">
+      <w:start w:val="1"/>
+      <w:numFmt w:val="bullet"/>
+      <w:lvlText w:val=""/>
+      <w:lvlJc w:val="left"/>
+      <w:pPr>
+        <w:ind w:left="5040" w:hanging="360"/>
+      </w:pPr>
+      <w:rPr>
+        <w:rFonts w:ascii="Symbol" w:hAnsi="Symbol" w:hint="default"/>
+      </w:rPr>
+    </w:lvl>
+    <w:lvl w:ilvl="7" w:tplc="04090003" w:tentative="1">
+      <w:start w:val="1"/>
+      <w:numFmt w:val="bullet"/>
+      <w:lvlText w:val="o"/>
+      <w:lvlJc w:val="left"/>
+      <w:pPr>
+        <w:ind w:left="5760" w:hanging="360"/>
+      </w:pPr>
+      <w:rPr>
+        <w:rFonts w:ascii="Courier New" w:hAnsi="Courier New" w:cs="Courier New" w:hint="default"/>
+      </w:rPr>
+    </w:lvl>
+    <w:lvl w:ilvl="8" w:tplc="04090005" w:tentative="1">
+      <w:start w:val="1"/>
+      <w:numFmt w:val="bullet"/>
+      <w:lvlText w:val=""/>
+      <w:lvlJc w:val="left"/>
+      <w:pPr>
+        <w:ind w:left="6480" w:hanging="360"/>
+      </w:pPr>
+      <w:rPr>
+        <w:rFonts w:ascii="Wingdings" w:hAnsi="Wingdings" w:hint="default"/>
+      </w:rPr>
+    </w:lvl>
+  </w:abstractNum>
+  <w:num w:numId="1" w16cid:durableId="1345982228">
+    <w:abstractNumId w:val="5"/>
+  </w:num>
+  <w:num w:numId="2" w16cid:durableId="2019111188">
+    <w:abstractNumId w:val="8"/>
+  </w:num>
+  <w:num w:numId="3" w16cid:durableId="241567659">
+    <w:abstractNumId w:val="1"/>
+  </w:num>
+  <w:num w:numId="4" w16cid:durableId="890455640">
+    <w:abstractNumId w:val="0"/>
+  </w:num>
+  <w:num w:numId="5" w16cid:durableId="1075467188">
+    <w:abstractNumId w:val="6"/>
+  </w:num>
+  <w:num w:numId="6" w16cid:durableId="1859923517">
+    <w:abstractNumId w:val="7"/>
+  </w:num>
+  <w:num w:numId="7" w16cid:durableId="266431765">
+    <w:abstractNumId w:val="9"/>
+  </w:num>
+  <w:num w:numId="8" w16cid:durableId="2366246">
+    <w:abstractNumId w:val="3"/>
+  </w:num>
+  <w:num w:numId="9" w16cid:durableId="1178737980">
     <w:abstractNumId w:val="2"/>
   </w:num>
-  <w:num w:numId="2">
-    <w:abstractNumId w:val="5"/>
-  </w:num>
-  <w:num w:numId="3">
-    <w:abstractNumId w:val="1"/>
-  </w:num>
-  <w:num w:numId="4">
-    <w:abstractNumId w:val="0"/>
-  </w:num>
-  <w:num w:numId="5">
-    <w:abstractNumId w:val="3"/>
-  </w:num>
-  <w:num w:numId="6">
+  <w:num w:numId="10" w16cid:durableId="369651550">
     <w:abstractNumId w:val="4"/>
   </w:num>
 </w:numbering>

--- a/HTML Study Guide.docx
+++ b/HTML Study Guide.docx
@@ -4124,6 +4124,14 @@
           <w:szCs w:val="24"/>
         </w:rPr>
         <w:t>The localStorage object can be used to store data for as long as you would like to store it</w:t>
+      </w:r>
+      <w:r>
+        <w:rPr>
+          <w:rFonts w:ascii="Arial" w:hAnsi="Arial" w:cs="Arial"/>
+          <w:sz w:val="24"/>
+          <w:szCs w:val="24"/>
+        </w:rPr>
+        <w:t>l</w:t>
       </w:r>
     </w:p>
     <w:sectPr>
